--- a/Service Delivery Validation Workflow.docx
+++ b/Service Delivery Validation Workflow.docx
@@ -4,686 +4,1358 @@
   <w:body>
     <w:p>
       <w:pPr>
-        <w:rPr>
+        <w:pStyle w:val="Heading3"/>
+      </w:pPr>
+      <w:r>
+        <w:rPr>
+          <w:rStyle w:val="Strong"/>
+          <w:rFonts w:eastAsiaTheme="majorEastAsia"/>
           <w:b/>
           <w:bCs/>
         </w:rPr>
-      </w:pPr>
-      <w:r>
-        <w:rPr>
+        <w:t>Service Delivery Validation Workflow</w:t>
+      </w:r>
+    </w:p>
+    <w:p>
+      <w:pPr>
+        <w:numPr>
+          <w:ilvl w:val="0"/>
+          <w:numId w:val="12"/>
+        </w:numPr>
+        <w:spacing w:before="100" w:beforeAutospacing="1" w:after="100" w:afterAutospacing="1" w:line="240" w:lineRule="auto"/>
+      </w:pPr>
+      <w:r>
+        <w:rPr>
+          <w:rStyle w:val="Strong"/>
+        </w:rPr>
+        <w:t>Client completes document upload via KYC widget</w:t>
+      </w:r>
+      <w:r>
+        <w:br/>
+        <w:t xml:space="preserve">→ Client manually enters their </w:t>
+      </w:r>
+      <w:r>
+        <w:rPr>
+          <w:rStyle w:val="Strong"/>
+        </w:rPr>
+        <w:t>client number (CIF)</w:t>
+      </w:r>
+      <w:r>
+        <w:t xml:space="preserve"> and </w:t>
+      </w:r>
+      <w:r>
+        <w:rPr>
+          <w:rStyle w:val="Strong"/>
+        </w:rPr>
+        <w:t>jurisdiction</w:t>
+      </w:r>
+      <w:r>
+        <w:t>.</w:t>
+      </w:r>
+      <w:r>
+        <w:br/>
+        <w:t xml:space="preserve">→ At the time of upload, </w:t>
+      </w:r>
+      <w:r>
+        <w:rPr>
+          <w:rStyle w:val="Strong"/>
+        </w:rPr>
+        <w:t>Digital passes</w:t>
+      </w:r>
+      <w:r>
+        <w:t xml:space="preserve"> to the backend:</w:t>
+      </w:r>
+    </w:p>
+    <w:p>
+      <w:pPr>
+        <w:numPr>
+          <w:ilvl w:val="1"/>
+          <w:numId w:val="12"/>
+        </w:numPr>
+        <w:spacing w:before="100" w:beforeAutospacing="1" w:after="100" w:afterAutospacing="1" w:line="240" w:lineRule="auto"/>
+      </w:pPr>
+      <w:r>
+        <w:t>First name and last name</w:t>
+      </w:r>
+    </w:p>
+    <w:p>
+      <w:pPr>
+        <w:numPr>
+          <w:ilvl w:val="1"/>
+          <w:numId w:val="12"/>
+        </w:numPr>
+        <w:spacing w:before="100" w:beforeAutospacing="1" w:after="100" w:afterAutospacing="1" w:line="240" w:lineRule="auto"/>
+      </w:pPr>
+      <w:r>
+        <w:t>Client ID</w:t>
+      </w:r>
+    </w:p>
+    <w:p>
+      <w:pPr>
+        <w:numPr>
+          <w:ilvl w:val="1"/>
+          <w:numId w:val="12"/>
+        </w:numPr>
+        <w:spacing w:before="100" w:beforeAutospacing="1" w:after="100" w:afterAutospacing="1" w:line="240" w:lineRule="auto"/>
+      </w:pPr>
+      <w:r>
+        <w:t>Jurisdiction</w:t>
+      </w:r>
+    </w:p>
+    <w:p>
+      <w:pPr>
+        <w:numPr>
+          <w:ilvl w:val="1"/>
+          <w:numId w:val="12"/>
+        </w:numPr>
+        <w:spacing w:before="100" w:beforeAutospacing="1" w:after="100" w:afterAutospacing="1" w:line="240" w:lineRule="auto"/>
+      </w:pPr>
+      <w:r>
+        <w:t>List of account numbers</w:t>
+      </w:r>
+    </w:p>
+    <w:p>
+      <w:pPr>
+        <w:numPr>
+          <w:ilvl w:val="1"/>
+          <w:numId w:val="12"/>
+        </w:numPr>
+        <w:spacing w:before="100" w:beforeAutospacing="1" w:after="100" w:afterAutospacing="1" w:line="240" w:lineRule="auto"/>
+      </w:pPr>
+      <w:r>
+        <w:t>Digital ID</w:t>
+      </w:r>
+    </w:p>
+    <w:p>
+      <w:pPr>
+        <w:numPr>
+          <w:ilvl w:val="0"/>
+          <w:numId w:val="12"/>
+        </w:numPr>
+        <w:spacing w:before="100" w:beforeAutospacing="1" w:after="100" w:afterAutospacing="1" w:line="240" w:lineRule="auto"/>
+      </w:pPr>
+      <w:r>
+        <w:rPr>
+          <w:rStyle w:val="Strong"/>
+        </w:rPr>
+        <w:t>KYC Portal backend receives the upload</w:t>
+      </w:r>
+      <w:r>
+        <w:br/>
+        <w:t>→ Stores:</w:t>
+      </w:r>
+    </w:p>
+    <w:p>
+      <w:pPr>
+        <w:numPr>
+          <w:ilvl w:val="1"/>
+          <w:numId w:val="12"/>
+        </w:numPr>
+        <w:spacing w:before="100" w:beforeAutospacing="1" w:after="100" w:afterAutospacing="1" w:line="240" w:lineRule="auto"/>
+      </w:pPr>
+      <w:r>
+        <w:t>Entered CIF and jurisdiction</w:t>
+      </w:r>
+    </w:p>
+    <w:p>
+      <w:pPr>
+        <w:numPr>
+          <w:ilvl w:val="1"/>
+          <w:numId w:val="12"/>
+        </w:numPr>
+        <w:spacing w:before="100" w:beforeAutospacing="1" w:after="100" w:afterAutospacing="1" w:line="240" w:lineRule="auto"/>
+      </w:pPr>
+      <w:r>
+        <w:t>Name, account numbers, and Digital ID from Digital</w:t>
+      </w:r>
+    </w:p>
+    <w:p>
+      <w:pPr>
+        <w:numPr>
+          <w:ilvl w:val="1"/>
+          <w:numId w:val="12"/>
+        </w:numPr>
+        <w:spacing w:before="100" w:beforeAutospacing="1" w:after="100" w:afterAutospacing="1" w:line="240" w:lineRule="auto"/>
+      </w:pPr>
+      <w:r>
+        <w:t>Uploaded documents</w:t>
+      </w:r>
+    </w:p>
+    <w:p>
+      <w:pPr>
+        <w:numPr>
+          <w:ilvl w:val="0"/>
+          <w:numId w:val="12"/>
+        </w:numPr>
+        <w:spacing w:before="100" w:beforeAutospacing="1" w:after="100" w:afterAutospacing="1" w:line="240" w:lineRule="auto"/>
+      </w:pPr>
+      <w:r>
+        <w:rPr>
+          <w:rStyle w:val="Strong"/>
+        </w:rPr>
+        <w:t>A notification is sent to the Service Delivery team</w:t>
+      </w:r>
+      <w:r>
+        <w:br/>
+        <w:t>→ Via email or internal dashboard alert, indicating a new submission is ready for review.</w:t>
+      </w:r>
+      <w:r>
+        <w:br/>
+        <w:t>→ Notification includes:</w:t>
+      </w:r>
+    </w:p>
+    <w:p>
+      <w:pPr>
+        <w:numPr>
+          <w:ilvl w:val="1"/>
+          <w:numId w:val="12"/>
+        </w:numPr>
+        <w:spacing w:before="100" w:beforeAutospacing="1" w:after="100" w:afterAutospacing="1" w:line="240" w:lineRule="auto"/>
+      </w:pPr>
+      <w:r>
+        <w:t>First name, last name</w:t>
+      </w:r>
+    </w:p>
+    <w:p>
+      <w:pPr>
+        <w:numPr>
+          <w:ilvl w:val="1"/>
+          <w:numId w:val="12"/>
+        </w:numPr>
+        <w:spacing w:before="100" w:beforeAutospacing="1" w:after="100" w:afterAutospacing="1" w:line="240" w:lineRule="auto"/>
+      </w:pPr>
+      <w:r>
+        <w:t>Client ID</w:t>
+      </w:r>
+    </w:p>
+    <w:p>
+      <w:pPr>
+        <w:numPr>
+          <w:ilvl w:val="1"/>
+          <w:numId w:val="12"/>
+        </w:numPr>
+        <w:spacing w:before="100" w:beforeAutospacing="1" w:after="100" w:afterAutospacing="1" w:line="240" w:lineRule="auto"/>
+      </w:pPr>
+      <w:r>
+        <w:t>Jurisdiction</w:t>
+      </w:r>
+    </w:p>
+    <w:p>
+      <w:pPr>
+        <w:numPr>
+          <w:ilvl w:val="1"/>
+          <w:numId w:val="12"/>
+        </w:numPr>
+        <w:spacing w:before="100" w:beforeAutospacing="1" w:after="100" w:afterAutospacing="1" w:line="240" w:lineRule="auto"/>
+      </w:pPr>
+      <w:r>
+        <w:t>CIF (as entered by the client)</w:t>
+      </w:r>
+    </w:p>
+    <w:p>
+      <w:pPr>
+        <w:numPr>
+          <w:ilvl w:val="1"/>
+          <w:numId w:val="12"/>
+        </w:numPr>
+        <w:spacing w:before="100" w:beforeAutospacing="1" w:after="100" w:afterAutospacing="1" w:line="240" w:lineRule="auto"/>
+      </w:pPr>
+      <w:r>
+        <w:t>Account numbers</w:t>
+      </w:r>
+    </w:p>
+    <w:p>
+      <w:pPr>
+        <w:numPr>
+          <w:ilvl w:val="1"/>
+          <w:numId w:val="12"/>
+        </w:numPr>
+        <w:spacing w:before="100" w:beforeAutospacing="1" w:after="100" w:afterAutospacing="1" w:line="240" w:lineRule="auto"/>
+      </w:pPr>
+      <w:r>
+        <w:t>Digital ID</w:t>
+      </w:r>
+    </w:p>
+    <w:p>
+      <w:pPr>
+        <w:numPr>
+          <w:ilvl w:val="0"/>
+          <w:numId w:val="12"/>
+        </w:numPr>
+        <w:spacing w:before="100" w:beforeAutospacing="1" w:after="100" w:afterAutospacing="1" w:line="240" w:lineRule="auto"/>
+      </w:pPr>
+      <w:r>
+        <w:rPr>
+          <w:rStyle w:val="Strong"/>
+        </w:rPr>
+        <w:t>Service Delivery staff logs into the KYC Portal</w:t>
+      </w:r>
+      <w:r>
+        <w:br/>
+        <w:t>→ Accesses the admin dashboard to view the pending client submission.</w:t>
+      </w:r>
+    </w:p>
+    <w:p>
+      <w:pPr>
+        <w:numPr>
+          <w:ilvl w:val="0"/>
+          <w:numId w:val="12"/>
+        </w:numPr>
+        <w:spacing w:before="100" w:beforeAutospacing="1" w:after="100" w:afterAutospacing="1" w:line="240" w:lineRule="auto"/>
+      </w:pPr>
+      <w:r>
+        <w:rPr>
+          <w:rStyle w:val="Strong"/>
+        </w:rPr>
+        <w:t>Staff sees client details</w:t>
+      </w:r>
+      <w:r>
+        <w:br/>
+        <w:t>→ Including:</w:t>
+      </w:r>
+    </w:p>
+    <w:p>
+      <w:pPr>
+        <w:numPr>
+          <w:ilvl w:val="1"/>
+          <w:numId w:val="12"/>
+        </w:numPr>
+        <w:spacing w:before="100" w:beforeAutospacing="1" w:after="100" w:afterAutospacing="1" w:line="240" w:lineRule="auto"/>
+      </w:pPr>
+      <w:r>
+        <w:t>CIF and jurisdiction</w:t>
+      </w:r>
+    </w:p>
+    <w:p>
+      <w:pPr>
+        <w:numPr>
+          <w:ilvl w:val="1"/>
+          <w:numId w:val="12"/>
+        </w:numPr>
+        <w:spacing w:before="100" w:beforeAutospacing="1" w:after="100" w:afterAutospacing="1" w:line="240" w:lineRule="auto"/>
+      </w:pPr>
+      <w:r>
+        <w:t>Name and account numbers</w:t>
+      </w:r>
+    </w:p>
+    <w:p>
+      <w:pPr>
+        <w:numPr>
+          <w:ilvl w:val="1"/>
+          <w:numId w:val="12"/>
+        </w:numPr>
+        <w:spacing w:before="100" w:beforeAutospacing="1" w:after="100" w:afterAutospacing="1" w:line="240" w:lineRule="auto"/>
+      </w:pPr>
+      <w:r>
+        <w:t>Uploaded documents</w:t>
+      </w:r>
+    </w:p>
+    <w:p>
+      <w:pPr>
+        <w:numPr>
+          <w:ilvl w:val="1"/>
+          <w:numId w:val="12"/>
+        </w:numPr>
+        <w:spacing w:before="100" w:beforeAutospacing="1" w:after="100" w:afterAutospacing="1" w:line="240" w:lineRule="auto"/>
+      </w:pPr>
+      <w:r>
+        <w:t>Digital ID (for backend validation if needed)</w:t>
+      </w:r>
+    </w:p>
+    <w:p>
+      <w:pPr>
+        <w:numPr>
+          <w:ilvl w:val="0"/>
+          <w:numId w:val="12"/>
+        </w:numPr>
+        <w:spacing w:before="100" w:beforeAutospacing="1" w:after="100" w:afterAutospacing="1" w:line="240" w:lineRule="auto"/>
+      </w:pPr>
+      <w:r>
+        <w:rPr>
+          <w:rStyle w:val="Strong"/>
+        </w:rPr>
+        <w:t>Staff manually downloads and reviews the documents</w:t>
+      </w:r>
+      <w:r>
+        <w:br/>
+        <w:t>→ Opens each document to check for completeness and legibility.</w:t>
+      </w:r>
+    </w:p>
+    <w:p>
+      <w:pPr>
+        <w:numPr>
+          <w:ilvl w:val="0"/>
+          <w:numId w:val="12"/>
+        </w:numPr>
+        <w:spacing w:before="100" w:beforeAutospacing="1" w:after="100" w:afterAutospacing="1" w:line="240" w:lineRule="auto"/>
+      </w:pPr>
+      <w:r>
+        <w:rPr>
+          <w:rStyle w:val="Strong"/>
+        </w:rPr>
+        <w:t>Staff performs verification (based on core system):</w:t>
+      </w:r>
+      <w:r>
+        <w:br/>
+        <w:t xml:space="preserve">→ For </w:t>
+      </w:r>
+      <w:r>
+        <w:rPr>
+          <w:rStyle w:val="Strong"/>
+        </w:rPr>
+        <w:t>T24 clients</w:t>
+      </w:r>
+      <w:r>
+        <w:t xml:space="preserve"> (no CIF in Digital ID):</w:t>
+      </w:r>
+    </w:p>
+    <w:p>
+      <w:pPr>
+        <w:numPr>
+          <w:ilvl w:val="1"/>
+          <w:numId w:val="12"/>
+        </w:numPr>
+        <w:spacing w:before="100" w:beforeAutospacing="1" w:after="100" w:afterAutospacing="1" w:line="240" w:lineRule="auto"/>
+      </w:pPr>
+      <w:r>
+        <w:t>Staff checks the CIF, name, and account numbers against T24</w:t>
+      </w:r>
+    </w:p>
+    <w:p>
+      <w:pPr>
+        <w:numPr>
+          <w:ilvl w:val="1"/>
+          <w:numId w:val="12"/>
+        </w:numPr>
+        <w:spacing w:before="100" w:beforeAutospacing="1" w:after="100" w:afterAutospacing="1" w:line="240" w:lineRule="auto"/>
+      </w:pPr>
+      <w:r>
+        <w:t>Verifies that uploaded documents match T24 profile data</w:t>
+      </w:r>
+    </w:p>
+    <w:p>
+      <w:pPr>
+        <w:spacing w:before="100" w:beforeAutospacing="1" w:after="100" w:afterAutospacing="1"/>
+      </w:pPr>
+      <w:r>
+        <w:t xml:space="preserve">→ For </w:t>
+      </w:r>
+      <w:r>
+        <w:rPr>
+          <w:rStyle w:val="Strong"/>
+        </w:rPr>
+        <w:t>RIBS clients</w:t>
+      </w:r>
+      <w:r>
+        <w:t xml:space="preserve"> (CIF included in Digital ID):</w:t>
+      </w:r>
+    </w:p>
+    <w:p>
+      <w:pPr>
+        <w:numPr>
+          <w:ilvl w:val="0"/>
+          <w:numId w:val="13"/>
+        </w:numPr>
+        <w:spacing w:before="100" w:beforeAutospacing="1" w:after="100" w:afterAutospacing="1" w:line="240" w:lineRule="auto"/>
+      </w:pPr>
+      <w:r>
+        <w:t>Staff compares the entered CIF with the CIF in the Digital ID</w:t>
+      </w:r>
+    </w:p>
+    <w:p>
+      <w:pPr>
+        <w:numPr>
+          <w:ilvl w:val="0"/>
+          <w:numId w:val="13"/>
+        </w:numPr>
+        <w:spacing w:before="100" w:beforeAutospacing="1" w:after="100" w:afterAutospacing="1" w:line="240" w:lineRule="auto"/>
+      </w:pPr>
+      <w:r>
+        <w:t>If they match, enhanced identity verification is not required</w:t>
+      </w:r>
+    </w:p>
+    <w:p>
+      <w:pPr>
+        <w:numPr>
+          <w:ilvl w:val="0"/>
+          <w:numId w:val="13"/>
+        </w:numPr>
+        <w:spacing w:before="100" w:beforeAutospacing="1" w:after="100" w:afterAutospacing="1" w:line="240" w:lineRule="auto"/>
+      </w:pPr>
+      <w:r>
+        <w:t>Staff proceeds to check document clarity and completeness only</w:t>
+      </w:r>
+    </w:p>
+    <w:p>
+      <w:pPr>
+        <w:numPr>
+          <w:ilvl w:val="0"/>
+          <w:numId w:val="14"/>
+        </w:numPr>
+        <w:spacing w:before="100" w:beforeAutospacing="1" w:after="100" w:afterAutospacing="1" w:line="240" w:lineRule="auto"/>
+      </w:pPr>
+      <w:r>
+        <w:rPr>
+          <w:rStyle w:val="Strong"/>
+        </w:rPr>
+        <w:t>Staff updates the verification status</w:t>
+      </w:r>
+      <w:r>
+        <w:br/>
+        <w:t xml:space="preserve">→ Marks the submission as </w:t>
+      </w:r>
+      <w:r>
+        <w:rPr>
+          <w:rStyle w:val="Strong"/>
+        </w:rPr>
+        <w:t>Approved</w:t>
+      </w:r>
+      <w:r>
+        <w:t xml:space="preserve">, </w:t>
+      </w:r>
+      <w:r>
+        <w:rPr>
+          <w:rStyle w:val="Strong"/>
+        </w:rPr>
+        <w:t>Rejected</w:t>
+      </w:r>
+      <w:r>
+        <w:t xml:space="preserve">, or </w:t>
+      </w:r>
+      <w:r>
+        <w:rPr>
+          <w:rStyle w:val="Strong"/>
+        </w:rPr>
+        <w:t>Requires Follow-up</w:t>
+      </w:r>
+      <w:r>
+        <w:t>, and may include notes.</w:t>
+      </w:r>
+    </w:p>
+    <w:p>
+      <w:pPr>
+        <w:numPr>
+          <w:ilvl w:val="0"/>
+          <w:numId w:val="14"/>
+        </w:numPr>
+        <w:spacing w:before="100" w:beforeAutospacing="1" w:after="100" w:afterAutospacing="1" w:line="240" w:lineRule="auto"/>
+      </w:pPr>
+      <w:r>
+        <w:rPr>
+          <w:rStyle w:val="Strong"/>
+        </w:rPr>
+        <w:t>KYC Portal saves the decision and updates record status</w:t>
+      </w:r>
+      <w:r>
+        <w:br/>
+        <w:t>→ Optional: Sends a status update to Digital for client visibility.</w:t>
+      </w:r>
+    </w:p>
+    <w:p>
+      <w:pPr>
+        <w:numPr>
+          <w:ilvl w:val="0"/>
+          <w:numId w:val="14"/>
+        </w:numPr>
+        <w:spacing w:before="100" w:beforeAutospacing="1" w:after="100" w:afterAutospacing="1" w:line="240" w:lineRule="auto"/>
+      </w:pPr>
+      <w:r>
+        <w:rPr>
+          <w:rStyle w:val="Strong"/>
+        </w:rPr>
+        <w:t>If verification fails (Rejected or Requires Follow-up)</w:t>
+      </w:r>
+      <w:r>
+        <w:br/>
+        <w:t>→ Staff provides a reason for failure (e.g., name mismatch, invalid CIF).</w:t>
+      </w:r>
+      <w:r>
+        <w:br/>
+        <w:t>→ The system logs the failed attempt and may notify Digital.</w:t>
+      </w:r>
+      <w:r>
+        <w:br/>
+        <w:t>→ The client can return to the widget, re-enter their details, and re-upload corrected documents.</w:t>
+      </w:r>
+    </w:p>
+    <w:p>
+      <w:pPr>
+        <w:spacing w:after="0"/>
+      </w:pPr>
+      <w:r>
+        <w:pict>
+          <v:rect id="_x0000_i1046" style="width:0;height:1.5pt" o:hralign="center" o:hrstd="t" o:hr="t" fillcolor="#a0a0a0" stroked="f"/>
+        </w:pict>
+      </w:r>
+    </w:p>
+    <w:p>
+      <w:pPr>
+        <w:pStyle w:val="Heading3"/>
+      </w:pPr>
+      <w:r>
+        <w:rPr>
+          <w:rFonts w:ascii="Segoe UI Symbol" w:hAnsi="Segoe UI Symbol" w:cs="Segoe UI Symbol"/>
+        </w:rPr>
+        <w:t>🔮</w:t>
+      </w:r>
+      <w:r>
+        <w:t xml:space="preserve"> </w:t>
+      </w:r>
+      <w:r>
+        <w:rPr>
+          <w:rStyle w:val="Strong"/>
+          <w:rFonts w:eastAsiaTheme="majorEastAsia"/>
           <w:b/>
           <w:bCs/>
         </w:rPr>
-        <w:t>Service Delivery Validation Workflow</w:t>
+        <w:t>Future Enhancements</w:t>
+      </w:r>
+    </w:p>
+    <w:p>
+      <w:pPr>
+        <w:pStyle w:val="Heading4"/>
+      </w:pPr>
+      <w:r>
+        <w:t xml:space="preserve">1. </w:t>
+      </w:r>
+      <w:r>
+        <w:rPr>
+          <w:rStyle w:val="Strong"/>
+          <w:b w:val="0"/>
+          <w:bCs w:val="0"/>
+        </w:rPr>
+        <w:t xml:space="preserve">OCR-Based Auto-Validation Using </w:t>
+      </w:r>
+      <w:proofErr w:type="spellStart"/>
+      <w:r>
+        <w:rPr>
+          <w:rStyle w:val="Strong"/>
+          <w:b w:val="0"/>
+          <w:bCs w:val="0"/>
+        </w:rPr>
+        <w:t>Kofax</w:t>
+      </w:r>
+      <w:proofErr w:type="spellEnd"/>
+      <w:r>
+        <w:rPr>
+          <w:rStyle w:val="Strong"/>
+          <w:b w:val="0"/>
+          <w:bCs w:val="0"/>
+        </w:rPr>
+        <w:t xml:space="preserve"> KTA</w:t>
+      </w:r>
+    </w:p>
+    <w:p>
+      <w:pPr>
+        <w:spacing w:before="100" w:beforeAutospacing="1" w:after="100" w:afterAutospacing="1"/>
+      </w:pPr>
+      <w:proofErr w:type="spellStart"/>
+      <w:r>
+        <w:t>Kofax</w:t>
+      </w:r>
+      <w:proofErr w:type="spellEnd"/>
+      <w:r>
+        <w:t xml:space="preserve"> </w:t>
+      </w:r>
+      <w:proofErr w:type="spellStart"/>
+      <w:r>
+        <w:t>TotalAgility</w:t>
+      </w:r>
+      <w:proofErr w:type="spellEnd"/>
+      <w:r>
+        <w:t xml:space="preserve"> (KTA) will be used to extract structured data (e.g., name, date of birth, address) from uploaded documents. This extracted data will then be compared against the KYC record associated with the CIF and jurisdiction entered by the client.</w:t>
       </w:r>
     </w:p>
     <w:p>
       <w:pPr>
         <w:numPr>
           <w:ilvl w:val="0"/>
-          <w:numId w:val="4"/>
-        </w:numPr>
-      </w:pPr>
-      <w:r>
-        <w:rPr>
-          <w:b/>
-          <w:bCs/>
-        </w:rPr>
-        <w:t>Client completes document upload via KYC widget</w:t>
+          <w:numId w:val="15"/>
+        </w:numPr>
+        <w:spacing w:before="100" w:beforeAutospacing="1" w:after="100" w:afterAutospacing="1" w:line="240" w:lineRule="auto"/>
+      </w:pPr>
+      <w:r>
+        <w:t>If the extracted values match the record:</w:t>
       </w:r>
       <w:r>
         <w:br/>
-        <w:t xml:space="preserve">→ Client manually enters their </w:t>
-      </w:r>
-      <w:r>
-        <w:rPr>
-          <w:b/>
-          <w:bCs/>
-        </w:rPr>
-        <w:t>client number (CIF)</w:t>
-      </w:r>
-      <w:r>
-        <w:t xml:space="preserve"> and </w:t>
-      </w:r>
-      <w:r>
-        <w:rPr>
-          <w:b/>
-          <w:bCs/>
-        </w:rPr>
-        <w:t>jurisdiction</w:t>
+        <w:t xml:space="preserve">→ Submission may be </w:t>
+      </w:r>
+      <w:r>
+        <w:rPr>
+          <w:rStyle w:val="Strong"/>
+        </w:rPr>
+        <w:t>automatically verified</w:t>
+      </w:r>
+      <w:r>
+        <w:t xml:space="preserve"> without manual review.</w:t>
+      </w:r>
+    </w:p>
+    <w:p>
+      <w:pPr>
+        <w:numPr>
+          <w:ilvl w:val="0"/>
+          <w:numId w:val="15"/>
+        </w:numPr>
+        <w:spacing w:before="100" w:beforeAutospacing="1" w:after="100" w:afterAutospacing="1" w:line="240" w:lineRule="auto"/>
+      </w:pPr>
+      <w:r>
+        <w:t>If there's a mismatch:</w:t>
+      </w:r>
+      <w:r>
+        <w:br/>
+        <w:t>→ The system flags it for manual review, suspecting either an incorrect CIF or possible misrepresentation.</w:t>
+      </w:r>
+    </w:p>
+    <w:p>
+      <w:pPr>
+        <w:spacing w:before="100" w:beforeAutospacing="1" w:after="100" w:afterAutospacing="1"/>
+      </w:pPr>
+      <w:r>
+        <w:t xml:space="preserve">This enhancement aims to eliminate the need for manual verification across both </w:t>
+      </w:r>
+      <w:r>
+        <w:rPr>
+          <w:rStyle w:val="Strong"/>
+        </w:rPr>
+        <w:t>RIBS and T24 clients</w:t>
       </w:r>
       <w:r>
         <w:t>.</w:t>
       </w:r>
+    </w:p>
+    <w:p>
+      <w:pPr>
+        <w:pStyle w:val="Heading4"/>
+      </w:pPr>
+      <w:r>
+        <w:t xml:space="preserve">2. </w:t>
+      </w:r>
+      <w:r>
+        <w:rPr>
+          <w:rStyle w:val="Strong"/>
+          <w:b w:val="0"/>
+          <w:bCs w:val="0"/>
+        </w:rPr>
+        <w:t>Persisting the Digital ID–CIF Link</w:t>
+      </w:r>
+    </w:p>
+    <w:p>
+      <w:pPr>
+        <w:spacing w:before="100" w:beforeAutospacing="1" w:after="100" w:afterAutospacing="1"/>
+      </w:pPr>
+      <w:r>
+        <w:t xml:space="preserve">Once a submission is successfully verified by Service Delivery, a </w:t>
+      </w:r>
+      <w:r>
+        <w:rPr>
+          <w:rStyle w:val="Strong"/>
+        </w:rPr>
+        <w:t>trusted link between the client’s Digital ID and their CIF</w:t>
+      </w:r>
+      <w:r>
+        <w:t xml:space="preserve"> is established.</w:t>
+      </w:r>
+    </w:p>
+    <w:p>
+      <w:pPr>
+        <w:numPr>
+          <w:ilvl w:val="0"/>
+          <w:numId w:val="16"/>
+        </w:numPr>
+        <w:spacing w:before="100" w:beforeAutospacing="1" w:after="100" w:afterAutospacing="1" w:line="240" w:lineRule="auto"/>
+      </w:pPr>
+      <w:r>
+        <w:t xml:space="preserve">This link can be stored in a new mapping table (e.g., </w:t>
+      </w:r>
+      <w:proofErr w:type="spellStart"/>
+      <w:r>
+        <w:rPr>
+          <w:rStyle w:val="HTMLCode"/>
+          <w:rFonts w:eastAsiaTheme="majorEastAsia"/>
+        </w:rPr>
+        <w:t>digital_cif_links</w:t>
+      </w:r>
+      <w:proofErr w:type="spellEnd"/>
+      <w:r>
+        <w:t>) containing:</w:t>
+      </w:r>
+    </w:p>
+    <w:p>
+      <w:pPr>
+        <w:numPr>
+          <w:ilvl w:val="1"/>
+          <w:numId w:val="16"/>
+        </w:numPr>
+        <w:spacing w:before="100" w:beforeAutospacing="1" w:after="100" w:afterAutospacing="1" w:line="240" w:lineRule="auto"/>
+      </w:pPr>
+      <w:r>
+        <w:t>Digital ID</w:t>
+      </w:r>
+    </w:p>
+    <w:p>
+      <w:pPr>
+        <w:numPr>
+          <w:ilvl w:val="1"/>
+          <w:numId w:val="16"/>
+        </w:numPr>
+        <w:spacing w:before="100" w:beforeAutospacing="1" w:after="100" w:afterAutospacing="1" w:line="240" w:lineRule="auto"/>
+      </w:pPr>
+      <w:r>
+        <w:t>Client ID (CIF)</w:t>
+      </w:r>
+    </w:p>
+    <w:p>
+      <w:pPr>
+        <w:numPr>
+          <w:ilvl w:val="1"/>
+          <w:numId w:val="16"/>
+        </w:numPr>
+        <w:spacing w:before="100" w:beforeAutospacing="1" w:after="100" w:afterAutospacing="1" w:line="240" w:lineRule="auto"/>
+      </w:pPr>
+      <w:r>
+        <w:t>Jurisdiction</w:t>
+      </w:r>
+    </w:p>
+    <w:p>
+      <w:pPr>
+        <w:numPr>
+          <w:ilvl w:val="1"/>
+          <w:numId w:val="16"/>
+        </w:numPr>
+        <w:spacing w:before="100" w:beforeAutospacing="1" w:after="100" w:afterAutospacing="1" w:line="240" w:lineRule="auto"/>
+      </w:pPr>
+      <w:r>
+        <w:t>Date verified</w:t>
+      </w:r>
+    </w:p>
+    <w:p>
+      <w:pPr>
+        <w:numPr>
+          <w:ilvl w:val="0"/>
+          <w:numId w:val="16"/>
+        </w:numPr>
+        <w:spacing w:before="100" w:beforeAutospacing="1" w:after="100" w:afterAutospacing="1" w:line="240" w:lineRule="auto"/>
+      </w:pPr>
+      <w:r>
+        <w:t>For future submissions: → The system can automatically resolve the CIF from the Digital ID</w:t>
+      </w:r>
       <w:r>
         <w:br/>
-        <w:t xml:space="preserve">→ At the time of upload, </w:t>
-      </w:r>
-      <w:r>
-        <w:rPr>
-          <w:b/>
-          <w:bCs/>
-        </w:rPr>
-        <w:t>Digital passes</w:t>
-      </w:r>
-      <w:r>
-        <w:t xml:space="preserve"> to the backend:</w:t>
-      </w:r>
-    </w:p>
-    <w:p>
-      <w:pPr>
-        <w:numPr>
-          <w:ilvl w:val="1"/>
-          <w:numId w:val="4"/>
-        </w:numPr>
-      </w:pPr>
-      <w:r>
-        <w:rPr>
-          <w:b/>
-          <w:bCs/>
-        </w:rPr>
-        <w:t>First name</w:t>
-      </w:r>
-      <w:r>
-        <w:t xml:space="preserve"> and </w:t>
-      </w:r>
-      <w:r>
-        <w:rPr>
-          <w:b/>
-          <w:bCs/>
-        </w:rPr>
-        <w:t>last name</w:t>
-      </w:r>
-    </w:p>
-    <w:p>
-      <w:pPr>
-        <w:numPr>
-          <w:ilvl w:val="1"/>
-          <w:numId w:val="4"/>
-        </w:numPr>
-      </w:pPr>
-      <w:r>
-        <w:rPr>
-          <w:b/>
-          <w:bCs/>
-        </w:rPr>
-        <w:t>Client ID</w:t>
-      </w:r>
-    </w:p>
-    <w:p>
-      <w:pPr>
-        <w:numPr>
-          <w:ilvl w:val="1"/>
-          <w:numId w:val="4"/>
-        </w:numPr>
-      </w:pPr>
-      <w:r>
-        <w:rPr>
-          <w:b/>
-          <w:bCs/>
-        </w:rPr>
-        <w:t>Jurisdiction</w:t>
-      </w:r>
-    </w:p>
-    <w:p>
-      <w:pPr>
-        <w:numPr>
-          <w:ilvl w:val="1"/>
-          <w:numId w:val="4"/>
-        </w:numPr>
-      </w:pPr>
-      <w:r>
-        <w:rPr>
-          <w:b/>
-          <w:bCs/>
-        </w:rPr>
-        <w:t>List of account numbers</w:t>
-      </w:r>
-    </w:p>
-    <w:p>
-      <w:pPr>
-        <w:numPr>
-          <w:ilvl w:val="1"/>
-          <w:numId w:val="4"/>
-        </w:numPr>
-        <w:rPr>
-          <w:u w:val="single"/>
-        </w:rPr>
-      </w:pPr>
-      <w:r>
-        <w:rPr>
-          <w:b/>
-          <w:bCs/>
-          <w:u w:val="single"/>
-        </w:rPr>
-        <w:t>Digital ID</w:t>
-      </w:r>
-    </w:p>
-    <w:p>
-      <w:pPr>
-        <w:numPr>
-          <w:ilvl w:val="0"/>
-          <w:numId w:val="4"/>
-        </w:numPr>
-      </w:pPr>
-      <w:r>
-        <w:rPr>
-          <w:b/>
-          <w:bCs/>
-        </w:rPr>
-        <w:t>KYC Portal backend receives the upload</w:t>
-      </w:r>
-      <w:r>
-        <w:br/>
-        <w:t>→ Stores:</w:t>
-      </w:r>
-    </w:p>
-    <w:p>
-      <w:pPr>
-        <w:numPr>
-          <w:ilvl w:val="1"/>
-          <w:numId w:val="4"/>
-        </w:numPr>
-      </w:pPr>
-      <w:r>
-        <w:t xml:space="preserve">Entered </w:t>
-      </w:r>
-      <w:r>
-        <w:rPr>
-          <w:b/>
-          <w:bCs/>
-        </w:rPr>
-        <w:t>CIF</w:t>
-      </w:r>
-      <w:r>
-        <w:t xml:space="preserve"> and </w:t>
-      </w:r>
-      <w:r>
-        <w:rPr>
-          <w:b/>
-          <w:bCs/>
-        </w:rPr>
-        <w:t>jurisdiction</w:t>
-      </w:r>
-    </w:p>
-    <w:p>
-      <w:pPr>
-        <w:numPr>
-          <w:ilvl w:val="1"/>
-          <w:numId w:val="4"/>
-        </w:numPr>
-      </w:pPr>
-      <w:r>
-        <w:rPr>
-          <w:b/>
-          <w:bCs/>
-        </w:rPr>
-        <w:t>Name</w:t>
-      </w:r>
-      <w:r>
-        <w:t xml:space="preserve">, </w:t>
-      </w:r>
-      <w:r>
-        <w:rPr>
-          <w:b/>
-          <w:bCs/>
-        </w:rPr>
-        <w:t>account numbers</w:t>
-      </w:r>
-      <w:r>
-        <w:t xml:space="preserve">, and </w:t>
-      </w:r>
-      <w:r>
-        <w:rPr>
-          <w:b/>
-          <w:bCs/>
-        </w:rPr>
-        <w:t>Digital ID</w:t>
-      </w:r>
-      <w:r>
-        <w:t xml:space="preserve"> from Digital</w:t>
-      </w:r>
-    </w:p>
-    <w:p>
-      <w:pPr>
-        <w:numPr>
-          <w:ilvl w:val="1"/>
-          <w:numId w:val="4"/>
-        </w:numPr>
-      </w:pPr>
-      <w:r>
-        <w:t xml:space="preserve">Uploaded </w:t>
-      </w:r>
-      <w:r>
-        <w:rPr>
-          <w:b/>
-          <w:bCs/>
-        </w:rPr>
-        <w:t>documents</w:t>
-      </w:r>
-    </w:p>
-    <w:p>
-      <w:pPr>
-        <w:numPr>
-          <w:ilvl w:val="0"/>
-          <w:numId w:val="4"/>
-        </w:numPr>
-      </w:pPr>
-      <w:r>
-        <w:rPr>
-          <w:b/>
-          <w:bCs/>
-        </w:rPr>
-        <w:t>A notification is sent to the Service Delivery team</w:t>
-      </w:r>
-      <w:r>
-        <w:br/>
-        <w:t>→ Via email or internal dashboard alert, indicating a new submission is ready for review.</w:t>
-      </w:r>
-      <w:r>
-        <w:br/>
-        <w:t>→ Notification includes:</w:t>
-      </w:r>
-    </w:p>
-    <w:p>
-      <w:pPr>
-        <w:numPr>
-          <w:ilvl w:val="1"/>
-          <w:numId w:val="4"/>
-        </w:numPr>
-      </w:pPr>
-      <w:r>
-        <w:t>First name, last name</w:t>
-      </w:r>
-    </w:p>
-    <w:p>
-      <w:pPr>
-        <w:numPr>
-          <w:ilvl w:val="1"/>
-          <w:numId w:val="4"/>
-        </w:numPr>
-      </w:pPr>
-      <w:r>
-        <w:t>Client ID</w:t>
-      </w:r>
-    </w:p>
-    <w:p>
-      <w:pPr>
-        <w:numPr>
-          <w:ilvl w:val="1"/>
-          <w:numId w:val="4"/>
-        </w:numPr>
-      </w:pPr>
-      <w:r>
-        <w:t>Jurisdiction</w:t>
-      </w:r>
-    </w:p>
-    <w:p>
-      <w:pPr>
-        <w:numPr>
-          <w:ilvl w:val="1"/>
-          <w:numId w:val="4"/>
-        </w:numPr>
-      </w:pPr>
-      <w:r>
-        <w:t>CIF (as entered by the client)</w:t>
-      </w:r>
-    </w:p>
-    <w:p>
-      <w:pPr>
-        <w:numPr>
-          <w:ilvl w:val="1"/>
-          <w:numId w:val="4"/>
-        </w:numPr>
-      </w:pPr>
-      <w:r>
-        <w:t>Account numbers</w:t>
-      </w:r>
-    </w:p>
-    <w:p>
-      <w:pPr>
-        <w:numPr>
-          <w:ilvl w:val="1"/>
-          <w:numId w:val="4"/>
-        </w:numPr>
-      </w:pPr>
-      <w:r>
-        <w:rPr>
-          <w:b/>
-          <w:bCs/>
-        </w:rPr>
-        <w:t>Digital ID</w:t>
-      </w:r>
-    </w:p>
-    <w:p>
-      <w:pPr>
-        <w:numPr>
-          <w:ilvl w:val="0"/>
-          <w:numId w:val="4"/>
-        </w:numPr>
-      </w:pPr>
-      <w:r>
-        <w:rPr>
-          <w:b/>
-          <w:bCs/>
-        </w:rPr>
-        <w:t>Service Delivery staff logs into the KYC Portal</w:t>
-      </w:r>
-      <w:r>
-        <w:br/>
-        <w:t>→ Accesses the admin dashboard to view the pending client submission.</w:t>
-      </w:r>
-    </w:p>
-    <w:p>
-      <w:pPr>
-        <w:numPr>
-          <w:ilvl w:val="0"/>
-          <w:numId w:val="4"/>
-        </w:numPr>
-      </w:pPr>
-      <w:r>
-        <w:rPr>
-          <w:b/>
-          <w:bCs/>
-        </w:rPr>
-        <w:t>Staff sees client details</w:t>
-      </w:r>
-      <w:r>
-        <w:br/>
-        <w:t>→ Including:</w:t>
-      </w:r>
-    </w:p>
-    <w:p>
-      <w:pPr>
-        <w:numPr>
-          <w:ilvl w:val="1"/>
-          <w:numId w:val="4"/>
-        </w:numPr>
-      </w:pPr>
-      <w:r>
-        <w:t>CIF and jurisdiction</w:t>
-      </w:r>
-    </w:p>
-    <w:p>
-      <w:pPr>
-        <w:numPr>
-          <w:ilvl w:val="1"/>
-          <w:numId w:val="4"/>
-        </w:numPr>
-      </w:pPr>
-      <w:r>
-        <w:t>Name and account numbers</w:t>
-      </w:r>
-    </w:p>
-    <w:p>
-      <w:pPr>
-        <w:numPr>
-          <w:ilvl w:val="1"/>
-          <w:numId w:val="4"/>
-        </w:numPr>
-      </w:pPr>
-      <w:r>
-        <w:t>Uploaded documents</w:t>
-      </w:r>
-    </w:p>
-    <w:p>
-      <w:pPr>
-        <w:numPr>
-          <w:ilvl w:val="1"/>
-          <w:numId w:val="4"/>
-        </w:numPr>
-      </w:pPr>
-      <w:r>
-        <w:t>Digital ID (for backend validation if needed)</w:t>
-      </w:r>
-    </w:p>
-    <w:p>
-      <w:pPr>
-        <w:numPr>
-          <w:ilvl w:val="0"/>
-          <w:numId w:val="4"/>
-        </w:numPr>
-      </w:pPr>
-      <w:r>
-        <w:rPr>
-          <w:b/>
-          <w:bCs/>
-        </w:rPr>
-        <w:t>Staff manually downloads and reviews the documents</w:t>
-      </w:r>
-      <w:r>
-        <w:br/>
-        <w:t>→ Opens each document to check for completeness and legibility.</w:t>
-      </w:r>
-    </w:p>
-    <w:p>
-      <w:pPr>
-        <w:numPr>
-          <w:ilvl w:val="0"/>
-          <w:numId w:val="4"/>
-        </w:numPr>
-      </w:pPr>
-      <w:r>
-        <w:rPr>
-          <w:b/>
-          <w:bCs/>
-        </w:rPr>
-        <w:lastRenderedPageBreak/>
-        <w:t>Staff performs verification (based on core system):</w:t>
-      </w:r>
-      <w:r>
-        <w:br/>
-        <w:t xml:space="preserve">→ For </w:t>
-      </w:r>
-      <w:r>
-        <w:rPr>
-          <w:b/>
-          <w:bCs/>
-        </w:rPr>
-        <w:t>T24 clients</w:t>
-      </w:r>
-      <w:r>
-        <w:t xml:space="preserve"> (no CIF in Digital ID):</w:t>
-      </w:r>
-    </w:p>
-    <w:p>
-      <w:pPr>
-        <w:numPr>
-          <w:ilvl w:val="1"/>
-          <w:numId w:val="4"/>
-        </w:numPr>
-      </w:pPr>
-      <w:r>
-        <w:t xml:space="preserve">Staff checks the </w:t>
-      </w:r>
-      <w:r>
-        <w:rPr>
-          <w:b/>
-          <w:bCs/>
-        </w:rPr>
-        <w:t>CIF</w:t>
-      </w:r>
-      <w:r>
-        <w:t xml:space="preserve">, </w:t>
-      </w:r>
-      <w:r>
-        <w:rPr>
-          <w:b/>
-          <w:bCs/>
-        </w:rPr>
-        <w:t>name</w:t>
-      </w:r>
-      <w:r>
-        <w:t xml:space="preserve">, and </w:t>
-      </w:r>
-      <w:r>
-        <w:rPr>
-          <w:b/>
-          <w:bCs/>
-        </w:rPr>
-        <w:t>account numbers</w:t>
-      </w:r>
-      <w:r>
-        <w:t xml:space="preserve"> against T24</w:t>
-      </w:r>
-    </w:p>
-    <w:p>
-      <w:pPr>
-        <w:numPr>
-          <w:ilvl w:val="1"/>
-          <w:numId w:val="4"/>
-        </w:numPr>
-      </w:pPr>
-      <w:r>
-        <w:t>Verifies that uploaded documents match T24 profile data</w:t>
-      </w:r>
-    </w:p>
-    <w:p>
-      <w:pPr>
-        <w:ind w:left="720"/>
-      </w:pPr>
-      <w:r>
-        <w:t xml:space="preserve">→ For </w:t>
-      </w:r>
-      <w:r>
-        <w:rPr>
-          <w:b/>
-          <w:bCs/>
-        </w:rPr>
-        <w:t>RIBS clients</w:t>
-      </w:r>
-      <w:r>
-        <w:t xml:space="preserve"> (CIF included in Digital ID):</w:t>
-      </w:r>
-    </w:p>
-    <w:p>
-      <w:pPr>
-        <w:numPr>
-          <w:ilvl w:val="0"/>
-          <w:numId w:val="7"/>
-        </w:numPr>
-      </w:pPr>
-      <w:r>
-        <w:t xml:space="preserve">Staff compares the </w:t>
-      </w:r>
-      <w:r>
-        <w:rPr>
-          <w:b/>
-          <w:bCs/>
-        </w:rPr>
-        <w:t>entered CIF</w:t>
-      </w:r>
-      <w:r>
-        <w:t xml:space="preserve"> with the </w:t>
-      </w:r>
-      <w:r>
-        <w:rPr>
-          <w:b/>
-          <w:bCs/>
-        </w:rPr>
-        <w:t>CIF embedded in the Digital ID</w:t>
-      </w:r>
-    </w:p>
-    <w:p>
-      <w:pPr>
-        <w:numPr>
-          <w:ilvl w:val="0"/>
-          <w:numId w:val="7"/>
-        </w:numPr>
-      </w:pPr>
-      <w:r>
-        <w:t xml:space="preserve">If they match, </w:t>
-      </w:r>
-      <w:r>
-        <w:rPr>
-          <w:b/>
-          <w:bCs/>
-        </w:rPr>
-        <w:t>enhanced identity verification is not required</w:t>
-      </w:r>
-    </w:p>
-    <w:p>
-      <w:pPr>
-        <w:numPr>
-          <w:ilvl w:val="0"/>
-          <w:numId w:val="7"/>
-        </w:numPr>
-      </w:pPr>
-      <w:r>
-        <w:t>Staff proceeds to check document clarity and com</w:t>
+        <w:t xml:space="preserve">→ Allows for </w:t>
+      </w:r>
+      <w:r>
+        <w:rPr>
+          <w:rStyle w:val="Strong"/>
+        </w:rPr>
+        <w:t>faster processing</w:t>
+      </w:r>
+      <w:r>
+        <w:t>, reduces user error, and may bypass repeated verification steps</w:t>
+      </w:r>
+    </w:p>
+    <w:p>
+      <w:pPr>
+        <w:spacing w:before="100" w:beforeAutospacing="1" w:after="100" w:afterAutospacing="1"/>
+      </w:pPr>
+      <w:r>
+        <w:t>These enhancements will help increase confidence in client identification, reduce manual workloads, and move the process toward greater automation and scalability.</w:t>
+      </w:r>
+    </w:p>
+    <w:p>
+      <w:pPr>
+        <w:spacing w:after="0"/>
+      </w:pPr>
+      <w:r>
+        <w:rPr>
+          <w:rFonts w:ascii="Segoe UI Symbol" w:hAnsi="Segoe UI Symbol" w:cs="Segoe UI Symbol"/>
+        </w:rPr>
+        <w:t>🔮</w:t>
+      </w:r>
+      <w:r>
+        <w:t xml:space="preserve"> </w:t>
+      </w:r>
+      <w:r>
+        <w:rPr>
+          <w:rStyle w:val="Strong"/>
+          <w:b w:val="0"/>
+          <w:bCs w:val="0"/>
+        </w:rPr>
+        <w:t>Future Enhancements</w:t>
       </w:r>
       <w:bookmarkStart w:id="0" w:name="_GoBack"/>
       <w:bookmarkEnd w:id="0"/>
-      <w:r>
-        <w:t>pleteness only</w:t>
+    </w:p>
+    <w:p>
+      <w:pPr>
+        <w:pStyle w:val="Heading4"/>
+      </w:pPr>
+      <w:r>
+        <w:t xml:space="preserve">1. </w:t>
+      </w:r>
+      <w:r>
+        <w:rPr>
+          <w:rStyle w:val="Strong"/>
+          <w:b w:val="0"/>
+          <w:bCs w:val="0"/>
+        </w:rPr>
+        <w:t xml:space="preserve">OCR-Based Auto-Validation Using </w:t>
+      </w:r>
+      <w:proofErr w:type="spellStart"/>
+      <w:r>
+        <w:rPr>
+          <w:rStyle w:val="Strong"/>
+          <w:b w:val="0"/>
+          <w:bCs w:val="0"/>
+        </w:rPr>
+        <w:t>Kofax</w:t>
+      </w:r>
+      <w:proofErr w:type="spellEnd"/>
+      <w:r>
+        <w:rPr>
+          <w:rStyle w:val="Strong"/>
+          <w:b w:val="0"/>
+          <w:bCs w:val="0"/>
+        </w:rPr>
+        <w:t xml:space="preserve"> KTA</w:t>
+      </w:r>
+    </w:p>
+    <w:p>
+      <w:pPr>
+        <w:spacing w:before="100" w:beforeAutospacing="1" w:after="100" w:afterAutospacing="1"/>
+      </w:pPr>
+      <w:proofErr w:type="spellStart"/>
+      <w:r>
+        <w:t>Kofax</w:t>
+      </w:r>
+      <w:proofErr w:type="spellEnd"/>
+      <w:r>
+        <w:t xml:space="preserve"> </w:t>
+      </w:r>
+      <w:proofErr w:type="spellStart"/>
+      <w:r>
+        <w:t>TotalAgility</w:t>
+      </w:r>
+      <w:proofErr w:type="spellEnd"/>
+      <w:r>
+        <w:t xml:space="preserve"> (KTA) will be used to extract structured data (e.g., name, date of birth, address) from uploaded documents. This extracted data will be compared against the KYC record associated with the </w:t>
+      </w:r>
+      <w:r>
+        <w:rPr>
+          <w:rStyle w:val="Strong"/>
+        </w:rPr>
+        <w:t>CIF and jurisdiction entered by the client</w:t>
+      </w:r>
+      <w:r>
+        <w:t>.</w:t>
       </w:r>
     </w:p>
     <w:p>
       <w:pPr>
         <w:numPr>
           <w:ilvl w:val="0"/>
-          <w:numId w:val="6"/>
-        </w:numPr>
-      </w:pPr>
-      <w:r>
-        <w:rPr>
-          <w:b/>
-          <w:bCs/>
-        </w:rPr>
-        <w:t>Staff updates the verification status</w:t>
+          <w:numId w:val="17"/>
+        </w:numPr>
+        <w:spacing w:before="100" w:beforeAutospacing="1" w:after="100" w:afterAutospacing="1" w:line="240" w:lineRule="auto"/>
+      </w:pPr>
+      <w:r>
+        <w:t>If the data matches the record:</w:t>
       </w:r>
       <w:r>
         <w:br/>
-        <w:t xml:space="preserve">→ Marks the submission as </w:t>
-      </w:r>
-      <w:r>
-        <w:rPr>
-          <w:b/>
-          <w:bCs/>
-        </w:rPr>
-        <w:t>Approved</w:t>
-      </w:r>
-      <w:r>
-        <w:t xml:space="preserve">, </w:t>
-      </w:r>
-      <w:r>
-        <w:rPr>
-          <w:b/>
-          <w:bCs/>
-        </w:rPr>
-        <w:t>Rejected</w:t>
-      </w:r>
-      <w:r>
-        <w:t xml:space="preserve">, or </w:t>
-      </w:r>
-      <w:r>
-        <w:rPr>
-          <w:b/>
-          <w:bCs/>
-        </w:rPr>
-        <w:t>Requires Follow-up</w:t>
-      </w:r>
-      <w:r>
-        <w:t>, and may include notes.</w:t>
+        <w:t xml:space="preserve">→ Submission may be </w:t>
+      </w:r>
+      <w:r>
+        <w:rPr>
+          <w:rStyle w:val="Strong"/>
+        </w:rPr>
+        <w:t>automatically verified</w:t>
+      </w:r>
+      <w:r>
+        <w:t>, removing the need for manual Service Delivery review.</w:t>
       </w:r>
     </w:p>
     <w:p>
       <w:pPr>
         <w:numPr>
           <w:ilvl w:val="0"/>
-          <w:numId w:val="6"/>
-        </w:numPr>
-      </w:pPr>
-      <w:r>
-        <w:rPr>
-          <w:b/>
-          <w:bCs/>
-        </w:rPr>
-        <w:t>KYC Portal saves the decision and updates record status</w:t>
+          <w:numId w:val="17"/>
+        </w:numPr>
+        <w:spacing w:before="100" w:beforeAutospacing="1" w:after="100" w:afterAutospacing="1" w:line="240" w:lineRule="auto"/>
+      </w:pPr>
+      <w:r>
+        <w:t>If there’s a mismatch:</w:t>
       </w:r>
       <w:r>
         <w:br/>
-        <w:t>→ Optional: Sends a status update to Digital for client visibility.</w:t>
+        <w:t>→ The system flags the submission for investigation — possibly due to incorrect CIF entry or misrepresentation.</w:t>
+      </w:r>
+    </w:p>
+    <w:p>
+      <w:pPr>
+        <w:spacing w:before="100" w:beforeAutospacing="1" w:after="100" w:afterAutospacing="1"/>
+      </w:pPr>
+      <w:r>
+        <w:t xml:space="preserve">This enhancement will </w:t>
+      </w:r>
+      <w:r>
+        <w:rPr>
+          <w:rStyle w:val="Strong"/>
+        </w:rPr>
+        <w:t>enable automation</w:t>
+      </w:r>
+      <w:r>
+        <w:t xml:space="preserve"> across </w:t>
+      </w:r>
+      <w:r>
+        <w:rPr>
+          <w:rStyle w:val="Strong"/>
+        </w:rPr>
+        <w:t>both RIBS and T24 clients</w:t>
+      </w:r>
+      <w:r>
+        <w:t xml:space="preserve"> and significantly reduce manual workload.</w:t>
+      </w:r>
+    </w:p>
+    <w:p>
+      <w:pPr>
+        <w:spacing w:after="0"/>
+      </w:pPr>
+      <w:r>
+        <w:pict>
+          <v:rect id="_x0000_i1049" style="width:0;height:1.5pt" o:hralign="center" o:hrstd="t" o:hr="t" fillcolor="#a0a0a0" stroked="f"/>
+        </w:pict>
+      </w:r>
+    </w:p>
+    <w:p>
+      <w:pPr>
+        <w:pStyle w:val="Heading4"/>
+      </w:pPr>
+      <w:r>
+        <w:t xml:space="preserve">2. </w:t>
+      </w:r>
+      <w:r>
+        <w:rPr>
+          <w:rStyle w:val="Strong"/>
+          <w:b w:val="0"/>
+          <w:bCs w:val="0"/>
+        </w:rPr>
+        <w:t>Persisting the Digital ID–CIF Link for Seamless Future Submissions</w:t>
+      </w:r>
+    </w:p>
+    <w:p>
+      <w:pPr>
+        <w:spacing w:before="100" w:beforeAutospacing="1" w:after="100" w:afterAutospacing="1"/>
+      </w:pPr>
+      <w:r>
+        <w:t xml:space="preserve">When Service Delivery approves a submission, a </w:t>
+      </w:r>
+      <w:r>
+        <w:rPr>
+          <w:rStyle w:val="Strong"/>
+        </w:rPr>
+        <w:t>trusted link is established</w:t>
+      </w:r>
+      <w:r>
+        <w:t xml:space="preserve"> between the client’s </w:t>
+      </w:r>
+      <w:r>
+        <w:rPr>
+          <w:rStyle w:val="Strong"/>
+        </w:rPr>
+        <w:t>Digital ID</w:t>
+      </w:r>
+      <w:r>
+        <w:t xml:space="preserve"> and their </w:t>
+      </w:r>
+      <w:r>
+        <w:rPr>
+          <w:rStyle w:val="Strong"/>
+        </w:rPr>
+        <w:t>CIF and jurisdiction</w:t>
+      </w:r>
+      <w:r>
+        <w:t>.</w:t>
+      </w:r>
+    </w:p>
+    <w:p>
+      <w:pPr>
+        <w:spacing w:before="100" w:beforeAutospacing="1" w:after="100" w:afterAutospacing="1"/>
+      </w:pPr>
+      <w:r>
+        <w:t xml:space="preserve">This link is saved to a new table (e.g., </w:t>
+      </w:r>
+      <w:proofErr w:type="spellStart"/>
+      <w:r>
+        <w:rPr>
+          <w:rStyle w:val="HTMLCode"/>
+          <w:rFonts w:eastAsiaTheme="majorEastAsia"/>
+        </w:rPr>
+        <w:t>digital_cif_links</w:t>
+      </w:r>
+      <w:proofErr w:type="spellEnd"/>
+      <w:r>
+        <w:t>), which stores:</w:t>
+      </w:r>
+    </w:p>
+    <w:p>
+      <w:pPr>
+        <w:numPr>
+          <w:ilvl w:val="0"/>
+          <w:numId w:val="18"/>
+        </w:numPr>
+        <w:spacing w:before="100" w:beforeAutospacing="1" w:after="100" w:afterAutospacing="1" w:line="240" w:lineRule="auto"/>
+      </w:pPr>
+      <w:r>
+        <w:t>Digital ID</w:t>
+      </w:r>
+    </w:p>
+    <w:p>
+      <w:pPr>
+        <w:numPr>
+          <w:ilvl w:val="0"/>
+          <w:numId w:val="18"/>
+        </w:numPr>
+        <w:spacing w:before="100" w:beforeAutospacing="1" w:after="100" w:afterAutospacing="1" w:line="240" w:lineRule="auto"/>
+      </w:pPr>
+      <w:r>
+        <w:t>Client ID (CIF)</w:t>
+      </w:r>
+    </w:p>
+    <w:p>
+      <w:pPr>
+        <w:numPr>
+          <w:ilvl w:val="0"/>
+          <w:numId w:val="18"/>
+        </w:numPr>
+        <w:spacing w:before="100" w:beforeAutospacing="1" w:after="100" w:afterAutospacing="1" w:line="240" w:lineRule="auto"/>
+      </w:pPr>
+      <w:r>
+        <w:t>Jurisdiction</w:t>
+      </w:r>
+    </w:p>
+    <w:p>
+      <w:pPr>
+        <w:numPr>
+          <w:ilvl w:val="0"/>
+          <w:numId w:val="18"/>
+        </w:numPr>
+        <w:spacing w:before="100" w:beforeAutospacing="1" w:after="100" w:afterAutospacing="1" w:line="240" w:lineRule="auto"/>
+      </w:pPr>
+      <w:r>
+        <w:t>Verified date</w:t>
+      </w:r>
+    </w:p>
+    <w:p>
+      <w:pPr>
+        <w:numPr>
+          <w:ilvl w:val="0"/>
+          <w:numId w:val="18"/>
+        </w:numPr>
+        <w:spacing w:before="100" w:beforeAutospacing="1" w:after="100" w:afterAutospacing="1" w:line="240" w:lineRule="auto"/>
+      </w:pPr>
+      <w:r>
+        <w:t>Verified by (optional)</w:t>
+      </w:r>
+    </w:p>
+    <w:p>
+      <w:pPr>
+        <w:pStyle w:val="Heading5"/>
+      </w:pPr>
+      <w:r>
+        <w:rPr>
+          <w:rFonts w:ascii="Segoe UI Symbol" w:hAnsi="Segoe UI Symbol" w:cs="Segoe UI Symbol"/>
+        </w:rPr>
+        <w:t>🔁</w:t>
+      </w:r>
+      <w:r>
+        <w:t xml:space="preserve"> </w:t>
+      </w:r>
+      <w:r>
+        <w:rPr>
+          <w:rStyle w:val="Strong"/>
+          <w:b w:val="0"/>
+          <w:bCs w:val="0"/>
+        </w:rPr>
+        <w:t xml:space="preserve">Future Submission </w:t>
+      </w:r>
+      <w:proofErr w:type="spellStart"/>
+      <w:r>
+        <w:rPr>
+          <w:rStyle w:val="Strong"/>
+          <w:b w:val="0"/>
+          <w:bCs w:val="0"/>
+        </w:rPr>
+        <w:t>Behavior</w:t>
+      </w:r>
+      <w:proofErr w:type="spellEnd"/>
+      <w:r>
+        <w:rPr>
+          <w:rStyle w:val="Strong"/>
+          <w:b w:val="0"/>
+          <w:bCs w:val="0"/>
+        </w:rPr>
+        <w:t>:</w:t>
+      </w:r>
+    </w:p>
+    <w:p>
+      <w:pPr>
+        <w:numPr>
+          <w:ilvl w:val="0"/>
+          <w:numId w:val="19"/>
+        </w:numPr>
+        <w:spacing w:before="100" w:beforeAutospacing="1" w:after="100" w:afterAutospacing="1" w:line="240" w:lineRule="auto"/>
+      </w:pPr>
+      <w:r>
+        <w:t xml:space="preserve">On subsequent visits, </w:t>
+      </w:r>
+      <w:r>
+        <w:rPr>
+          <w:rStyle w:val="Strong"/>
+        </w:rPr>
+        <w:t>Digital passes the Digital ID to the widget</w:t>
+      </w:r>
+      <w:r>
+        <w:t>.</w:t>
+      </w:r>
+    </w:p>
+    <w:p>
+      <w:pPr>
+        <w:numPr>
+          <w:ilvl w:val="0"/>
+          <w:numId w:val="19"/>
+        </w:numPr>
+        <w:spacing w:before="100" w:beforeAutospacing="1" w:after="100" w:afterAutospacing="1" w:line="240" w:lineRule="auto"/>
+      </w:pPr>
+      <w:r>
+        <w:t xml:space="preserve">The system uses the Digital ID to </w:t>
+      </w:r>
+      <w:r>
+        <w:rPr>
+          <w:rStyle w:val="Strong"/>
+        </w:rPr>
+        <w:t>query the link table</w:t>
+      </w:r>
+      <w:r>
+        <w:t xml:space="preserve"> and retrieve the previously verified </w:t>
+      </w:r>
+      <w:r>
+        <w:rPr>
+          <w:rStyle w:val="Strong"/>
+        </w:rPr>
+        <w:t>CIF and jurisdiction</w:t>
+      </w:r>
+      <w:r>
+        <w:t>.</w:t>
+      </w:r>
+    </w:p>
+    <w:p>
+      <w:pPr>
+        <w:numPr>
+          <w:ilvl w:val="0"/>
+          <w:numId w:val="19"/>
+        </w:numPr>
+        <w:spacing w:before="100" w:beforeAutospacing="1" w:after="100" w:afterAutospacing="1" w:line="240" w:lineRule="auto"/>
+      </w:pPr>
+      <w:r>
+        <w:t xml:space="preserve">These values are used to </w:t>
+      </w:r>
+      <w:r>
+        <w:rPr>
+          <w:rStyle w:val="Strong"/>
+        </w:rPr>
+        <w:t>automatically query the KYC table</w:t>
+      </w:r>
+      <w:r>
+        <w:t xml:space="preserve"> and return the appropriate </w:t>
+      </w:r>
+      <w:r>
+        <w:rPr>
+          <w:rStyle w:val="Strong"/>
+        </w:rPr>
+        <w:t>document profile</w:t>
+      </w:r>
+      <w:r>
+        <w:t xml:space="preserve"> — without requiring the client to manually enter anything.</w:t>
+      </w:r>
+    </w:p>
+    <w:p>
+      <w:pPr>
+        <w:pStyle w:val="Heading5"/>
+      </w:pPr>
+      <w:r>
+        <w:rPr>
+          <w:rFonts w:ascii="Segoe UI Symbol" w:hAnsi="Segoe UI Symbol" w:cs="Segoe UI Symbol"/>
+        </w:rPr>
+        <w:t>✅</w:t>
+      </w:r>
+      <w:r>
+        <w:t xml:space="preserve"> Benefits:</w:t>
+      </w:r>
+    </w:p>
+    <w:p>
+      <w:pPr>
+        <w:numPr>
+          <w:ilvl w:val="0"/>
+          <w:numId w:val="20"/>
+        </w:numPr>
+        <w:spacing w:before="100" w:beforeAutospacing="1" w:after="100" w:afterAutospacing="1" w:line="240" w:lineRule="auto"/>
+      </w:pPr>
+      <w:r>
+        <w:t>Eliminates the risk of incorrect CIF entry on repeat visits</w:t>
+      </w:r>
+    </w:p>
+    <w:p>
+      <w:pPr>
+        <w:numPr>
+          <w:ilvl w:val="0"/>
+          <w:numId w:val="20"/>
+        </w:numPr>
+        <w:spacing w:before="100" w:beforeAutospacing="1" w:after="100" w:afterAutospacing="1" w:line="240" w:lineRule="auto"/>
+      </w:pPr>
+      <w:r>
+        <w:t>Provides a smoother, faster client experience</w:t>
+      </w:r>
+    </w:p>
+    <w:p>
+      <w:pPr>
+        <w:numPr>
+          <w:ilvl w:val="0"/>
+          <w:numId w:val="20"/>
+        </w:numPr>
+        <w:spacing w:before="100" w:beforeAutospacing="1" w:after="100" w:afterAutospacing="1" w:line="240" w:lineRule="auto"/>
+      </w:pPr>
+      <w:r>
+        <w:t xml:space="preserve">Enables </w:t>
+      </w:r>
+      <w:r>
+        <w:rPr>
+          <w:rStyle w:val="Strong"/>
+        </w:rPr>
+        <w:t>real-time, trusted validation</w:t>
+      </w:r>
+      <w:r>
+        <w:t xml:space="preserve"> without repeating Service Delivery involvement</w:t>
+      </w:r>
+    </w:p>
+    <w:p>
+      <w:pPr>
+        <w:numPr>
+          <w:ilvl w:val="0"/>
+          <w:numId w:val="20"/>
+        </w:numPr>
+        <w:spacing w:before="100" w:beforeAutospacing="1" w:after="100" w:afterAutospacing="1" w:line="240" w:lineRule="auto"/>
+      </w:pPr>
+      <w:r>
+        <w:t>Scales easily across jurisdictions and core systems</w:t>
+      </w:r>
+    </w:p>
+    <w:p>
+      <w:pPr>
+        <w:pStyle w:val="z-BottomofForm"/>
+      </w:pPr>
+      <w:r>
+        <w:t>Bottom of Form</w:t>
       </w:r>
     </w:p>
     <w:p/>
@@ -1115,6 +1787,453 @@
     </w:lvl>
   </w:abstractNum>
   <w:abstractNum w:abstractNumId="3" w15:restartNumberingAfterBreak="0">
+    <w:nsid w:val="18035886"/>
+    <w:multiLevelType w:val="multilevel"/>
+    <w:tmpl w:val="975E8DC2"/>
+    <w:lvl w:ilvl="0">
+      <w:start w:val="1"/>
+      <w:numFmt w:val="bullet"/>
+      <w:lvlText w:val=""/>
+      <w:lvlJc w:val="left"/>
+      <w:pPr>
+        <w:tabs>
+          <w:tab w:val="num" w:pos="720"/>
+        </w:tabs>
+        <w:ind w:left="720" w:hanging="360"/>
+      </w:pPr>
+      <w:rPr>
+        <w:rFonts w:ascii="Symbol" w:hAnsi="Symbol" w:hint="default"/>
+        <w:sz w:val="20"/>
+      </w:rPr>
+    </w:lvl>
+    <w:lvl w:ilvl="1" w:tentative="1">
+      <w:start w:val="1"/>
+      <w:numFmt w:val="bullet"/>
+      <w:lvlText w:val="o"/>
+      <w:lvlJc w:val="left"/>
+      <w:pPr>
+        <w:tabs>
+          <w:tab w:val="num" w:pos="1440"/>
+        </w:tabs>
+        <w:ind w:left="1440" w:hanging="360"/>
+      </w:pPr>
+      <w:rPr>
+        <w:rFonts w:ascii="Courier New" w:hAnsi="Courier New" w:hint="default"/>
+        <w:sz w:val="20"/>
+      </w:rPr>
+    </w:lvl>
+    <w:lvl w:ilvl="2" w:tentative="1">
+      <w:start w:val="1"/>
+      <w:numFmt w:val="bullet"/>
+      <w:lvlText w:val=""/>
+      <w:lvlJc w:val="left"/>
+      <w:pPr>
+        <w:tabs>
+          <w:tab w:val="num" w:pos="2160"/>
+        </w:tabs>
+        <w:ind w:left="2160" w:hanging="360"/>
+      </w:pPr>
+      <w:rPr>
+        <w:rFonts w:ascii="Wingdings" w:hAnsi="Wingdings" w:hint="default"/>
+        <w:sz w:val="20"/>
+      </w:rPr>
+    </w:lvl>
+    <w:lvl w:ilvl="3" w:tentative="1">
+      <w:start w:val="1"/>
+      <w:numFmt w:val="bullet"/>
+      <w:lvlText w:val=""/>
+      <w:lvlJc w:val="left"/>
+      <w:pPr>
+        <w:tabs>
+          <w:tab w:val="num" w:pos="2880"/>
+        </w:tabs>
+        <w:ind w:left="2880" w:hanging="360"/>
+      </w:pPr>
+      <w:rPr>
+        <w:rFonts w:ascii="Wingdings" w:hAnsi="Wingdings" w:hint="default"/>
+        <w:sz w:val="20"/>
+      </w:rPr>
+    </w:lvl>
+    <w:lvl w:ilvl="4" w:tentative="1">
+      <w:start w:val="1"/>
+      <w:numFmt w:val="bullet"/>
+      <w:lvlText w:val=""/>
+      <w:lvlJc w:val="left"/>
+      <w:pPr>
+        <w:tabs>
+          <w:tab w:val="num" w:pos="3600"/>
+        </w:tabs>
+        <w:ind w:left="3600" w:hanging="360"/>
+      </w:pPr>
+      <w:rPr>
+        <w:rFonts w:ascii="Wingdings" w:hAnsi="Wingdings" w:hint="default"/>
+        <w:sz w:val="20"/>
+      </w:rPr>
+    </w:lvl>
+    <w:lvl w:ilvl="5" w:tentative="1">
+      <w:start w:val="1"/>
+      <w:numFmt w:val="bullet"/>
+      <w:lvlText w:val=""/>
+      <w:lvlJc w:val="left"/>
+      <w:pPr>
+        <w:tabs>
+          <w:tab w:val="num" w:pos="4320"/>
+        </w:tabs>
+        <w:ind w:left="4320" w:hanging="360"/>
+      </w:pPr>
+      <w:rPr>
+        <w:rFonts w:ascii="Wingdings" w:hAnsi="Wingdings" w:hint="default"/>
+        <w:sz w:val="20"/>
+      </w:rPr>
+    </w:lvl>
+    <w:lvl w:ilvl="6" w:tentative="1">
+      <w:start w:val="1"/>
+      <w:numFmt w:val="bullet"/>
+      <w:lvlText w:val=""/>
+      <w:lvlJc w:val="left"/>
+      <w:pPr>
+        <w:tabs>
+          <w:tab w:val="num" w:pos="5040"/>
+        </w:tabs>
+        <w:ind w:left="5040" w:hanging="360"/>
+      </w:pPr>
+      <w:rPr>
+        <w:rFonts w:ascii="Wingdings" w:hAnsi="Wingdings" w:hint="default"/>
+        <w:sz w:val="20"/>
+      </w:rPr>
+    </w:lvl>
+    <w:lvl w:ilvl="7" w:tentative="1">
+      <w:start w:val="1"/>
+      <w:numFmt w:val="bullet"/>
+      <w:lvlText w:val=""/>
+      <w:lvlJc w:val="left"/>
+      <w:pPr>
+        <w:tabs>
+          <w:tab w:val="num" w:pos="5760"/>
+        </w:tabs>
+        <w:ind w:left="5760" w:hanging="360"/>
+      </w:pPr>
+      <w:rPr>
+        <w:rFonts w:ascii="Wingdings" w:hAnsi="Wingdings" w:hint="default"/>
+        <w:sz w:val="20"/>
+      </w:rPr>
+    </w:lvl>
+    <w:lvl w:ilvl="8" w:tentative="1">
+      <w:start w:val="1"/>
+      <w:numFmt w:val="bullet"/>
+      <w:lvlText w:val=""/>
+      <w:lvlJc w:val="left"/>
+      <w:pPr>
+        <w:tabs>
+          <w:tab w:val="num" w:pos="6480"/>
+        </w:tabs>
+        <w:ind w:left="6480" w:hanging="360"/>
+      </w:pPr>
+      <w:rPr>
+        <w:rFonts w:ascii="Wingdings" w:hAnsi="Wingdings" w:hint="default"/>
+        <w:sz w:val="20"/>
+      </w:rPr>
+    </w:lvl>
+  </w:abstractNum>
+  <w:abstractNum w:abstractNumId="4" w15:restartNumberingAfterBreak="0">
+    <w:nsid w:val="1C59355A"/>
+    <w:multiLevelType w:val="multilevel"/>
+    <w:tmpl w:val="F09C1264"/>
+    <w:lvl w:ilvl="0">
+      <w:start w:val="1"/>
+      <w:numFmt w:val="bullet"/>
+      <w:lvlText w:val=""/>
+      <w:lvlJc w:val="left"/>
+      <w:pPr>
+        <w:tabs>
+          <w:tab w:val="num" w:pos="720"/>
+        </w:tabs>
+        <w:ind w:left="720" w:hanging="360"/>
+      </w:pPr>
+      <w:rPr>
+        <w:rFonts w:ascii="Symbol" w:hAnsi="Symbol" w:hint="default"/>
+        <w:sz w:val="20"/>
+      </w:rPr>
+    </w:lvl>
+    <w:lvl w:ilvl="1" w:tentative="1">
+      <w:start w:val="1"/>
+      <w:numFmt w:val="bullet"/>
+      <w:lvlText w:val="o"/>
+      <w:lvlJc w:val="left"/>
+      <w:pPr>
+        <w:tabs>
+          <w:tab w:val="num" w:pos="1440"/>
+        </w:tabs>
+        <w:ind w:left="1440" w:hanging="360"/>
+      </w:pPr>
+      <w:rPr>
+        <w:rFonts w:ascii="Courier New" w:hAnsi="Courier New" w:hint="default"/>
+        <w:sz w:val="20"/>
+      </w:rPr>
+    </w:lvl>
+    <w:lvl w:ilvl="2" w:tentative="1">
+      <w:start w:val="1"/>
+      <w:numFmt w:val="bullet"/>
+      <w:lvlText w:val=""/>
+      <w:lvlJc w:val="left"/>
+      <w:pPr>
+        <w:tabs>
+          <w:tab w:val="num" w:pos="2160"/>
+        </w:tabs>
+        <w:ind w:left="2160" w:hanging="360"/>
+      </w:pPr>
+      <w:rPr>
+        <w:rFonts w:ascii="Wingdings" w:hAnsi="Wingdings" w:hint="default"/>
+        <w:sz w:val="20"/>
+      </w:rPr>
+    </w:lvl>
+    <w:lvl w:ilvl="3" w:tentative="1">
+      <w:start w:val="1"/>
+      <w:numFmt w:val="bullet"/>
+      <w:lvlText w:val=""/>
+      <w:lvlJc w:val="left"/>
+      <w:pPr>
+        <w:tabs>
+          <w:tab w:val="num" w:pos="2880"/>
+        </w:tabs>
+        <w:ind w:left="2880" w:hanging="360"/>
+      </w:pPr>
+      <w:rPr>
+        <w:rFonts w:ascii="Wingdings" w:hAnsi="Wingdings" w:hint="default"/>
+        <w:sz w:val="20"/>
+      </w:rPr>
+    </w:lvl>
+    <w:lvl w:ilvl="4" w:tentative="1">
+      <w:start w:val="1"/>
+      <w:numFmt w:val="bullet"/>
+      <w:lvlText w:val=""/>
+      <w:lvlJc w:val="left"/>
+      <w:pPr>
+        <w:tabs>
+          <w:tab w:val="num" w:pos="3600"/>
+        </w:tabs>
+        <w:ind w:left="3600" w:hanging="360"/>
+      </w:pPr>
+      <w:rPr>
+        <w:rFonts w:ascii="Wingdings" w:hAnsi="Wingdings" w:hint="default"/>
+        <w:sz w:val="20"/>
+      </w:rPr>
+    </w:lvl>
+    <w:lvl w:ilvl="5" w:tentative="1">
+      <w:start w:val="1"/>
+      <w:numFmt w:val="bullet"/>
+      <w:lvlText w:val=""/>
+      <w:lvlJc w:val="left"/>
+      <w:pPr>
+        <w:tabs>
+          <w:tab w:val="num" w:pos="4320"/>
+        </w:tabs>
+        <w:ind w:left="4320" w:hanging="360"/>
+      </w:pPr>
+      <w:rPr>
+        <w:rFonts w:ascii="Wingdings" w:hAnsi="Wingdings" w:hint="default"/>
+        <w:sz w:val="20"/>
+      </w:rPr>
+    </w:lvl>
+    <w:lvl w:ilvl="6" w:tentative="1">
+      <w:start w:val="1"/>
+      <w:numFmt w:val="bullet"/>
+      <w:lvlText w:val=""/>
+      <w:lvlJc w:val="left"/>
+      <w:pPr>
+        <w:tabs>
+          <w:tab w:val="num" w:pos="5040"/>
+        </w:tabs>
+        <w:ind w:left="5040" w:hanging="360"/>
+      </w:pPr>
+      <w:rPr>
+        <w:rFonts w:ascii="Wingdings" w:hAnsi="Wingdings" w:hint="default"/>
+        <w:sz w:val="20"/>
+      </w:rPr>
+    </w:lvl>
+    <w:lvl w:ilvl="7" w:tentative="1">
+      <w:start w:val="1"/>
+      <w:numFmt w:val="bullet"/>
+      <w:lvlText w:val=""/>
+      <w:lvlJc w:val="left"/>
+      <w:pPr>
+        <w:tabs>
+          <w:tab w:val="num" w:pos="5760"/>
+        </w:tabs>
+        <w:ind w:left="5760" w:hanging="360"/>
+      </w:pPr>
+      <w:rPr>
+        <w:rFonts w:ascii="Wingdings" w:hAnsi="Wingdings" w:hint="default"/>
+        <w:sz w:val="20"/>
+      </w:rPr>
+    </w:lvl>
+    <w:lvl w:ilvl="8" w:tentative="1">
+      <w:start w:val="1"/>
+      <w:numFmt w:val="bullet"/>
+      <w:lvlText w:val=""/>
+      <w:lvlJc w:val="left"/>
+      <w:pPr>
+        <w:tabs>
+          <w:tab w:val="num" w:pos="6480"/>
+        </w:tabs>
+        <w:ind w:left="6480" w:hanging="360"/>
+      </w:pPr>
+      <w:rPr>
+        <w:rFonts w:ascii="Wingdings" w:hAnsi="Wingdings" w:hint="default"/>
+        <w:sz w:val="20"/>
+      </w:rPr>
+    </w:lvl>
+  </w:abstractNum>
+  <w:abstractNum w:abstractNumId="5" w15:restartNumberingAfterBreak="0">
+    <w:nsid w:val="314D2424"/>
+    <w:multiLevelType w:val="multilevel"/>
+    <w:tmpl w:val="57B05962"/>
+    <w:lvl w:ilvl="0">
+      <w:start w:val="1"/>
+      <w:numFmt w:val="bullet"/>
+      <w:lvlText w:val=""/>
+      <w:lvlJc w:val="left"/>
+      <w:pPr>
+        <w:tabs>
+          <w:tab w:val="num" w:pos="720"/>
+        </w:tabs>
+        <w:ind w:left="720" w:hanging="360"/>
+      </w:pPr>
+      <w:rPr>
+        <w:rFonts w:ascii="Symbol" w:hAnsi="Symbol" w:hint="default"/>
+        <w:sz w:val="20"/>
+      </w:rPr>
+    </w:lvl>
+    <w:lvl w:ilvl="1" w:tentative="1">
+      <w:start w:val="1"/>
+      <w:numFmt w:val="bullet"/>
+      <w:lvlText w:val="o"/>
+      <w:lvlJc w:val="left"/>
+      <w:pPr>
+        <w:tabs>
+          <w:tab w:val="num" w:pos="1440"/>
+        </w:tabs>
+        <w:ind w:left="1440" w:hanging="360"/>
+      </w:pPr>
+      <w:rPr>
+        <w:rFonts w:ascii="Courier New" w:hAnsi="Courier New" w:hint="default"/>
+        <w:sz w:val="20"/>
+      </w:rPr>
+    </w:lvl>
+    <w:lvl w:ilvl="2" w:tentative="1">
+      <w:start w:val="1"/>
+      <w:numFmt w:val="bullet"/>
+      <w:lvlText w:val=""/>
+      <w:lvlJc w:val="left"/>
+      <w:pPr>
+        <w:tabs>
+          <w:tab w:val="num" w:pos="2160"/>
+        </w:tabs>
+        <w:ind w:left="2160" w:hanging="360"/>
+      </w:pPr>
+      <w:rPr>
+        <w:rFonts w:ascii="Wingdings" w:hAnsi="Wingdings" w:hint="default"/>
+        <w:sz w:val="20"/>
+      </w:rPr>
+    </w:lvl>
+    <w:lvl w:ilvl="3" w:tentative="1">
+      <w:start w:val="1"/>
+      <w:numFmt w:val="bullet"/>
+      <w:lvlText w:val=""/>
+      <w:lvlJc w:val="left"/>
+      <w:pPr>
+        <w:tabs>
+          <w:tab w:val="num" w:pos="2880"/>
+        </w:tabs>
+        <w:ind w:left="2880" w:hanging="360"/>
+      </w:pPr>
+      <w:rPr>
+        <w:rFonts w:ascii="Wingdings" w:hAnsi="Wingdings" w:hint="default"/>
+        <w:sz w:val="20"/>
+      </w:rPr>
+    </w:lvl>
+    <w:lvl w:ilvl="4" w:tentative="1">
+      <w:start w:val="1"/>
+      <w:numFmt w:val="bullet"/>
+      <w:lvlText w:val=""/>
+      <w:lvlJc w:val="left"/>
+      <w:pPr>
+        <w:tabs>
+          <w:tab w:val="num" w:pos="3600"/>
+        </w:tabs>
+        <w:ind w:left="3600" w:hanging="360"/>
+      </w:pPr>
+      <w:rPr>
+        <w:rFonts w:ascii="Wingdings" w:hAnsi="Wingdings" w:hint="default"/>
+        <w:sz w:val="20"/>
+      </w:rPr>
+    </w:lvl>
+    <w:lvl w:ilvl="5" w:tentative="1">
+      <w:start w:val="1"/>
+      <w:numFmt w:val="bullet"/>
+      <w:lvlText w:val=""/>
+      <w:lvlJc w:val="left"/>
+      <w:pPr>
+        <w:tabs>
+          <w:tab w:val="num" w:pos="4320"/>
+        </w:tabs>
+        <w:ind w:left="4320" w:hanging="360"/>
+      </w:pPr>
+      <w:rPr>
+        <w:rFonts w:ascii="Wingdings" w:hAnsi="Wingdings" w:hint="default"/>
+        <w:sz w:val="20"/>
+      </w:rPr>
+    </w:lvl>
+    <w:lvl w:ilvl="6" w:tentative="1">
+      <w:start w:val="1"/>
+      <w:numFmt w:val="bullet"/>
+      <w:lvlText w:val=""/>
+      <w:lvlJc w:val="left"/>
+      <w:pPr>
+        <w:tabs>
+          <w:tab w:val="num" w:pos="5040"/>
+        </w:tabs>
+        <w:ind w:left="5040" w:hanging="360"/>
+      </w:pPr>
+      <w:rPr>
+        <w:rFonts w:ascii="Wingdings" w:hAnsi="Wingdings" w:hint="default"/>
+        <w:sz w:val="20"/>
+      </w:rPr>
+    </w:lvl>
+    <w:lvl w:ilvl="7" w:tentative="1">
+      <w:start w:val="1"/>
+      <w:numFmt w:val="bullet"/>
+      <w:lvlText w:val=""/>
+      <w:lvlJc w:val="left"/>
+      <w:pPr>
+        <w:tabs>
+          <w:tab w:val="num" w:pos="5760"/>
+        </w:tabs>
+        <w:ind w:left="5760" w:hanging="360"/>
+      </w:pPr>
+      <w:rPr>
+        <w:rFonts w:ascii="Wingdings" w:hAnsi="Wingdings" w:hint="default"/>
+        <w:sz w:val="20"/>
+      </w:rPr>
+    </w:lvl>
+    <w:lvl w:ilvl="8" w:tentative="1">
+      <w:start w:val="1"/>
+      <w:numFmt w:val="bullet"/>
+      <w:lvlText w:val=""/>
+      <w:lvlJc w:val="left"/>
+      <w:pPr>
+        <w:tabs>
+          <w:tab w:val="num" w:pos="6480"/>
+        </w:tabs>
+        <w:ind w:left="6480" w:hanging="360"/>
+      </w:pPr>
+      <w:rPr>
+        <w:rFonts w:ascii="Wingdings" w:hAnsi="Wingdings" w:hint="default"/>
+        <w:sz w:val="20"/>
+      </w:rPr>
+    </w:lvl>
+  </w:abstractNum>
+  <w:abstractNum w:abstractNumId="6" w15:restartNumberingAfterBreak="0">
     <w:nsid w:val="35053FE4"/>
     <w:multiLevelType w:val="multilevel"/>
     <w:tmpl w:val="C4882D7C"/>
@@ -1227,7 +2346,603 @@
       </w:pPr>
     </w:lvl>
   </w:abstractNum>
-  <w:abstractNum w:abstractNumId="4" w15:restartNumberingAfterBreak="0">
+  <w:abstractNum w:abstractNumId="7" w15:restartNumberingAfterBreak="0">
+    <w:nsid w:val="40763D5A"/>
+    <w:multiLevelType w:val="multilevel"/>
+    <w:tmpl w:val="E0D4E444"/>
+    <w:lvl w:ilvl="0">
+      <w:start w:val="1"/>
+      <w:numFmt w:val="bullet"/>
+      <w:lvlText w:val=""/>
+      <w:lvlJc w:val="left"/>
+      <w:pPr>
+        <w:tabs>
+          <w:tab w:val="num" w:pos="720"/>
+        </w:tabs>
+        <w:ind w:left="720" w:hanging="360"/>
+      </w:pPr>
+      <w:rPr>
+        <w:rFonts w:ascii="Symbol" w:hAnsi="Symbol" w:hint="default"/>
+        <w:sz w:val="20"/>
+      </w:rPr>
+    </w:lvl>
+    <w:lvl w:ilvl="1" w:tentative="1">
+      <w:start w:val="1"/>
+      <w:numFmt w:val="bullet"/>
+      <w:lvlText w:val="o"/>
+      <w:lvlJc w:val="left"/>
+      <w:pPr>
+        <w:tabs>
+          <w:tab w:val="num" w:pos="1440"/>
+        </w:tabs>
+        <w:ind w:left="1440" w:hanging="360"/>
+      </w:pPr>
+      <w:rPr>
+        <w:rFonts w:ascii="Courier New" w:hAnsi="Courier New" w:hint="default"/>
+        <w:sz w:val="20"/>
+      </w:rPr>
+    </w:lvl>
+    <w:lvl w:ilvl="2" w:tentative="1">
+      <w:start w:val="1"/>
+      <w:numFmt w:val="bullet"/>
+      <w:lvlText w:val=""/>
+      <w:lvlJc w:val="left"/>
+      <w:pPr>
+        <w:tabs>
+          <w:tab w:val="num" w:pos="2160"/>
+        </w:tabs>
+        <w:ind w:left="2160" w:hanging="360"/>
+      </w:pPr>
+      <w:rPr>
+        <w:rFonts w:ascii="Wingdings" w:hAnsi="Wingdings" w:hint="default"/>
+        <w:sz w:val="20"/>
+      </w:rPr>
+    </w:lvl>
+    <w:lvl w:ilvl="3" w:tentative="1">
+      <w:start w:val="1"/>
+      <w:numFmt w:val="bullet"/>
+      <w:lvlText w:val=""/>
+      <w:lvlJc w:val="left"/>
+      <w:pPr>
+        <w:tabs>
+          <w:tab w:val="num" w:pos="2880"/>
+        </w:tabs>
+        <w:ind w:left="2880" w:hanging="360"/>
+      </w:pPr>
+      <w:rPr>
+        <w:rFonts w:ascii="Wingdings" w:hAnsi="Wingdings" w:hint="default"/>
+        <w:sz w:val="20"/>
+      </w:rPr>
+    </w:lvl>
+    <w:lvl w:ilvl="4" w:tentative="1">
+      <w:start w:val="1"/>
+      <w:numFmt w:val="bullet"/>
+      <w:lvlText w:val=""/>
+      <w:lvlJc w:val="left"/>
+      <w:pPr>
+        <w:tabs>
+          <w:tab w:val="num" w:pos="3600"/>
+        </w:tabs>
+        <w:ind w:left="3600" w:hanging="360"/>
+      </w:pPr>
+      <w:rPr>
+        <w:rFonts w:ascii="Wingdings" w:hAnsi="Wingdings" w:hint="default"/>
+        <w:sz w:val="20"/>
+      </w:rPr>
+    </w:lvl>
+    <w:lvl w:ilvl="5" w:tentative="1">
+      <w:start w:val="1"/>
+      <w:numFmt w:val="bullet"/>
+      <w:lvlText w:val=""/>
+      <w:lvlJc w:val="left"/>
+      <w:pPr>
+        <w:tabs>
+          <w:tab w:val="num" w:pos="4320"/>
+        </w:tabs>
+        <w:ind w:left="4320" w:hanging="360"/>
+      </w:pPr>
+      <w:rPr>
+        <w:rFonts w:ascii="Wingdings" w:hAnsi="Wingdings" w:hint="default"/>
+        <w:sz w:val="20"/>
+      </w:rPr>
+    </w:lvl>
+    <w:lvl w:ilvl="6" w:tentative="1">
+      <w:start w:val="1"/>
+      <w:numFmt w:val="bullet"/>
+      <w:lvlText w:val=""/>
+      <w:lvlJc w:val="left"/>
+      <w:pPr>
+        <w:tabs>
+          <w:tab w:val="num" w:pos="5040"/>
+        </w:tabs>
+        <w:ind w:left="5040" w:hanging="360"/>
+      </w:pPr>
+      <w:rPr>
+        <w:rFonts w:ascii="Wingdings" w:hAnsi="Wingdings" w:hint="default"/>
+        <w:sz w:val="20"/>
+      </w:rPr>
+    </w:lvl>
+    <w:lvl w:ilvl="7" w:tentative="1">
+      <w:start w:val="1"/>
+      <w:numFmt w:val="bullet"/>
+      <w:lvlText w:val=""/>
+      <w:lvlJc w:val="left"/>
+      <w:pPr>
+        <w:tabs>
+          <w:tab w:val="num" w:pos="5760"/>
+        </w:tabs>
+        <w:ind w:left="5760" w:hanging="360"/>
+      </w:pPr>
+      <w:rPr>
+        <w:rFonts w:ascii="Wingdings" w:hAnsi="Wingdings" w:hint="default"/>
+        <w:sz w:val="20"/>
+      </w:rPr>
+    </w:lvl>
+    <w:lvl w:ilvl="8" w:tentative="1">
+      <w:start w:val="1"/>
+      <w:numFmt w:val="bullet"/>
+      <w:lvlText w:val=""/>
+      <w:lvlJc w:val="left"/>
+      <w:pPr>
+        <w:tabs>
+          <w:tab w:val="num" w:pos="6480"/>
+        </w:tabs>
+        <w:ind w:left="6480" w:hanging="360"/>
+      </w:pPr>
+      <w:rPr>
+        <w:rFonts w:ascii="Wingdings" w:hAnsi="Wingdings" w:hint="default"/>
+        <w:sz w:val="20"/>
+      </w:rPr>
+    </w:lvl>
+  </w:abstractNum>
+  <w:abstractNum w:abstractNumId="8" w15:restartNumberingAfterBreak="0">
+    <w:nsid w:val="4FB35CD4"/>
+    <w:multiLevelType w:val="multilevel"/>
+    <w:tmpl w:val="07103D66"/>
+    <w:lvl w:ilvl="0">
+      <w:start w:val="1"/>
+      <w:numFmt w:val="bullet"/>
+      <w:lvlText w:val=""/>
+      <w:lvlJc w:val="left"/>
+      <w:pPr>
+        <w:tabs>
+          <w:tab w:val="num" w:pos="720"/>
+        </w:tabs>
+        <w:ind w:left="720" w:hanging="360"/>
+      </w:pPr>
+      <w:rPr>
+        <w:rFonts w:ascii="Symbol" w:hAnsi="Symbol" w:hint="default"/>
+        <w:sz w:val="20"/>
+      </w:rPr>
+    </w:lvl>
+    <w:lvl w:ilvl="1" w:tentative="1">
+      <w:start w:val="1"/>
+      <w:numFmt w:val="bullet"/>
+      <w:lvlText w:val="o"/>
+      <w:lvlJc w:val="left"/>
+      <w:pPr>
+        <w:tabs>
+          <w:tab w:val="num" w:pos="1440"/>
+        </w:tabs>
+        <w:ind w:left="1440" w:hanging="360"/>
+      </w:pPr>
+      <w:rPr>
+        <w:rFonts w:ascii="Courier New" w:hAnsi="Courier New" w:hint="default"/>
+        <w:sz w:val="20"/>
+      </w:rPr>
+    </w:lvl>
+    <w:lvl w:ilvl="2" w:tentative="1">
+      <w:start w:val="1"/>
+      <w:numFmt w:val="bullet"/>
+      <w:lvlText w:val=""/>
+      <w:lvlJc w:val="left"/>
+      <w:pPr>
+        <w:tabs>
+          <w:tab w:val="num" w:pos="2160"/>
+        </w:tabs>
+        <w:ind w:left="2160" w:hanging="360"/>
+      </w:pPr>
+      <w:rPr>
+        <w:rFonts w:ascii="Wingdings" w:hAnsi="Wingdings" w:hint="default"/>
+        <w:sz w:val="20"/>
+      </w:rPr>
+    </w:lvl>
+    <w:lvl w:ilvl="3" w:tentative="1">
+      <w:start w:val="1"/>
+      <w:numFmt w:val="bullet"/>
+      <w:lvlText w:val=""/>
+      <w:lvlJc w:val="left"/>
+      <w:pPr>
+        <w:tabs>
+          <w:tab w:val="num" w:pos="2880"/>
+        </w:tabs>
+        <w:ind w:left="2880" w:hanging="360"/>
+      </w:pPr>
+      <w:rPr>
+        <w:rFonts w:ascii="Wingdings" w:hAnsi="Wingdings" w:hint="default"/>
+        <w:sz w:val="20"/>
+      </w:rPr>
+    </w:lvl>
+    <w:lvl w:ilvl="4" w:tentative="1">
+      <w:start w:val="1"/>
+      <w:numFmt w:val="bullet"/>
+      <w:lvlText w:val=""/>
+      <w:lvlJc w:val="left"/>
+      <w:pPr>
+        <w:tabs>
+          <w:tab w:val="num" w:pos="3600"/>
+        </w:tabs>
+        <w:ind w:left="3600" w:hanging="360"/>
+      </w:pPr>
+      <w:rPr>
+        <w:rFonts w:ascii="Wingdings" w:hAnsi="Wingdings" w:hint="default"/>
+        <w:sz w:val="20"/>
+      </w:rPr>
+    </w:lvl>
+    <w:lvl w:ilvl="5" w:tentative="1">
+      <w:start w:val="1"/>
+      <w:numFmt w:val="bullet"/>
+      <w:lvlText w:val=""/>
+      <w:lvlJc w:val="left"/>
+      <w:pPr>
+        <w:tabs>
+          <w:tab w:val="num" w:pos="4320"/>
+        </w:tabs>
+        <w:ind w:left="4320" w:hanging="360"/>
+      </w:pPr>
+      <w:rPr>
+        <w:rFonts w:ascii="Wingdings" w:hAnsi="Wingdings" w:hint="default"/>
+        <w:sz w:val="20"/>
+      </w:rPr>
+    </w:lvl>
+    <w:lvl w:ilvl="6" w:tentative="1">
+      <w:start w:val="1"/>
+      <w:numFmt w:val="bullet"/>
+      <w:lvlText w:val=""/>
+      <w:lvlJc w:val="left"/>
+      <w:pPr>
+        <w:tabs>
+          <w:tab w:val="num" w:pos="5040"/>
+        </w:tabs>
+        <w:ind w:left="5040" w:hanging="360"/>
+      </w:pPr>
+      <w:rPr>
+        <w:rFonts w:ascii="Wingdings" w:hAnsi="Wingdings" w:hint="default"/>
+        <w:sz w:val="20"/>
+      </w:rPr>
+    </w:lvl>
+    <w:lvl w:ilvl="7" w:tentative="1">
+      <w:start w:val="1"/>
+      <w:numFmt w:val="bullet"/>
+      <w:lvlText w:val=""/>
+      <w:lvlJc w:val="left"/>
+      <w:pPr>
+        <w:tabs>
+          <w:tab w:val="num" w:pos="5760"/>
+        </w:tabs>
+        <w:ind w:left="5760" w:hanging="360"/>
+      </w:pPr>
+      <w:rPr>
+        <w:rFonts w:ascii="Wingdings" w:hAnsi="Wingdings" w:hint="default"/>
+        <w:sz w:val="20"/>
+      </w:rPr>
+    </w:lvl>
+    <w:lvl w:ilvl="8" w:tentative="1">
+      <w:start w:val="1"/>
+      <w:numFmt w:val="bullet"/>
+      <w:lvlText w:val=""/>
+      <w:lvlJc w:val="left"/>
+      <w:pPr>
+        <w:tabs>
+          <w:tab w:val="num" w:pos="6480"/>
+        </w:tabs>
+        <w:ind w:left="6480" w:hanging="360"/>
+      </w:pPr>
+      <w:rPr>
+        <w:rFonts w:ascii="Wingdings" w:hAnsi="Wingdings" w:hint="default"/>
+        <w:sz w:val="20"/>
+      </w:rPr>
+    </w:lvl>
+  </w:abstractNum>
+  <w:abstractNum w:abstractNumId="9" w15:restartNumberingAfterBreak="0">
+    <w:nsid w:val="52B52E61"/>
+    <w:multiLevelType w:val="multilevel"/>
+    <w:tmpl w:val="1632F734"/>
+    <w:lvl w:ilvl="0">
+      <w:start w:val="1"/>
+      <w:numFmt w:val="bullet"/>
+      <w:lvlText w:val=""/>
+      <w:lvlJc w:val="left"/>
+      <w:pPr>
+        <w:tabs>
+          <w:tab w:val="num" w:pos="720"/>
+        </w:tabs>
+        <w:ind w:left="720" w:hanging="360"/>
+      </w:pPr>
+      <w:rPr>
+        <w:rFonts w:ascii="Symbol" w:hAnsi="Symbol" w:hint="default"/>
+        <w:sz w:val="20"/>
+      </w:rPr>
+    </w:lvl>
+    <w:lvl w:ilvl="1" w:tentative="1">
+      <w:start w:val="1"/>
+      <w:numFmt w:val="bullet"/>
+      <w:lvlText w:val="o"/>
+      <w:lvlJc w:val="left"/>
+      <w:pPr>
+        <w:tabs>
+          <w:tab w:val="num" w:pos="1440"/>
+        </w:tabs>
+        <w:ind w:left="1440" w:hanging="360"/>
+      </w:pPr>
+      <w:rPr>
+        <w:rFonts w:ascii="Courier New" w:hAnsi="Courier New" w:hint="default"/>
+        <w:sz w:val="20"/>
+      </w:rPr>
+    </w:lvl>
+    <w:lvl w:ilvl="2" w:tentative="1">
+      <w:start w:val="1"/>
+      <w:numFmt w:val="bullet"/>
+      <w:lvlText w:val=""/>
+      <w:lvlJc w:val="left"/>
+      <w:pPr>
+        <w:tabs>
+          <w:tab w:val="num" w:pos="2160"/>
+        </w:tabs>
+        <w:ind w:left="2160" w:hanging="360"/>
+      </w:pPr>
+      <w:rPr>
+        <w:rFonts w:ascii="Wingdings" w:hAnsi="Wingdings" w:hint="default"/>
+        <w:sz w:val="20"/>
+      </w:rPr>
+    </w:lvl>
+    <w:lvl w:ilvl="3" w:tentative="1">
+      <w:start w:val="1"/>
+      <w:numFmt w:val="bullet"/>
+      <w:lvlText w:val=""/>
+      <w:lvlJc w:val="left"/>
+      <w:pPr>
+        <w:tabs>
+          <w:tab w:val="num" w:pos="2880"/>
+        </w:tabs>
+        <w:ind w:left="2880" w:hanging="360"/>
+      </w:pPr>
+      <w:rPr>
+        <w:rFonts w:ascii="Wingdings" w:hAnsi="Wingdings" w:hint="default"/>
+        <w:sz w:val="20"/>
+      </w:rPr>
+    </w:lvl>
+    <w:lvl w:ilvl="4" w:tentative="1">
+      <w:start w:val="1"/>
+      <w:numFmt w:val="bullet"/>
+      <w:lvlText w:val=""/>
+      <w:lvlJc w:val="left"/>
+      <w:pPr>
+        <w:tabs>
+          <w:tab w:val="num" w:pos="3600"/>
+        </w:tabs>
+        <w:ind w:left="3600" w:hanging="360"/>
+      </w:pPr>
+      <w:rPr>
+        <w:rFonts w:ascii="Wingdings" w:hAnsi="Wingdings" w:hint="default"/>
+        <w:sz w:val="20"/>
+      </w:rPr>
+    </w:lvl>
+    <w:lvl w:ilvl="5" w:tentative="1">
+      <w:start w:val="1"/>
+      <w:numFmt w:val="bullet"/>
+      <w:lvlText w:val=""/>
+      <w:lvlJc w:val="left"/>
+      <w:pPr>
+        <w:tabs>
+          <w:tab w:val="num" w:pos="4320"/>
+        </w:tabs>
+        <w:ind w:left="4320" w:hanging="360"/>
+      </w:pPr>
+      <w:rPr>
+        <w:rFonts w:ascii="Wingdings" w:hAnsi="Wingdings" w:hint="default"/>
+        <w:sz w:val="20"/>
+      </w:rPr>
+    </w:lvl>
+    <w:lvl w:ilvl="6" w:tentative="1">
+      <w:start w:val="1"/>
+      <w:numFmt w:val="bullet"/>
+      <w:lvlText w:val=""/>
+      <w:lvlJc w:val="left"/>
+      <w:pPr>
+        <w:tabs>
+          <w:tab w:val="num" w:pos="5040"/>
+        </w:tabs>
+        <w:ind w:left="5040" w:hanging="360"/>
+      </w:pPr>
+      <w:rPr>
+        <w:rFonts w:ascii="Wingdings" w:hAnsi="Wingdings" w:hint="default"/>
+        <w:sz w:val="20"/>
+      </w:rPr>
+    </w:lvl>
+    <w:lvl w:ilvl="7" w:tentative="1">
+      <w:start w:val="1"/>
+      <w:numFmt w:val="bullet"/>
+      <w:lvlText w:val=""/>
+      <w:lvlJc w:val="left"/>
+      <w:pPr>
+        <w:tabs>
+          <w:tab w:val="num" w:pos="5760"/>
+        </w:tabs>
+        <w:ind w:left="5760" w:hanging="360"/>
+      </w:pPr>
+      <w:rPr>
+        <w:rFonts w:ascii="Wingdings" w:hAnsi="Wingdings" w:hint="default"/>
+        <w:sz w:val="20"/>
+      </w:rPr>
+    </w:lvl>
+    <w:lvl w:ilvl="8" w:tentative="1">
+      <w:start w:val="1"/>
+      <w:numFmt w:val="bullet"/>
+      <w:lvlText w:val=""/>
+      <w:lvlJc w:val="left"/>
+      <w:pPr>
+        <w:tabs>
+          <w:tab w:val="num" w:pos="6480"/>
+        </w:tabs>
+        <w:ind w:left="6480" w:hanging="360"/>
+      </w:pPr>
+      <w:rPr>
+        <w:rFonts w:ascii="Wingdings" w:hAnsi="Wingdings" w:hint="default"/>
+        <w:sz w:val="20"/>
+      </w:rPr>
+    </w:lvl>
+  </w:abstractNum>
+  <w:abstractNum w:abstractNumId="10" w15:restartNumberingAfterBreak="0">
+    <w:nsid w:val="5A193E13"/>
+    <w:multiLevelType w:val="multilevel"/>
+    <w:tmpl w:val="5AC239CA"/>
+    <w:lvl w:ilvl="0">
+      <w:start w:val="1"/>
+      <w:numFmt w:val="bullet"/>
+      <w:lvlText w:val=""/>
+      <w:lvlJc w:val="left"/>
+      <w:pPr>
+        <w:tabs>
+          <w:tab w:val="num" w:pos="720"/>
+        </w:tabs>
+        <w:ind w:left="720" w:hanging="360"/>
+      </w:pPr>
+      <w:rPr>
+        <w:rFonts w:ascii="Symbol" w:hAnsi="Symbol" w:hint="default"/>
+        <w:sz w:val="20"/>
+      </w:rPr>
+    </w:lvl>
+    <w:lvl w:ilvl="1">
+      <w:start w:val="1"/>
+      <w:numFmt w:val="bullet"/>
+      <w:lvlText w:val="o"/>
+      <w:lvlJc w:val="left"/>
+      <w:pPr>
+        <w:tabs>
+          <w:tab w:val="num" w:pos="1440"/>
+        </w:tabs>
+        <w:ind w:left="1440" w:hanging="360"/>
+      </w:pPr>
+      <w:rPr>
+        <w:rFonts w:ascii="Courier New" w:hAnsi="Courier New" w:hint="default"/>
+        <w:sz w:val="20"/>
+      </w:rPr>
+    </w:lvl>
+    <w:lvl w:ilvl="2" w:tentative="1">
+      <w:start w:val="1"/>
+      <w:numFmt w:val="bullet"/>
+      <w:lvlText w:val=""/>
+      <w:lvlJc w:val="left"/>
+      <w:pPr>
+        <w:tabs>
+          <w:tab w:val="num" w:pos="2160"/>
+        </w:tabs>
+        <w:ind w:left="2160" w:hanging="360"/>
+      </w:pPr>
+      <w:rPr>
+        <w:rFonts w:ascii="Wingdings" w:hAnsi="Wingdings" w:hint="default"/>
+        <w:sz w:val="20"/>
+      </w:rPr>
+    </w:lvl>
+    <w:lvl w:ilvl="3" w:tentative="1">
+      <w:start w:val="1"/>
+      <w:numFmt w:val="bullet"/>
+      <w:lvlText w:val=""/>
+      <w:lvlJc w:val="left"/>
+      <w:pPr>
+        <w:tabs>
+          <w:tab w:val="num" w:pos="2880"/>
+        </w:tabs>
+        <w:ind w:left="2880" w:hanging="360"/>
+      </w:pPr>
+      <w:rPr>
+        <w:rFonts w:ascii="Wingdings" w:hAnsi="Wingdings" w:hint="default"/>
+        <w:sz w:val="20"/>
+      </w:rPr>
+    </w:lvl>
+    <w:lvl w:ilvl="4" w:tentative="1">
+      <w:start w:val="1"/>
+      <w:numFmt w:val="bullet"/>
+      <w:lvlText w:val=""/>
+      <w:lvlJc w:val="left"/>
+      <w:pPr>
+        <w:tabs>
+          <w:tab w:val="num" w:pos="3600"/>
+        </w:tabs>
+        <w:ind w:left="3600" w:hanging="360"/>
+      </w:pPr>
+      <w:rPr>
+        <w:rFonts w:ascii="Wingdings" w:hAnsi="Wingdings" w:hint="default"/>
+        <w:sz w:val="20"/>
+      </w:rPr>
+    </w:lvl>
+    <w:lvl w:ilvl="5" w:tentative="1">
+      <w:start w:val="1"/>
+      <w:numFmt w:val="bullet"/>
+      <w:lvlText w:val=""/>
+      <w:lvlJc w:val="left"/>
+      <w:pPr>
+        <w:tabs>
+          <w:tab w:val="num" w:pos="4320"/>
+        </w:tabs>
+        <w:ind w:left="4320" w:hanging="360"/>
+      </w:pPr>
+      <w:rPr>
+        <w:rFonts w:ascii="Wingdings" w:hAnsi="Wingdings" w:hint="default"/>
+        <w:sz w:val="20"/>
+      </w:rPr>
+    </w:lvl>
+    <w:lvl w:ilvl="6" w:tentative="1">
+      <w:start w:val="1"/>
+      <w:numFmt w:val="bullet"/>
+      <w:lvlText w:val=""/>
+      <w:lvlJc w:val="left"/>
+      <w:pPr>
+        <w:tabs>
+          <w:tab w:val="num" w:pos="5040"/>
+        </w:tabs>
+        <w:ind w:left="5040" w:hanging="360"/>
+      </w:pPr>
+      <w:rPr>
+        <w:rFonts w:ascii="Wingdings" w:hAnsi="Wingdings" w:hint="default"/>
+        <w:sz w:val="20"/>
+      </w:rPr>
+    </w:lvl>
+    <w:lvl w:ilvl="7" w:tentative="1">
+      <w:start w:val="1"/>
+      <w:numFmt w:val="bullet"/>
+      <w:lvlText w:val=""/>
+      <w:lvlJc w:val="left"/>
+      <w:pPr>
+        <w:tabs>
+          <w:tab w:val="num" w:pos="5760"/>
+        </w:tabs>
+        <w:ind w:left="5760" w:hanging="360"/>
+      </w:pPr>
+      <w:rPr>
+        <w:rFonts w:ascii="Wingdings" w:hAnsi="Wingdings" w:hint="default"/>
+        <w:sz w:val="20"/>
+      </w:rPr>
+    </w:lvl>
+    <w:lvl w:ilvl="8" w:tentative="1">
+      <w:start w:val="1"/>
+      <w:numFmt w:val="bullet"/>
+      <w:lvlText w:val=""/>
+      <w:lvlJc w:val="left"/>
+      <w:pPr>
+        <w:tabs>
+          <w:tab w:val="num" w:pos="6480"/>
+        </w:tabs>
+        <w:ind w:left="6480" w:hanging="360"/>
+      </w:pPr>
+      <w:rPr>
+        <w:rFonts w:ascii="Wingdings" w:hAnsi="Wingdings" w:hint="default"/>
+        <w:sz w:val="20"/>
+      </w:rPr>
+    </w:lvl>
+  </w:abstractNum>
+  <w:abstractNum w:abstractNumId="11" w15:restartNumberingAfterBreak="0">
     <w:nsid w:val="5D362326"/>
     <w:multiLevelType w:val="multilevel"/>
     <w:tmpl w:val="28D4BB5C"/>
@@ -1340,7 +3055,156 @@
       </w:pPr>
     </w:lvl>
   </w:abstractNum>
-  <w:abstractNum w:abstractNumId="5" w15:restartNumberingAfterBreak="0">
+  <w:abstractNum w:abstractNumId="12" w15:restartNumberingAfterBreak="0">
+    <w:nsid w:val="608644FC"/>
+    <w:multiLevelType w:val="multilevel"/>
+    <w:tmpl w:val="50FC3A42"/>
+    <w:lvl w:ilvl="0">
+      <w:start w:val="1"/>
+      <w:numFmt w:val="bullet"/>
+      <w:lvlText w:val=""/>
+      <w:lvlJc w:val="left"/>
+      <w:pPr>
+        <w:tabs>
+          <w:tab w:val="num" w:pos="720"/>
+        </w:tabs>
+        <w:ind w:left="720" w:hanging="360"/>
+      </w:pPr>
+      <w:rPr>
+        <w:rFonts w:ascii="Symbol" w:hAnsi="Symbol" w:hint="default"/>
+        <w:sz w:val="20"/>
+      </w:rPr>
+    </w:lvl>
+    <w:lvl w:ilvl="1" w:tentative="1">
+      <w:start w:val="1"/>
+      <w:numFmt w:val="bullet"/>
+      <w:lvlText w:val="o"/>
+      <w:lvlJc w:val="left"/>
+      <w:pPr>
+        <w:tabs>
+          <w:tab w:val="num" w:pos="1440"/>
+        </w:tabs>
+        <w:ind w:left="1440" w:hanging="360"/>
+      </w:pPr>
+      <w:rPr>
+        <w:rFonts w:ascii="Courier New" w:hAnsi="Courier New" w:hint="default"/>
+        <w:sz w:val="20"/>
+      </w:rPr>
+    </w:lvl>
+    <w:lvl w:ilvl="2" w:tentative="1">
+      <w:start w:val="1"/>
+      <w:numFmt w:val="bullet"/>
+      <w:lvlText w:val=""/>
+      <w:lvlJc w:val="left"/>
+      <w:pPr>
+        <w:tabs>
+          <w:tab w:val="num" w:pos="2160"/>
+        </w:tabs>
+        <w:ind w:left="2160" w:hanging="360"/>
+      </w:pPr>
+      <w:rPr>
+        <w:rFonts w:ascii="Wingdings" w:hAnsi="Wingdings" w:hint="default"/>
+        <w:sz w:val="20"/>
+      </w:rPr>
+    </w:lvl>
+    <w:lvl w:ilvl="3" w:tentative="1">
+      <w:start w:val="1"/>
+      <w:numFmt w:val="bullet"/>
+      <w:lvlText w:val=""/>
+      <w:lvlJc w:val="left"/>
+      <w:pPr>
+        <w:tabs>
+          <w:tab w:val="num" w:pos="2880"/>
+        </w:tabs>
+        <w:ind w:left="2880" w:hanging="360"/>
+      </w:pPr>
+      <w:rPr>
+        <w:rFonts w:ascii="Wingdings" w:hAnsi="Wingdings" w:hint="default"/>
+        <w:sz w:val="20"/>
+      </w:rPr>
+    </w:lvl>
+    <w:lvl w:ilvl="4" w:tentative="1">
+      <w:start w:val="1"/>
+      <w:numFmt w:val="bullet"/>
+      <w:lvlText w:val=""/>
+      <w:lvlJc w:val="left"/>
+      <w:pPr>
+        <w:tabs>
+          <w:tab w:val="num" w:pos="3600"/>
+        </w:tabs>
+        <w:ind w:left="3600" w:hanging="360"/>
+      </w:pPr>
+      <w:rPr>
+        <w:rFonts w:ascii="Wingdings" w:hAnsi="Wingdings" w:hint="default"/>
+        <w:sz w:val="20"/>
+      </w:rPr>
+    </w:lvl>
+    <w:lvl w:ilvl="5" w:tentative="1">
+      <w:start w:val="1"/>
+      <w:numFmt w:val="bullet"/>
+      <w:lvlText w:val=""/>
+      <w:lvlJc w:val="left"/>
+      <w:pPr>
+        <w:tabs>
+          <w:tab w:val="num" w:pos="4320"/>
+        </w:tabs>
+        <w:ind w:left="4320" w:hanging="360"/>
+      </w:pPr>
+      <w:rPr>
+        <w:rFonts w:ascii="Wingdings" w:hAnsi="Wingdings" w:hint="default"/>
+        <w:sz w:val="20"/>
+      </w:rPr>
+    </w:lvl>
+    <w:lvl w:ilvl="6" w:tentative="1">
+      <w:start w:val="1"/>
+      <w:numFmt w:val="bullet"/>
+      <w:lvlText w:val=""/>
+      <w:lvlJc w:val="left"/>
+      <w:pPr>
+        <w:tabs>
+          <w:tab w:val="num" w:pos="5040"/>
+        </w:tabs>
+        <w:ind w:left="5040" w:hanging="360"/>
+      </w:pPr>
+      <w:rPr>
+        <w:rFonts w:ascii="Wingdings" w:hAnsi="Wingdings" w:hint="default"/>
+        <w:sz w:val="20"/>
+      </w:rPr>
+    </w:lvl>
+    <w:lvl w:ilvl="7" w:tentative="1">
+      <w:start w:val="1"/>
+      <w:numFmt w:val="bullet"/>
+      <w:lvlText w:val=""/>
+      <w:lvlJc w:val="left"/>
+      <w:pPr>
+        <w:tabs>
+          <w:tab w:val="num" w:pos="5760"/>
+        </w:tabs>
+        <w:ind w:left="5760" w:hanging="360"/>
+      </w:pPr>
+      <w:rPr>
+        <w:rFonts w:ascii="Wingdings" w:hAnsi="Wingdings" w:hint="default"/>
+        <w:sz w:val="20"/>
+      </w:rPr>
+    </w:lvl>
+    <w:lvl w:ilvl="8" w:tentative="1">
+      <w:start w:val="1"/>
+      <w:numFmt w:val="bullet"/>
+      <w:lvlText w:val=""/>
+      <w:lvlJc w:val="left"/>
+      <w:pPr>
+        <w:tabs>
+          <w:tab w:val="num" w:pos="6480"/>
+        </w:tabs>
+        <w:ind w:left="6480" w:hanging="360"/>
+      </w:pPr>
+      <w:rPr>
+        <w:rFonts w:ascii="Wingdings" w:hAnsi="Wingdings" w:hint="default"/>
+        <w:sz w:val="20"/>
+      </w:rPr>
+    </w:lvl>
+  </w:abstractNum>
+  <w:abstractNum w:abstractNumId="13" w15:restartNumberingAfterBreak="0">
     <w:nsid w:val="62661F07"/>
     <w:multiLevelType w:val="multilevel"/>
     <w:tmpl w:val="2EB89E6A"/>
@@ -1457,7 +3321,156 @@
       </w:pPr>
     </w:lvl>
   </w:abstractNum>
-  <w:abstractNum w:abstractNumId="6" w15:restartNumberingAfterBreak="0">
+  <w:abstractNum w:abstractNumId="14" w15:restartNumberingAfterBreak="0">
+    <w:nsid w:val="69790EF3"/>
+    <w:multiLevelType w:val="multilevel"/>
+    <w:tmpl w:val="6F14B9A6"/>
+    <w:lvl w:ilvl="0">
+      <w:start w:val="1"/>
+      <w:numFmt w:val="bullet"/>
+      <w:lvlText w:val=""/>
+      <w:lvlJc w:val="left"/>
+      <w:pPr>
+        <w:tabs>
+          <w:tab w:val="num" w:pos="720"/>
+        </w:tabs>
+        <w:ind w:left="720" w:hanging="360"/>
+      </w:pPr>
+      <w:rPr>
+        <w:rFonts w:ascii="Symbol" w:hAnsi="Symbol" w:hint="default"/>
+        <w:sz w:val="20"/>
+      </w:rPr>
+    </w:lvl>
+    <w:lvl w:ilvl="1" w:tentative="1">
+      <w:start w:val="1"/>
+      <w:numFmt w:val="bullet"/>
+      <w:lvlText w:val="o"/>
+      <w:lvlJc w:val="left"/>
+      <w:pPr>
+        <w:tabs>
+          <w:tab w:val="num" w:pos="1440"/>
+        </w:tabs>
+        <w:ind w:left="1440" w:hanging="360"/>
+      </w:pPr>
+      <w:rPr>
+        <w:rFonts w:ascii="Courier New" w:hAnsi="Courier New" w:hint="default"/>
+        <w:sz w:val="20"/>
+      </w:rPr>
+    </w:lvl>
+    <w:lvl w:ilvl="2" w:tentative="1">
+      <w:start w:val="1"/>
+      <w:numFmt w:val="bullet"/>
+      <w:lvlText w:val=""/>
+      <w:lvlJc w:val="left"/>
+      <w:pPr>
+        <w:tabs>
+          <w:tab w:val="num" w:pos="2160"/>
+        </w:tabs>
+        <w:ind w:left="2160" w:hanging="360"/>
+      </w:pPr>
+      <w:rPr>
+        <w:rFonts w:ascii="Wingdings" w:hAnsi="Wingdings" w:hint="default"/>
+        <w:sz w:val="20"/>
+      </w:rPr>
+    </w:lvl>
+    <w:lvl w:ilvl="3" w:tentative="1">
+      <w:start w:val="1"/>
+      <w:numFmt w:val="bullet"/>
+      <w:lvlText w:val=""/>
+      <w:lvlJc w:val="left"/>
+      <w:pPr>
+        <w:tabs>
+          <w:tab w:val="num" w:pos="2880"/>
+        </w:tabs>
+        <w:ind w:left="2880" w:hanging="360"/>
+      </w:pPr>
+      <w:rPr>
+        <w:rFonts w:ascii="Wingdings" w:hAnsi="Wingdings" w:hint="default"/>
+        <w:sz w:val="20"/>
+      </w:rPr>
+    </w:lvl>
+    <w:lvl w:ilvl="4" w:tentative="1">
+      <w:start w:val="1"/>
+      <w:numFmt w:val="bullet"/>
+      <w:lvlText w:val=""/>
+      <w:lvlJc w:val="left"/>
+      <w:pPr>
+        <w:tabs>
+          <w:tab w:val="num" w:pos="3600"/>
+        </w:tabs>
+        <w:ind w:left="3600" w:hanging="360"/>
+      </w:pPr>
+      <w:rPr>
+        <w:rFonts w:ascii="Wingdings" w:hAnsi="Wingdings" w:hint="default"/>
+        <w:sz w:val="20"/>
+      </w:rPr>
+    </w:lvl>
+    <w:lvl w:ilvl="5" w:tentative="1">
+      <w:start w:val="1"/>
+      <w:numFmt w:val="bullet"/>
+      <w:lvlText w:val=""/>
+      <w:lvlJc w:val="left"/>
+      <w:pPr>
+        <w:tabs>
+          <w:tab w:val="num" w:pos="4320"/>
+        </w:tabs>
+        <w:ind w:left="4320" w:hanging="360"/>
+      </w:pPr>
+      <w:rPr>
+        <w:rFonts w:ascii="Wingdings" w:hAnsi="Wingdings" w:hint="default"/>
+        <w:sz w:val="20"/>
+      </w:rPr>
+    </w:lvl>
+    <w:lvl w:ilvl="6" w:tentative="1">
+      <w:start w:val="1"/>
+      <w:numFmt w:val="bullet"/>
+      <w:lvlText w:val=""/>
+      <w:lvlJc w:val="left"/>
+      <w:pPr>
+        <w:tabs>
+          <w:tab w:val="num" w:pos="5040"/>
+        </w:tabs>
+        <w:ind w:left="5040" w:hanging="360"/>
+      </w:pPr>
+      <w:rPr>
+        <w:rFonts w:ascii="Wingdings" w:hAnsi="Wingdings" w:hint="default"/>
+        <w:sz w:val="20"/>
+      </w:rPr>
+    </w:lvl>
+    <w:lvl w:ilvl="7" w:tentative="1">
+      <w:start w:val="1"/>
+      <w:numFmt w:val="bullet"/>
+      <w:lvlText w:val=""/>
+      <w:lvlJc w:val="left"/>
+      <w:pPr>
+        <w:tabs>
+          <w:tab w:val="num" w:pos="5760"/>
+        </w:tabs>
+        <w:ind w:left="5760" w:hanging="360"/>
+      </w:pPr>
+      <w:rPr>
+        <w:rFonts w:ascii="Wingdings" w:hAnsi="Wingdings" w:hint="default"/>
+        <w:sz w:val="20"/>
+      </w:rPr>
+    </w:lvl>
+    <w:lvl w:ilvl="8" w:tentative="1">
+      <w:start w:val="1"/>
+      <w:numFmt w:val="bullet"/>
+      <w:lvlText w:val=""/>
+      <w:lvlJc w:val="left"/>
+      <w:pPr>
+        <w:tabs>
+          <w:tab w:val="num" w:pos="6480"/>
+        </w:tabs>
+        <w:ind w:left="6480" w:hanging="360"/>
+      </w:pPr>
+      <w:rPr>
+        <w:rFonts w:ascii="Wingdings" w:hAnsi="Wingdings" w:hint="default"/>
+        <w:sz w:val="20"/>
+      </w:rPr>
+    </w:lvl>
+  </w:abstractNum>
+  <w:abstractNum w:abstractNumId="15" w15:restartNumberingAfterBreak="0">
     <w:nsid w:val="6A66240C"/>
     <w:multiLevelType w:val="multilevel"/>
     <w:tmpl w:val="1EC4A9D4"/>
@@ -1606,14 +3619,542 @@
       </w:rPr>
     </w:lvl>
   </w:abstractNum>
+  <w:abstractNum w:abstractNumId="16" w15:restartNumberingAfterBreak="0">
+    <w:nsid w:val="6A6B58FC"/>
+    <w:multiLevelType w:val="multilevel"/>
+    <w:tmpl w:val="0D7CB304"/>
+    <w:lvl w:ilvl="0">
+      <w:start w:val="1"/>
+      <w:numFmt w:val="decimal"/>
+      <w:lvlText w:val="%1."/>
+      <w:lvlJc w:val="left"/>
+      <w:pPr>
+        <w:tabs>
+          <w:tab w:val="num" w:pos="720"/>
+        </w:tabs>
+        <w:ind w:left="720" w:hanging="360"/>
+      </w:pPr>
+    </w:lvl>
+    <w:lvl w:ilvl="1">
+      <w:start w:val="1"/>
+      <w:numFmt w:val="bullet"/>
+      <w:lvlText w:val="o"/>
+      <w:lvlJc w:val="left"/>
+      <w:pPr>
+        <w:tabs>
+          <w:tab w:val="num" w:pos="1440"/>
+        </w:tabs>
+        <w:ind w:left="1440" w:hanging="360"/>
+      </w:pPr>
+      <w:rPr>
+        <w:rFonts w:ascii="Courier New" w:hAnsi="Courier New" w:hint="default"/>
+        <w:sz w:val="20"/>
+      </w:rPr>
+    </w:lvl>
+    <w:lvl w:ilvl="2" w:tentative="1">
+      <w:start w:val="1"/>
+      <w:numFmt w:val="decimal"/>
+      <w:lvlText w:val="%3."/>
+      <w:lvlJc w:val="left"/>
+      <w:pPr>
+        <w:tabs>
+          <w:tab w:val="num" w:pos="2160"/>
+        </w:tabs>
+        <w:ind w:left="2160" w:hanging="360"/>
+      </w:pPr>
+    </w:lvl>
+    <w:lvl w:ilvl="3" w:tentative="1">
+      <w:start w:val="1"/>
+      <w:numFmt w:val="decimal"/>
+      <w:lvlText w:val="%4."/>
+      <w:lvlJc w:val="left"/>
+      <w:pPr>
+        <w:tabs>
+          <w:tab w:val="num" w:pos="2880"/>
+        </w:tabs>
+        <w:ind w:left="2880" w:hanging="360"/>
+      </w:pPr>
+    </w:lvl>
+    <w:lvl w:ilvl="4" w:tentative="1">
+      <w:start w:val="1"/>
+      <w:numFmt w:val="decimal"/>
+      <w:lvlText w:val="%5."/>
+      <w:lvlJc w:val="left"/>
+      <w:pPr>
+        <w:tabs>
+          <w:tab w:val="num" w:pos="3600"/>
+        </w:tabs>
+        <w:ind w:left="3600" w:hanging="360"/>
+      </w:pPr>
+    </w:lvl>
+    <w:lvl w:ilvl="5" w:tentative="1">
+      <w:start w:val="1"/>
+      <w:numFmt w:val="decimal"/>
+      <w:lvlText w:val="%6."/>
+      <w:lvlJc w:val="left"/>
+      <w:pPr>
+        <w:tabs>
+          <w:tab w:val="num" w:pos="4320"/>
+        </w:tabs>
+        <w:ind w:left="4320" w:hanging="360"/>
+      </w:pPr>
+    </w:lvl>
+    <w:lvl w:ilvl="6" w:tentative="1">
+      <w:start w:val="1"/>
+      <w:numFmt w:val="decimal"/>
+      <w:lvlText w:val="%7."/>
+      <w:lvlJc w:val="left"/>
+      <w:pPr>
+        <w:tabs>
+          <w:tab w:val="num" w:pos="5040"/>
+        </w:tabs>
+        <w:ind w:left="5040" w:hanging="360"/>
+      </w:pPr>
+    </w:lvl>
+    <w:lvl w:ilvl="7" w:tentative="1">
+      <w:start w:val="1"/>
+      <w:numFmt w:val="decimal"/>
+      <w:lvlText w:val="%8."/>
+      <w:lvlJc w:val="left"/>
+      <w:pPr>
+        <w:tabs>
+          <w:tab w:val="num" w:pos="5760"/>
+        </w:tabs>
+        <w:ind w:left="5760" w:hanging="360"/>
+      </w:pPr>
+    </w:lvl>
+    <w:lvl w:ilvl="8" w:tentative="1">
+      <w:start w:val="1"/>
+      <w:numFmt w:val="decimal"/>
+      <w:lvlText w:val="%9."/>
+      <w:lvlJc w:val="left"/>
+      <w:pPr>
+        <w:tabs>
+          <w:tab w:val="num" w:pos="6480"/>
+        </w:tabs>
+        <w:ind w:left="6480" w:hanging="360"/>
+      </w:pPr>
+    </w:lvl>
+  </w:abstractNum>
+  <w:abstractNum w:abstractNumId="17" w15:restartNumberingAfterBreak="0">
+    <w:nsid w:val="70942ACD"/>
+    <w:multiLevelType w:val="multilevel"/>
+    <w:tmpl w:val="8DCC4894"/>
+    <w:lvl w:ilvl="0">
+      <w:start w:val="8"/>
+      <w:numFmt w:val="decimal"/>
+      <w:lvlText w:val="%1."/>
+      <w:lvlJc w:val="left"/>
+      <w:pPr>
+        <w:tabs>
+          <w:tab w:val="num" w:pos="720"/>
+        </w:tabs>
+        <w:ind w:left="720" w:hanging="360"/>
+      </w:pPr>
+    </w:lvl>
+    <w:lvl w:ilvl="1" w:tentative="1">
+      <w:start w:val="1"/>
+      <w:numFmt w:val="decimal"/>
+      <w:lvlText w:val="%2."/>
+      <w:lvlJc w:val="left"/>
+      <w:pPr>
+        <w:tabs>
+          <w:tab w:val="num" w:pos="1440"/>
+        </w:tabs>
+        <w:ind w:left="1440" w:hanging="360"/>
+      </w:pPr>
+    </w:lvl>
+    <w:lvl w:ilvl="2" w:tentative="1">
+      <w:start w:val="1"/>
+      <w:numFmt w:val="decimal"/>
+      <w:lvlText w:val="%3."/>
+      <w:lvlJc w:val="left"/>
+      <w:pPr>
+        <w:tabs>
+          <w:tab w:val="num" w:pos="2160"/>
+        </w:tabs>
+        <w:ind w:left="2160" w:hanging="360"/>
+      </w:pPr>
+    </w:lvl>
+    <w:lvl w:ilvl="3" w:tentative="1">
+      <w:start w:val="1"/>
+      <w:numFmt w:val="decimal"/>
+      <w:lvlText w:val="%4."/>
+      <w:lvlJc w:val="left"/>
+      <w:pPr>
+        <w:tabs>
+          <w:tab w:val="num" w:pos="2880"/>
+        </w:tabs>
+        <w:ind w:left="2880" w:hanging="360"/>
+      </w:pPr>
+    </w:lvl>
+    <w:lvl w:ilvl="4" w:tentative="1">
+      <w:start w:val="1"/>
+      <w:numFmt w:val="decimal"/>
+      <w:lvlText w:val="%5."/>
+      <w:lvlJc w:val="left"/>
+      <w:pPr>
+        <w:tabs>
+          <w:tab w:val="num" w:pos="3600"/>
+        </w:tabs>
+        <w:ind w:left="3600" w:hanging="360"/>
+      </w:pPr>
+    </w:lvl>
+    <w:lvl w:ilvl="5" w:tentative="1">
+      <w:start w:val="1"/>
+      <w:numFmt w:val="decimal"/>
+      <w:lvlText w:val="%6."/>
+      <w:lvlJc w:val="left"/>
+      <w:pPr>
+        <w:tabs>
+          <w:tab w:val="num" w:pos="4320"/>
+        </w:tabs>
+        <w:ind w:left="4320" w:hanging="360"/>
+      </w:pPr>
+    </w:lvl>
+    <w:lvl w:ilvl="6" w:tentative="1">
+      <w:start w:val="1"/>
+      <w:numFmt w:val="decimal"/>
+      <w:lvlText w:val="%7."/>
+      <w:lvlJc w:val="left"/>
+      <w:pPr>
+        <w:tabs>
+          <w:tab w:val="num" w:pos="5040"/>
+        </w:tabs>
+        <w:ind w:left="5040" w:hanging="360"/>
+      </w:pPr>
+    </w:lvl>
+    <w:lvl w:ilvl="7" w:tentative="1">
+      <w:start w:val="1"/>
+      <w:numFmt w:val="decimal"/>
+      <w:lvlText w:val="%8."/>
+      <w:lvlJc w:val="left"/>
+      <w:pPr>
+        <w:tabs>
+          <w:tab w:val="num" w:pos="5760"/>
+        </w:tabs>
+        <w:ind w:left="5760" w:hanging="360"/>
+      </w:pPr>
+    </w:lvl>
+    <w:lvl w:ilvl="8" w:tentative="1">
+      <w:start w:val="1"/>
+      <w:numFmt w:val="decimal"/>
+      <w:lvlText w:val="%9."/>
+      <w:lvlJc w:val="left"/>
+      <w:pPr>
+        <w:tabs>
+          <w:tab w:val="num" w:pos="6480"/>
+        </w:tabs>
+        <w:ind w:left="6480" w:hanging="360"/>
+      </w:pPr>
+    </w:lvl>
+  </w:abstractNum>
+  <w:abstractNum w:abstractNumId="18" w15:restartNumberingAfterBreak="0">
+    <w:nsid w:val="70AA75AB"/>
+    <w:multiLevelType w:val="multilevel"/>
+    <w:tmpl w:val="C69CD964"/>
+    <w:lvl w:ilvl="0">
+      <w:start w:val="1"/>
+      <w:numFmt w:val="bullet"/>
+      <w:lvlText w:val=""/>
+      <w:lvlJc w:val="left"/>
+      <w:pPr>
+        <w:tabs>
+          <w:tab w:val="num" w:pos="720"/>
+        </w:tabs>
+        <w:ind w:left="720" w:hanging="360"/>
+      </w:pPr>
+      <w:rPr>
+        <w:rFonts w:ascii="Symbol" w:hAnsi="Symbol" w:hint="default"/>
+        <w:sz w:val="20"/>
+      </w:rPr>
+    </w:lvl>
+    <w:lvl w:ilvl="1" w:tentative="1">
+      <w:start w:val="1"/>
+      <w:numFmt w:val="bullet"/>
+      <w:lvlText w:val="o"/>
+      <w:lvlJc w:val="left"/>
+      <w:pPr>
+        <w:tabs>
+          <w:tab w:val="num" w:pos="1440"/>
+        </w:tabs>
+        <w:ind w:left="1440" w:hanging="360"/>
+      </w:pPr>
+      <w:rPr>
+        <w:rFonts w:ascii="Courier New" w:hAnsi="Courier New" w:hint="default"/>
+        <w:sz w:val="20"/>
+      </w:rPr>
+    </w:lvl>
+    <w:lvl w:ilvl="2" w:tentative="1">
+      <w:start w:val="1"/>
+      <w:numFmt w:val="bullet"/>
+      <w:lvlText w:val=""/>
+      <w:lvlJc w:val="left"/>
+      <w:pPr>
+        <w:tabs>
+          <w:tab w:val="num" w:pos="2160"/>
+        </w:tabs>
+        <w:ind w:left="2160" w:hanging="360"/>
+      </w:pPr>
+      <w:rPr>
+        <w:rFonts w:ascii="Wingdings" w:hAnsi="Wingdings" w:hint="default"/>
+        <w:sz w:val="20"/>
+      </w:rPr>
+    </w:lvl>
+    <w:lvl w:ilvl="3" w:tentative="1">
+      <w:start w:val="1"/>
+      <w:numFmt w:val="bullet"/>
+      <w:lvlText w:val=""/>
+      <w:lvlJc w:val="left"/>
+      <w:pPr>
+        <w:tabs>
+          <w:tab w:val="num" w:pos="2880"/>
+        </w:tabs>
+        <w:ind w:left="2880" w:hanging="360"/>
+      </w:pPr>
+      <w:rPr>
+        <w:rFonts w:ascii="Wingdings" w:hAnsi="Wingdings" w:hint="default"/>
+        <w:sz w:val="20"/>
+      </w:rPr>
+    </w:lvl>
+    <w:lvl w:ilvl="4" w:tentative="1">
+      <w:start w:val="1"/>
+      <w:numFmt w:val="bullet"/>
+      <w:lvlText w:val=""/>
+      <w:lvlJc w:val="left"/>
+      <w:pPr>
+        <w:tabs>
+          <w:tab w:val="num" w:pos="3600"/>
+        </w:tabs>
+        <w:ind w:left="3600" w:hanging="360"/>
+      </w:pPr>
+      <w:rPr>
+        <w:rFonts w:ascii="Wingdings" w:hAnsi="Wingdings" w:hint="default"/>
+        <w:sz w:val="20"/>
+      </w:rPr>
+    </w:lvl>
+    <w:lvl w:ilvl="5" w:tentative="1">
+      <w:start w:val="1"/>
+      <w:numFmt w:val="bullet"/>
+      <w:lvlText w:val=""/>
+      <w:lvlJc w:val="left"/>
+      <w:pPr>
+        <w:tabs>
+          <w:tab w:val="num" w:pos="4320"/>
+        </w:tabs>
+        <w:ind w:left="4320" w:hanging="360"/>
+      </w:pPr>
+      <w:rPr>
+        <w:rFonts w:ascii="Wingdings" w:hAnsi="Wingdings" w:hint="default"/>
+        <w:sz w:val="20"/>
+      </w:rPr>
+    </w:lvl>
+    <w:lvl w:ilvl="6" w:tentative="1">
+      <w:start w:val="1"/>
+      <w:numFmt w:val="bullet"/>
+      <w:lvlText w:val=""/>
+      <w:lvlJc w:val="left"/>
+      <w:pPr>
+        <w:tabs>
+          <w:tab w:val="num" w:pos="5040"/>
+        </w:tabs>
+        <w:ind w:left="5040" w:hanging="360"/>
+      </w:pPr>
+      <w:rPr>
+        <w:rFonts w:ascii="Wingdings" w:hAnsi="Wingdings" w:hint="default"/>
+        <w:sz w:val="20"/>
+      </w:rPr>
+    </w:lvl>
+    <w:lvl w:ilvl="7" w:tentative="1">
+      <w:start w:val="1"/>
+      <w:numFmt w:val="bullet"/>
+      <w:lvlText w:val=""/>
+      <w:lvlJc w:val="left"/>
+      <w:pPr>
+        <w:tabs>
+          <w:tab w:val="num" w:pos="5760"/>
+        </w:tabs>
+        <w:ind w:left="5760" w:hanging="360"/>
+      </w:pPr>
+      <w:rPr>
+        <w:rFonts w:ascii="Wingdings" w:hAnsi="Wingdings" w:hint="default"/>
+        <w:sz w:val="20"/>
+      </w:rPr>
+    </w:lvl>
+    <w:lvl w:ilvl="8" w:tentative="1">
+      <w:start w:val="1"/>
+      <w:numFmt w:val="bullet"/>
+      <w:lvlText w:val=""/>
+      <w:lvlJc w:val="left"/>
+      <w:pPr>
+        <w:tabs>
+          <w:tab w:val="num" w:pos="6480"/>
+        </w:tabs>
+        <w:ind w:left="6480" w:hanging="360"/>
+      </w:pPr>
+      <w:rPr>
+        <w:rFonts w:ascii="Wingdings" w:hAnsi="Wingdings" w:hint="default"/>
+        <w:sz w:val="20"/>
+      </w:rPr>
+    </w:lvl>
+  </w:abstractNum>
+  <w:abstractNum w:abstractNumId="19" w15:restartNumberingAfterBreak="0">
+    <w:nsid w:val="79DA7CE0"/>
+    <w:multiLevelType w:val="multilevel"/>
+    <w:tmpl w:val="BD0CEADC"/>
+    <w:lvl w:ilvl="0">
+      <w:start w:val="1"/>
+      <w:numFmt w:val="bullet"/>
+      <w:lvlText w:val=""/>
+      <w:lvlJc w:val="left"/>
+      <w:pPr>
+        <w:tabs>
+          <w:tab w:val="num" w:pos="720"/>
+        </w:tabs>
+        <w:ind w:left="720" w:hanging="360"/>
+      </w:pPr>
+      <w:rPr>
+        <w:rFonts w:ascii="Symbol" w:hAnsi="Symbol" w:hint="default"/>
+        <w:sz w:val="20"/>
+      </w:rPr>
+    </w:lvl>
+    <w:lvl w:ilvl="1">
+      <w:start w:val="1"/>
+      <w:numFmt w:val="bullet"/>
+      <w:lvlText w:val="o"/>
+      <w:lvlJc w:val="left"/>
+      <w:pPr>
+        <w:tabs>
+          <w:tab w:val="num" w:pos="1440"/>
+        </w:tabs>
+        <w:ind w:left="1440" w:hanging="360"/>
+      </w:pPr>
+      <w:rPr>
+        <w:rFonts w:ascii="Courier New" w:hAnsi="Courier New" w:hint="default"/>
+        <w:sz w:val="20"/>
+      </w:rPr>
+    </w:lvl>
+    <w:lvl w:ilvl="2" w:tentative="1">
+      <w:start w:val="1"/>
+      <w:numFmt w:val="bullet"/>
+      <w:lvlText w:val=""/>
+      <w:lvlJc w:val="left"/>
+      <w:pPr>
+        <w:tabs>
+          <w:tab w:val="num" w:pos="2160"/>
+        </w:tabs>
+        <w:ind w:left="2160" w:hanging="360"/>
+      </w:pPr>
+      <w:rPr>
+        <w:rFonts w:ascii="Wingdings" w:hAnsi="Wingdings" w:hint="default"/>
+        <w:sz w:val="20"/>
+      </w:rPr>
+    </w:lvl>
+    <w:lvl w:ilvl="3" w:tentative="1">
+      <w:start w:val="1"/>
+      <w:numFmt w:val="bullet"/>
+      <w:lvlText w:val=""/>
+      <w:lvlJc w:val="left"/>
+      <w:pPr>
+        <w:tabs>
+          <w:tab w:val="num" w:pos="2880"/>
+        </w:tabs>
+        <w:ind w:left="2880" w:hanging="360"/>
+      </w:pPr>
+      <w:rPr>
+        <w:rFonts w:ascii="Wingdings" w:hAnsi="Wingdings" w:hint="default"/>
+        <w:sz w:val="20"/>
+      </w:rPr>
+    </w:lvl>
+    <w:lvl w:ilvl="4" w:tentative="1">
+      <w:start w:val="1"/>
+      <w:numFmt w:val="bullet"/>
+      <w:lvlText w:val=""/>
+      <w:lvlJc w:val="left"/>
+      <w:pPr>
+        <w:tabs>
+          <w:tab w:val="num" w:pos="3600"/>
+        </w:tabs>
+        <w:ind w:left="3600" w:hanging="360"/>
+      </w:pPr>
+      <w:rPr>
+        <w:rFonts w:ascii="Wingdings" w:hAnsi="Wingdings" w:hint="default"/>
+        <w:sz w:val="20"/>
+      </w:rPr>
+    </w:lvl>
+    <w:lvl w:ilvl="5" w:tentative="1">
+      <w:start w:val="1"/>
+      <w:numFmt w:val="bullet"/>
+      <w:lvlText w:val=""/>
+      <w:lvlJc w:val="left"/>
+      <w:pPr>
+        <w:tabs>
+          <w:tab w:val="num" w:pos="4320"/>
+        </w:tabs>
+        <w:ind w:left="4320" w:hanging="360"/>
+      </w:pPr>
+      <w:rPr>
+        <w:rFonts w:ascii="Wingdings" w:hAnsi="Wingdings" w:hint="default"/>
+        <w:sz w:val="20"/>
+      </w:rPr>
+    </w:lvl>
+    <w:lvl w:ilvl="6" w:tentative="1">
+      <w:start w:val="1"/>
+      <w:numFmt w:val="bullet"/>
+      <w:lvlText w:val=""/>
+      <w:lvlJc w:val="left"/>
+      <w:pPr>
+        <w:tabs>
+          <w:tab w:val="num" w:pos="5040"/>
+        </w:tabs>
+        <w:ind w:left="5040" w:hanging="360"/>
+      </w:pPr>
+      <w:rPr>
+        <w:rFonts w:ascii="Wingdings" w:hAnsi="Wingdings" w:hint="default"/>
+        <w:sz w:val="20"/>
+      </w:rPr>
+    </w:lvl>
+    <w:lvl w:ilvl="7" w:tentative="1">
+      <w:start w:val="1"/>
+      <w:numFmt w:val="bullet"/>
+      <w:lvlText w:val=""/>
+      <w:lvlJc w:val="left"/>
+      <w:pPr>
+        <w:tabs>
+          <w:tab w:val="num" w:pos="5760"/>
+        </w:tabs>
+        <w:ind w:left="5760" w:hanging="360"/>
+      </w:pPr>
+      <w:rPr>
+        <w:rFonts w:ascii="Wingdings" w:hAnsi="Wingdings" w:hint="default"/>
+        <w:sz w:val="20"/>
+      </w:rPr>
+    </w:lvl>
+    <w:lvl w:ilvl="8" w:tentative="1">
+      <w:start w:val="1"/>
+      <w:numFmt w:val="bullet"/>
+      <w:lvlText w:val=""/>
+      <w:lvlJc w:val="left"/>
+      <w:pPr>
+        <w:tabs>
+          <w:tab w:val="num" w:pos="6480"/>
+        </w:tabs>
+        <w:ind w:left="6480" w:hanging="360"/>
+      </w:pPr>
+      <w:rPr>
+        <w:rFonts w:ascii="Wingdings" w:hAnsi="Wingdings" w:hint="default"/>
+        <w:sz w:val="20"/>
+      </w:rPr>
+    </w:lvl>
+  </w:abstractNum>
   <w:num w:numId="1">
-    <w:abstractNumId w:val="5"/>
+    <w:abstractNumId w:val="13"/>
   </w:num>
   <w:num w:numId="2">
-    <w:abstractNumId w:val="6"/>
+    <w:abstractNumId w:val="15"/>
   </w:num>
   <w:num w:numId="3">
-    <w:abstractNumId w:val="4"/>
+    <w:abstractNumId w:val="11"/>
   </w:num>
   <w:num w:numId="4">
     <w:abstractNumId w:val="1"/>
@@ -1622,10 +4163,49 @@
     <w:abstractNumId w:val="0"/>
   </w:num>
   <w:num w:numId="6">
-    <w:abstractNumId w:val="3"/>
+    <w:abstractNumId w:val="6"/>
   </w:num>
   <w:num w:numId="7">
     <w:abstractNumId w:val="2"/>
+  </w:num>
+  <w:num w:numId="8">
+    <w:abstractNumId w:val="9"/>
+  </w:num>
+  <w:num w:numId="9">
+    <w:abstractNumId w:val="4"/>
+  </w:num>
+  <w:num w:numId="10">
+    <w:abstractNumId w:val="19"/>
+  </w:num>
+  <w:num w:numId="11">
+    <w:abstractNumId w:val="7"/>
+  </w:num>
+  <w:num w:numId="12">
+    <w:abstractNumId w:val="16"/>
+  </w:num>
+  <w:num w:numId="13">
+    <w:abstractNumId w:val="3"/>
+  </w:num>
+  <w:num w:numId="14">
+    <w:abstractNumId w:val="17"/>
+  </w:num>
+  <w:num w:numId="15">
+    <w:abstractNumId w:val="14"/>
+  </w:num>
+  <w:num w:numId="16">
+    <w:abstractNumId w:val="10"/>
+  </w:num>
+  <w:num w:numId="17">
+    <w:abstractNumId w:val="18"/>
+  </w:num>
+  <w:num w:numId="18">
+    <w:abstractNumId w:val="5"/>
+  </w:num>
+  <w:num w:numId="19">
+    <w:abstractNumId w:val="8"/>
+  </w:num>
+  <w:num w:numId="20">
+    <w:abstractNumId w:val="12"/>
   </w:num>
 </w:numbering>
 </file>
@@ -2044,6 +4624,71 @@
       <w:lang w:eastAsia="en-TT"/>
     </w:rPr>
   </w:style>
+  <w:style w:type="paragraph" w:styleId="Heading4">
+    <w:name w:val="heading 4"/>
+    <w:basedOn w:val="Normal"/>
+    <w:next w:val="Normal"/>
+    <w:link w:val="Heading4Char"/>
+    <w:uiPriority w:val="9"/>
+    <w:semiHidden/>
+    <w:unhideWhenUsed/>
+    <w:qFormat/>
+    <w:rsid w:val="007E5602"/>
+    <w:pPr>
+      <w:keepNext/>
+      <w:keepLines/>
+      <w:spacing w:before="40" w:after="0"/>
+      <w:outlineLvl w:val="3"/>
+    </w:pPr>
+    <w:rPr>
+      <w:rFonts w:asciiTheme="majorHAnsi" w:eastAsiaTheme="majorEastAsia" w:hAnsiTheme="majorHAnsi" w:cstheme="majorBidi"/>
+      <w:i/>
+      <w:iCs/>
+      <w:color w:val="2E74B5" w:themeColor="accent1" w:themeShade="BF"/>
+    </w:rPr>
+  </w:style>
+  <w:style w:type="paragraph" w:styleId="Heading5">
+    <w:name w:val="heading 5"/>
+    <w:basedOn w:val="Normal"/>
+    <w:next w:val="Normal"/>
+    <w:link w:val="Heading5Char"/>
+    <w:uiPriority w:val="9"/>
+    <w:semiHidden/>
+    <w:unhideWhenUsed/>
+    <w:qFormat/>
+    <w:rsid w:val="0092371D"/>
+    <w:pPr>
+      <w:keepNext/>
+      <w:keepLines/>
+      <w:spacing w:before="40" w:after="0"/>
+      <w:outlineLvl w:val="4"/>
+    </w:pPr>
+    <w:rPr>
+      <w:rFonts w:asciiTheme="majorHAnsi" w:eastAsiaTheme="majorEastAsia" w:hAnsiTheme="majorHAnsi" w:cstheme="majorBidi"/>
+      <w:color w:val="2E74B5" w:themeColor="accent1" w:themeShade="BF"/>
+    </w:rPr>
+  </w:style>
+  <w:style w:type="paragraph" w:styleId="Heading6">
+    <w:name w:val="heading 6"/>
+    <w:basedOn w:val="Normal"/>
+    <w:next w:val="Normal"/>
+    <w:link w:val="Heading6Char"/>
+    <w:uiPriority w:val="9"/>
+    <w:semiHidden/>
+    <w:unhideWhenUsed/>
+    <w:qFormat/>
+    <w:rsid w:val="0092371D"/>
+    <w:pPr>
+      <w:keepNext/>
+      <w:keepLines/>
+      <w:spacing w:before="40" w:after="0"/>
+      <w:outlineLvl w:val="5"/>
+    </w:pPr>
+    <w:rPr>
+      <w:rFonts w:asciiTheme="majorHAnsi" w:eastAsiaTheme="majorEastAsia" w:hAnsiTheme="majorHAnsi" w:cstheme="majorBidi"/>
+      <w:color w:val="1F4D78" w:themeColor="accent1" w:themeShade="7F"/>
+    </w:rPr>
+  </w:style>
   <w:style w:type="character" w:default="1" w:styleId="DefaultParagraphFont">
     <w:name w:val="Default Paragraph Font"/>
     <w:uiPriority w:val="1"/>
@@ -2094,6 +4739,154 @@
     <w:rPr>
       <w:b/>
       <w:bCs/>
+    </w:rPr>
+  </w:style>
+  <w:style w:type="character" w:customStyle="1" w:styleId="Heading4Char">
+    <w:name w:val="Heading 4 Char"/>
+    <w:basedOn w:val="DefaultParagraphFont"/>
+    <w:link w:val="Heading4"/>
+    <w:uiPriority w:val="9"/>
+    <w:semiHidden/>
+    <w:rsid w:val="007E5602"/>
+    <w:rPr>
+      <w:rFonts w:asciiTheme="majorHAnsi" w:eastAsiaTheme="majorEastAsia" w:hAnsiTheme="majorHAnsi" w:cstheme="majorBidi"/>
+      <w:i/>
+      <w:iCs/>
+      <w:color w:val="2E74B5" w:themeColor="accent1" w:themeShade="BF"/>
+    </w:rPr>
+  </w:style>
+  <w:style w:type="character" w:customStyle="1" w:styleId="Heading5Char">
+    <w:name w:val="Heading 5 Char"/>
+    <w:basedOn w:val="DefaultParagraphFont"/>
+    <w:link w:val="Heading5"/>
+    <w:uiPriority w:val="9"/>
+    <w:semiHidden/>
+    <w:rsid w:val="0092371D"/>
+    <w:rPr>
+      <w:rFonts w:asciiTheme="majorHAnsi" w:eastAsiaTheme="majorEastAsia" w:hAnsiTheme="majorHAnsi" w:cstheme="majorBidi"/>
+      <w:color w:val="2E74B5" w:themeColor="accent1" w:themeShade="BF"/>
+    </w:rPr>
+  </w:style>
+  <w:style w:type="character" w:customStyle="1" w:styleId="Heading6Char">
+    <w:name w:val="Heading 6 Char"/>
+    <w:basedOn w:val="DefaultParagraphFont"/>
+    <w:link w:val="Heading6"/>
+    <w:uiPriority w:val="9"/>
+    <w:semiHidden/>
+    <w:rsid w:val="0092371D"/>
+    <w:rPr>
+      <w:rFonts w:asciiTheme="majorHAnsi" w:eastAsiaTheme="majorEastAsia" w:hAnsiTheme="majorHAnsi" w:cstheme="majorBidi"/>
+      <w:color w:val="1F4D78" w:themeColor="accent1" w:themeShade="7F"/>
+    </w:rPr>
+  </w:style>
+  <w:style w:type="character" w:styleId="HTMLCode">
+    <w:name w:val="HTML Code"/>
+    <w:basedOn w:val="DefaultParagraphFont"/>
+    <w:uiPriority w:val="99"/>
+    <w:semiHidden/>
+    <w:unhideWhenUsed/>
+    <w:rsid w:val="0092371D"/>
+    <w:rPr>
+      <w:rFonts w:ascii="Courier New" w:eastAsia="Times New Roman" w:hAnsi="Courier New" w:cs="Courier New"/>
+      <w:sz w:val="20"/>
+      <w:szCs w:val="20"/>
+    </w:rPr>
+  </w:style>
+  <w:style w:type="paragraph" w:styleId="z-TopofForm">
+    <w:name w:val="HTML Top of Form"/>
+    <w:basedOn w:val="Normal"/>
+    <w:next w:val="Normal"/>
+    <w:link w:val="z-TopofFormChar"/>
+    <w:hidden/>
+    <w:uiPriority w:val="99"/>
+    <w:semiHidden/>
+    <w:unhideWhenUsed/>
+    <w:rsid w:val="0092371D"/>
+    <w:pPr>
+      <w:pBdr>
+        <w:bottom w:val="single" w:sz="6" w:space="1" w:color="auto"/>
+      </w:pBdr>
+      <w:spacing w:after="0" w:line="240" w:lineRule="auto"/>
+      <w:jc w:val="center"/>
+    </w:pPr>
+    <w:rPr>
+      <w:rFonts w:ascii="Arial" w:eastAsia="Times New Roman" w:hAnsi="Arial" w:cs="Arial"/>
+      <w:vanish/>
+      <w:sz w:val="16"/>
+      <w:szCs w:val="16"/>
+      <w:lang w:eastAsia="en-TT"/>
+    </w:rPr>
+  </w:style>
+  <w:style w:type="character" w:customStyle="1" w:styleId="z-TopofFormChar">
+    <w:name w:val="z-Top of Form Char"/>
+    <w:basedOn w:val="DefaultParagraphFont"/>
+    <w:link w:val="z-TopofForm"/>
+    <w:uiPriority w:val="99"/>
+    <w:semiHidden/>
+    <w:rsid w:val="0092371D"/>
+    <w:rPr>
+      <w:rFonts w:ascii="Arial" w:eastAsia="Times New Roman" w:hAnsi="Arial" w:cs="Arial"/>
+      <w:vanish/>
+      <w:sz w:val="16"/>
+      <w:szCs w:val="16"/>
+      <w:lang w:eastAsia="en-TT"/>
+    </w:rPr>
+  </w:style>
+  <w:style w:type="paragraph" w:styleId="NormalWeb">
+    <w:name w:val="Normal (Web)"/>
+    <w:basedOn w:val="Normal"/>
+    <w:uiPriority w:val="99"/>
+    <w:semiHidden/>
+    <w:unhideWhenUsed/>
+    <w:rsid w:val="0092371D"/>
+    <w:pPr>
+      <w:spacing w:before="100" w:beforeAutospacing="1" w:after="100" w:afterAutospacing="1" w:line="240" w:lineRule="auto"/>
+    </w:pPr>
+    <w:rPr>
+      <w:rFonts w:ascii="Times New Roman" w:eastAsia="Times New Roman" w:hAnsi="Times New Roman" w:cs="Times New Roman"/>
+      <w:sz w:val="24"/>
+      <w:szCs w:val="24"/>
+      <w:lang w:eastAsia="en-TT"/>
+    </w:rPr>
+  </w:style>
+  <w:style w:type="paragraph" w:styleId="z-BottomofForm">
+    <w:name w:val="HTML Bottom of Form"/>
+    <w:basedOn w:val="Normal"/>
+    <w:next w:val="Normal"/>
+    <w:link w:val="z-BottomofFormChar"/>
+    <w:hidden/>
+    <w:uiPriority w:val="99"/>
+    <w:semiHidden/>
+    <w:unhideWhenUsed/>
+    <w:rsid w:val="0092371D"/>
+    <w:pPr>
+      <w:pBdr>
+        <w:top w:val="single" w:sz="6" w:space="1" w:color="auto"/>
+      </w:pBdr>
+      <w:spacing w:after="0" w:line="240" w:lineRule="auto"/>
+      <w:jc w:val="center"/>
+    </w:pPr>
+    <w:rPr>
+      <w:rFonts w:ascii="Arial" w:eastAsia="Times New Roman" w:hAnsi="Arial" w:cs="Arial"/>
+      <w:vanish/>
+      <w:sz w:val="16"/>
+      <w:szCs w:val="16"/>
+      <w:lang w:eastAsia="en-TT"/>
+    </w:rPr>
+  </w:style>
+  <w:style w:type="character" w:customStyle="1" w:styleId="z-BottomofFormChar">
+    <w:name w:val="z-Bottom of Form Char"/>
+    <w:basedOn w:val="DefaultParagraphFont"/>
+    <w:link w:val="z-BottomofForm"/>
+    <w:uiPriority w:val="99"/>
+    <w:semiHidden/>
+    <w:rsid w:val="0092371D"/>
+    <w:rPr>
+      <w:rFonts w:ascii="Arial" w:eastAsia="Times New Roman" w:hAnsi="Arial" w:cs="Arial"/>
+      <w:vanish/>
+      <w:sz w:val="16"/>
+      <w:szCs w:val="16"/>
+      <w:lang w:eastAsia="en-TT"/>
     </w:rPr>
   </w:style>
 </w:styles>

--- a/Service Delivery Validation Workflow.docx
+++ b/Service Delivery Validation Workflow.docx
@@ -4,188 +4,169 @@
   <w:body>
     <w:p>
       <w:pPr>
-        <w:pStyle w:val="Heading3"/>
-      </w:pPr>
-      <w:r>
-        <w:rPr>
-          <w:rStyle w:val="Strong"/>
-          <w:rFonts w:eastAsiaTheme="majorEastAsia"/>
-          <w:b/>
-          <w:bCs/>
-        </w:rPr>
+        <w:pStyle w:val="Heading2"/>
+      </w:pPr>
+      <w:r>
         <w:t>Service Delivery Validation Workflow</w:t>
       </w:r>
     </w:p>
     <w:p>
-      <w:pPr>
-        <w:numPr>
-          <w:ilvl w:val="0"/>
-          <w:numId w:val="12"/>
-        </w:numPr>
-        <w:spacing w:before="100" w:beforeAutospacing="1" w:after="100" w:afterAutospacing="1" w:line="240" w:lineRule="auto"/>
-      </w:pPr>
+      <w:r>
+        <w:pict>
+          <v:rect id="_x0000_i1072" style="width:0;height:1.5pt" o:hralign="center" o:hrstd="t" o:hr="t" fillcolor="#a0a0a0" stroked="f"/>
+        </w:pict>
+      </w:r>
+    </w:p>
+    <w:p>
+      <w:pPr>
+        <w:spacing w:before="100" w:beforeAutospacing="1" w:after="100" w:afterAutospacing="1"/>
+      </w:pPr>
+      <w:r>
+        <w:rPr>
+          <w:rFonts w:ascii="Segoe UI Symbol" w:hAnsi="Segoe UI Symbol" w:cs="Segoe UI Symbol"/>
+        </w:rPr>
+        <w:t>🔹</w:t>
+      </w:r>
+      <w:r>
+        <w:t xml:space="preserve"> </w:t>
+      </w:r>
       <w:r>
         <w:rPr>
           <w:rStyle w:val="Strong"/>
         </w:rPr>
-        <w:t>Client completes document upload via KYC widget</w:t>
+        <w:t>1. Widget Load</w:t>
       </w:r>
       <w:r>
         <w:br/>
-        <w:t xml:space="preserve">→ Client manually enters their </w:t>
+        <w:t xml:space="preserve">→ When the KYC widget loads, </w:t>
       </w:r>
       <w:r>
         <w:rPr>
           <w:rStyle w:val="Strong"/>
         </w:rPr>
-        <w:t>client number (CIF)</w:t>
-      </w:r>
-      <w:r>
-        <w:t xml:space="preserve"> and </w:t>
+        <w:t>Digital passes the following fields to the widget</w:t>
+      </w:r>
+      <w:r>
+        <w:t>:</w:t>
+      </w:r>
+    </w:p>
+    <w:p>
+      <w:pPr>
+        <w:numPr>
+          <w:ilvl w:val="0"/>
+          <w:numId w:val="21"/>
+        </w:numPr>
+        <w:spacing w:before="100" w:beforeAutospacing="1" w:after="100" w:afterAutospacing="1" w:line="240" w:lineRule="auto"/>
+      </w:pPr>
+      <w:r>
+        <w:t>First name and last name</w:t>
+      </w:r>
+    </w:p>
+    <w:p>
+      <w:pPr>
+        <w:numPr>
+          <w:ilvl w:val="0"/>
+          <w:numId w:val="21"/>
+        </w:numPr>
+        <w:spacing w:before="100" w:beforeAutospacing="1" w:after="100" w:afterAutospacing="1" w:line="240" w:lineRule="auto"/>
+      </w:pPr>
+      <w:r>
+        <w:t>Client ID (CIF)</w:t>
+      </w:r>
+    </w:p>
+    <w:p>
+      <w:pPr>
+        <w:numPr>
+          <w:ilvl w:val="0"/>
+          <w:numId w:val="21"/>
+        </w:numPr>
+        <w:spacing w:before="100" w:beforeAutospacing="1" w:after="100" w:afterAutospacing="1" w:line="240" w:lineRule="auto"/>
+      </w:pPr>
+      <w:r>
+        <w:t>Digital ID</w:t>
+      </w:r>
+    </w:p>
+    <w:p>
+      <w:pPr>
+        <w:numPr>
+          <w:ilvl w:val="0"/>
+          <w:numId w:val="21"/>
+        </w:numPr>
+        <w:spacing w:before="100" w:beforeAutospacing="1" w:after="100" w:afterAutospacing="1" w:line="240" w:lineRule="auto"/>
+      </w:pPr>
+      <w:r>
+        <w:t>Jurisdiction</w:t>
+      </w:r>
+    </w:p>
+    <w:p>
+      <w:pPr>
+        <w:numPr>
+          <w:ilvl w:val="0"/>
+          <w:numId w:val="21"/>
+        </w:numPr>
+        <w:spacing w:before="100" w:beforeAutospacing="1" w:after="100" w:afterAutospacing="1" w:line="240" w:lineRule="auto"/>
+      </w:pPr>
+      <w:r>
+        <w:t>List of account numbers</w:t>
+      </w:r>
+    </w:p>
+    <w:p>
+      <w:pPr>
+        <w:spacing w:after="0"/>
+      </w:pPr>
+      <w:r>
+        <w:pict>
+          <v:rect id="_x0000_i1073" style="width:0;height:1.5pt" o:hralign="center" o:hrstd="t" o:hr="t" fillcolor="#a0a0a0" stroked="f"/>
+        </w:pict>
+      </w:r>
+    </w:p>
+    <w:p>
+      <w:pPr>
+        <w:spacing w:before="100" w:beforeAutospacing="1" w:after="100" w:afterAutospacing="1"/>
+      </w:pPr>
+      <w:r>
+        <w:rPr>
+          <w:rFonts w:ascii="Segoe UI Symbol" w:hAnsi="Segoe UI Symbol" w:cs="Segoe UI Symbol"/>
+        </w:rPr>
+        <w:t>🔹</w:t>
+      </w:r>
+      <w:r>
+        <w:t xml:space="preserve"> </w:t>
       </w:r>
       <w:r>
         <w:rPr>
           <w:rStyle w:val="Strong"/>
         </w:rPr>
-        <w:t>jurisdiction</w:t>
-      </w:r>
-      <w:r>
-        <w:t>.</w:t>
+        <w:t>2. Check for Verified Digital ID–CIF Link</w:t>
       </w:r>
       <w:r>
         <w:br/>
-        <w:t xml:space="preserve">→ At the time of upload, </w:t>
+        <w:t xml:space="preserve">→ The widget or backend checks for an existing verified link between the </w:t>
       </w:r>
       <w:r>
         <w:rPr>
           <w:rStyle w:val="Strong"/>
         </w:rPr>
-        <w:t>Digital passes</w:t>
-      </w:r>
-      <w:r>
-        <w:t xml:space="preserve"> to the backend:</w:t>
-      </w:r>
-    </w:p>
-    <w:p>
-      <w:pPr>
-        <w:numPr>
-          <w:ilvl w:val="1"/>
-          <w:numId w:val="12"/>
-        </w:numPr>
-        <w:spacing w:before="100" w:beforeAutospacing="1" w:after="100" w:afterAutospacing="1" w:line="240" w:lineRule="auto"/>
-      </w:pPr>
-      <w:r>
-        <w:t>First name and last name</w:t>
-      </w:r>
-    </w:p>
-    <w:p>
-      <w:pPr>
-        <w:numPr>
-          <w:ilvl w:val="1"/>
-          <w:numId w:val="12"/>
-        </w:numPr>
-        <w:spacing w:before="100" w:beforeAutospacing="1" w:after="100" w:afterAutospacing="1" w:line="240" w:lineRule="auto"/>
-      </w:pPr>
-      <w:r>
-        <w:t>Client ID</w:t>
-      </w:r>
-    </w:p>
-    <w:p>
-      <w:pPr>
-        <w:numPr>
-          <w:ilvl w:val="1"/>
-          <w:numId w:val="12"/>
-        </w:numPr>
-        <w:spacing w:before="100" w:beforeAutospacing="1" w:after="100" w:afterAutospacing="1" w:line="240" w:lineRule="auto"/>
-      </w:pPr>
-      <w:r>
-        <w:t>Jurisdiction</w:t>
-      </w:r>
-    </w:p>
-    <w:p>
-      <w:pPr>
-        <w:numPr>
-          <w:ilvl w:val="1"/>
-          <w:numId w:val="12"/>
-        </w:numPr>
-        <w:spacing w:before="100" w:beforeAutospacing="1" w:after="100" w:afterAutospacing="1" w:line="240" w:lineRule="auto"/>
-      </w:pPr>
-      <w:r>
-        <w:t>List of account numbers</w:t>
-      </w:r>
-    </w:p>
-    <w:p>
-      <w:pPr>
-        <w:numPr>
-          <w:ilvl w:val="1"/>
-          <w:numId w:val="12"/>
-        </w:numPr>
-        <w:spacing w:before="100" w:beforeAutospacing="1" w:after="100" w:afterAutospacing="1" w:line="240" w:lineRule="auto"/>
-      </w:pPr>
-      <w:r>
         <w:t>Digital ID</w:t>
       </w:r>
-    </w:p>
-    <w:p>
-      <w:pPr>
-        <w:numPr>
-          <w:ilvl w:val="0"/>
-          <w:numId w:val="12"/>
-        </w:numPr>
-        <w:spacing w:before="100" w:beforeAutospacing="1" w:after="100" w:afterAutospacing="1" w:line="240" w:lineRule="auto"/>
-      </w:pPr>
+      <w:r>
+        <w:t xml:space="preserve"> and the </w:t>
+      </w:r>
       <w:r>
         <w:rPr>
           <w:rStyle w:val="Strong"/>
         </w:rPr>
-        <w:t>KYC Portal backend receives the upload</w:t>
-      </w:r>
-      <w:r>
-        <w:br/>
-        <w:t>→ Stores:</w:t>
+        <w:t>CIF + jurisdiction</w:t>
+      </w:r>
+      <w:r>
+        <w:t>.</w:t>
       </w:r>
     </w:p>
     <w:p>
       <w:pPr>
         <w:numPr>
-          <w:ilvl w:val="1"/>
-          <w:numId w:val="12"/>
-        </w:numPr>
-        <w:spacing w:before="100" w:beforeAutospacing="1" w:after="100" w:afterAutospacing="1" w:line="240" w:lineRule="auto"/>
-      </w:pPr>
-      <w:r>
-        <w:t>Entered CIF and jurisdiction</w:t>
-      </w:r>
-    </w:p>
-    <w:p>
-      <w:pPr>
-        <w:numPr>
-          <w:ilvl w:val="1"/>
-          <w:numId w:val="12"/>
-        </w:numPr>
-        <w:spacing w:before="100" w:beforeAutospacing="1" w:after="100" w:afterAutospacing="1" w:line="240" w:lineRule="auto"/>
-      </w:pPr>
-      <w:r>
-        <w:t>Name, account numbers, and Digital ID from Digital</w:t>
-      </w:r>
-    </w:p>
-    <w:p>
-      <w:pPr>
-        <w:numPr>
-          <w:ilvl w:val="1"/>
-          <w:numId w:val="12"/>
-        </w:numPr>
-        <w:spacing w:before="100" w:beforeAutospacing="1" w:after="100" w:afterAutospacing="1" w:line="240" w:lineRule="auto"/>
-      </w:pPr>
-      <w:r>
-        <w:t>Uploaded documents</w:t>
-      </w:r>
-    </w:p>
-    <w:p>
-      <w:pPr>
-        <w:numPr>
           <w:ilvl w:val="0"/>
-          <w:numId w:val="12"/>
+          <w:numId w:val="22"/>
         </w:numPr>
         <w:spacing w:before="100" w:beforeAutospacing="1" w:after="100" w:afterAutospacing="1" w:line="240" w:lineRule="auto"/>
       </w:pPr>
@@ -193,94 +174,29 @@
         <w:rPr>
           <w:rStyle w:val="Strong"/>
         </w:rPr>
-        <w:t>A notification is sent to the Service Delivery team</w:t>
+        <w:t>If a link exists</w:t>
+      </w:r>
+      <w:r>
+        <w:t>:</w:t>
       </w:r>
       <w:r>
         <w:br/>
-        <w:t>→ Via email or internal dashboard alert, indicating a new submission is ready for review.</w:t>
+        <w:t>→ The CIF and jurisdiction are trusted and auto-filled</w:t>
       </w:r>
       <w:r>
         <w:br/>
-        <w:t>→ Notification includes:</w:t>
+        <w:t>→ No enhanced identity verification is required</w:t>
+      </w:r>
+      <w:r>
+        <w:br/>
+        <w:t>→ Client proceeds to upload documents</w:t>
       </w:r>
     </w:p>
     <w:p>
       <w:pPr>
         <w:numPr>
-          <w:ilvl w:val="1"/>
-          <w:numId w:val="12"/>
-        </w:numPr>
-        <w:spacing w:before="100" w:beforeAutospacing="1" w:after="100" w:afterAutospacing="1" w:line="240" w:lineRule="auto"/>
-      </w:pPr>
-      <w:r>
-        <w:t>First name, last name</w:t>
-      </w:r>
-    </w:p>
-    <w:p>
-      <w:pPr>
-        <w:numPr>
-          <w:ilvl w:val="1"/>
-          <w:numId w:val="12"/>
-        </w:numPr>
-        <w:spacing w:before="100" w:beforeAutospacing="1" w:after="100" w:afterAutospacing="1" w:line="240" w:lineRule="auto"/>
-      </w:pPr>
-      <w:r>
-        <w:t>Client ID</w:t>
-      </w:r>
-    </w:p>
-    <w:p>
-      <w:pPr>
-        <w:numPr>
-          <w:ilvl w:val="1"/>
-          <w:numId w:val="12"/>
-        </w:numPr>
-        <w:spacing w:before="100" w:beforeAutospacing="1" w:after="100" w:afterAutospacing="1" w:line="240" w:lineRule="auto"/>
-      </w:pPr>
-      <w:r>
-        <w:t>Jurisdiction</w:t>
-      </w:r>
-    </w:p>
-    <w:p>
-      <w:pPr>
-        <w:numPr>
-          <w:ilvl w:val="1"/>
-          <w:numId w:val="12"/>
-        </w:numPr>
-        <w:spacing w:before="100" w:beforeAutospacing="1" w:after="100" w:afterAutospacing="1" w:line="240" w:lineRule="auto"/>
-      </w:pPr>
-      <w:r>
-        <w:t>CIF (as entered by the client)</w:t>
-      </w:r>
-    </w:p>
-    <w:p>
-      <w:pPr>
-        <w:numPr>
-          <w:ilvl w:val="1"/>
-          <w:numId w:val="12"/>
-        </w:numPr>
-        <w:spacing w:before="100" w:beforeAutospacing="1" w:after="100" w:afterAutospacing="1" w:line="240" w:lineRule="auto"/>
-      </w:pPr>
-      <w:r>
-        <w:t>Account numbers</w:t>
-      </w:r>
-    </w:p>
-    <w:p>
-      <w:pPr>
-        <w:numPr>
-          <w:ilvl w:val="1"/>
-          <w:numId w:val="12"/>
-        </w:numPr>
-        <w:spacing w:before="100" w:beforeAutospacing="1" w:after="100" w:afterAutospacing="1" w:line="240" w:lineRule="auto"/>
-      </w:pPr>
-      <w:r>
-        <w:t>Digital ID</w:t>
-      </w:r>
-    </w:p>
-    <w:p>
-      <w:pPr>
-        <w:numPr>
           <w:ilvl w:val="0"/>
-          <w:numId w:val="12"/>
+          <w:numId w:val="22"/>
         </w:numPr>
         <w:spacing w:before="100" w:beforeAutospacing="1" w:after="100" w:afterAutospacing="1" w:line="240" w:lineRule="auto"/>
       </w:pPr>
@@ -288,117 +204,442 @@
         <w:rPr>
           <w:rStyle w:val="Strong"/>
         </w:rPr>
-        <w:t>Service Delivery staff logs into the KYC Portal</w:t>
+        <w:t>If no link exists</w:t>
+      </w:r>
+      <w:r>
+        <w:t>:</w:t>
       </w:r>
       <w:r>
         <w:br/>
-        <w:t>→ Accesses the admin dashboard to view the pending client submission.</w:t>
+        <w:t>→ CIF and jurisdiction must be entered manually</w:t>
+      </w:r>
+      <w:r>
+        <w:br/>
+        <w:t>→ Submission will undergo full Service Delivery identity verification</w:t>
       </w:r>
     </w:p>
     <w:p>
       <w:pPr>
-        <w:numPr>
-          <w:ilvl w:val="0"/>
-          <w:numId w:val="12"/>
-        </w:numPr>
-        <w:spacing w:before="100" w:beforeAutospacing="1" w:after="100" w:afterAutospacing="1" w:line="240" w:lineRule="auto"/>
-      </w:pPr>
+        <w:spacing w:after="0"/>
+      </w:pPr>
+      <w:r>
+        <w:pict>
+          <v:rect id="_x0000_i1074" style="width:0;height:1.5pt" o:hralign="center" o:hrstd="t" o:hr="t" fillcolor="#a0a0a0" stroked="f"/>
+        </w:pict>
+      </w:r>
+    </w:p>
+    <w:p>
+      <w:pPr>
+        <w:spacing w:before="100" w:beforeAutospacing="1" w:after="100" w:afterAutospacing="1"/>
+      </w:pPr>
+      <w:r>
+        <w:rPr>
+          <w:rFonts w:ascii="Segoe UI Symbol" w:hAnsi="Segoe UI Symbol" w:cs="Segoe UI Symbol"/>
+        </w:rPr>
+        <w:t>🔹</w:t>
+      </w:r>
+      <w:r>
+        <w:t xml:space="preserve"> </w:t>
+      </w:r>
       <w:r>
         <w:rPr>
           <w:rStyle w:val="Strong"/>
         </w:rPr>
-        <w:t>Staff sees client details</w:t>
+        <w:t>3. Client Uploads Documents</w:t>
       </w:r>
       <w:r>
         <w:br/>
-        <w:t>→ Including:</w:t>
+        <w:t>→ On upload, the widget sends all relevant data to the KYC backend via the Digital API:</w:t>
       </w:r>
     </w:p>
     <w:p>
       <w:pPr>
         <w:numPr>
-          <w:ilvl w:val="1"/>
-          <w:numId w:val="12"/>
+          <w:ilvl w:val="0"/>
+          <w:numId w:val="23"/>
         </w:numPr>
         <w:spacing w:before="100" w:beforeAutospacing="1" w:after="100" w:afterAutospacing="1" w:line="240" w:lineRule="auto"/>
       </w:pPr>
       <w:r>
-        <w:t>CIF and jurisdiction</w:t>
+        <w:t>CIF and jurisdiction (entered or resolved)</w:t>
       </w:r>
     </w:p>
     <w:p>
       <w:pPr>
         <w:numPr>
-          <w:ilvl w:val="1"/>
-          <w:numId w:val="12"/>
+          <w:ilvl w:val="0"/>
+          <w:numId w:val="23"/>
         </w:numPr>
         <w:spacing w:before="100" w:beforeAutospacing="1" w:after="100" w:afterAutospacing="1" w:line="240" w:lineRule="auto"/>
       </w:pPr>
       <w:r>
-        <w:t>Name and account numbers</w:t>
+        <w:t>First name and last name</w:t>
       </w:r>
     </w:p>
     <w:p>
       <w:pPr>
         <w:numPr>
-          <w:ilvl w:val="1"/>
-          <w:numId w:val="12"/>
+          <w:ilvl w:val="0"/>
+          <w:numId w:val="23"/>
         </w:numPr>
         <w:spacing w:before="100" w:beforeAutospacing="1" w:after="100" w:afterAutospacing="1" w:line="240" w:lineRule="auto"/>
       </w:pPr>
       <w:r>
-        <w:t>Uploaded documents</w:t>
+        <w:t>Digital ID</w:t>
       </w:r>
     </w:p>
     <w:p>
       <w:pPr>
         <w:numPr>
-          <w:ilvl w:val="1"/>
-          <w:numId w:val="12"/>
+          <w:ilvl w:val="0"/>
+          <w:numId w:val="23"/>
         </w:numPr>
         <w:spacing w:before="100" w:beforeAutospacing="1" w:after="100" w:afterAutospacing="1" w:line="240" w:lineRule="auto"/>
       </w:pPr>
       <w:r>
-        <w:t>Digital ID (for backend validation if needed)</w:t>
+        <w:t>Client ID</w:t>
       </w:r>
     </w:p>
     <w:p>
       <w:pPr>
         <w:numPr>
           <w:ilvl w:val="0"/>
-          <w:numId w:val="12"/>
+          <w:numId w:val="23"/>
         </w:numPr>
         <w:spacing w:before="100" w:beforeAutospacing="1" w:after="100" w:afterAutospacing="1" w:line="240" w:lineRule="auto"/>
       </w:pPr>
+      <w:r>
+        <w:t>Account numbers</w:t>
+      </w:r>
+    </w:p>
+    <w:p>
+      <w:pPr>
+        <w:numPr>
+          <w:ilvl w:val="0"/>
+          <w:numId w:val="23"/>
+        </w:numPr>
+        <w:spacing w:before="100" w:beforeAutospacing="1" w:after="100" w:afterAutospacing="1" w:line="240" w:lineRule="auto"/>
+      </w:pPr>
+      <w:r>
+        <w:t>Uploaded KYC documents</w:t>
+      </w:r>
+    </w:p>
+    <w:p>
+      <w:pPr>
+        <w:spacing w:after="0"/>
+      </w:pPr>
+      <w:r>
+        <w:pict>
+          <v:rect id="_x0000_i1075" style="width:0;height:1.5pt" o:hralign="center" o:hrstd="t" o:hr="t" fillcolor="#a0a0a0" stroked="f"/>
+        </w:pict>
+      </w:r>
+    </w:p>
+    <w:p>
+      <w:pPr>
+        <w:spacing w:before="100" w:beforeAutospacing="1" w:after="100" w:afterAutospacing="1"/>
+      </w:pPr>
+      <w:r>
+        <w:rPr>
+          <w:rFonts w:ascii="Segoe UI Symbol" w:hAnsi="Segoe UI Symbol" w:cs="Segoe UI Symbol"/>
+        </w:rPr>
+        <w:t>🔹</w:t>
+      </w:r>
+      <w:r>
+        <w:t xml:space="preserve"> </w:t>
+      </w:r>
       <w:r>
         <w:rPr>
           <w:rStyle w:val="Strong"/>
         </w:rPr>
-        <w:t>Staff manually downloads and reviews the documents</w:t>
+        <w:t>4. KYC Backend Receives and Stores Submission</w:t>
       </w:r>
       <w:r>
         <w:br/>
-        <w:t>→ Opens each document to check for completeness and legibility.</w:t>
+        <w:t>→ The backend stores:</w:t>
       </w:r>
     </w:p>
     <w:p>
       <w:pPr>
         <w:numPr>
           <w:ilvl w:val="0"/>
-          <w:numId w:val="12"/>
+          <w:numId w:val="24"/>
         </w:numPr>
         <w:spacing w:before="100" w:beforeAutospacing="1" w:after="100" w:afterAutospacing="1" w:line="240" w:lineRule="auto"/>
       </w:pPr>
+      <w:r>
+        <w:t>Client metadata</w:t>
+      </w:r>
+    </w:p>
+    <w:p>
+      <w:pPr>
+        <w:numPr>
+          <w:ilvl w:val="0"/>
+          <w:numId w:val="24"/>
+        </w:numPr>
+        <w:spacing w:before="100" w:beforeAutospacing="1" w:after="100" w:afterAutospacing="1" w:line="240" w:lineRule="auto"/>
+      </w:pPr>
+      <w:r>
+        <w:t>Uploaded documents</w:t>
+      </w:r>
+    </w:p>
+    <w:p>
+      <w:pPr>
+        <w:numPr>
+          <w:ilvl w:val="0"/>
+          <w:numId w:val="24"/>
+        </w:numPr>
+        <w:spacing w:before="100" w:beforeAutospacing="1" w:after="100" w:afterAutospacing="1" w:line="240" w:lineRule="auto"/>
+      </w:pPr>
+      <w:r>
+        <w:t>Indicator showing whether a Digital ID–CIF link already exists</w:t>
+      </w:r>
+    </w:p>
+    <w:p>
+      <w:pPr>
+        <w:spacing w:after="0"/>
+      </w:pPr>
+      <w:r>
+        <w:pict>
+          <v:rect id="_x0000_i1076" style="width:0;height:1.5pt" o:hralign="center" o:hrstd="t" o:hr="t" fillcolor="#a0a0a0" stroked="f"/>
+        </w:pict>
+      </w:r>
+    </w:p>
+    <w:p>
+      <w:pPr>
+        <w:spacing w:before="100" w:beforeAutospacing="1" w:after="100" w:afterAutospacing="1"/>
+      </w:pPr>
+      <w:r>
+        <w:rPr>
+          <w:rFonts w:ascii="Segoe UI Symbol" w:hAnsi="Segoe UI Symbol" w:cs="Segoe UI Symbol"/>
+        </w:rPr>
+        <w:t>🔹</w:t>
+      </w:r>
+      <w:r>
+        <w:t xml:space="preserve"> </w:t>
+      </w:r>
       <w:r>
         <w:rPr>
           <w:rStyle w:val="Strong"/>
         </w:rPr>
-        <w:t>Staff performs verification (based on core system):</w:t>
+        <w:t>5. Notification Sent to Service Delivery</w:t>
       </w:r>
       <w:r>
         <w:br/>
-        <w:t xml:space="preserve">→ For </w:t>
-      </w:r>
+        <w:t>→ A notification is triggered via internal dashboard or email</w:t>
+      </w:r>
+      <w:r>
+        <w:br/>
+        <w:t>→ Includes:</w:t>
+      </w:r>
+    </w:p>
+    <w:p>
+      <w:pPr>
+        <w:numPr>
+          <w:ilvl w:val="0"/>
+          <w:numId w:val="25"/>
+        </w:numPr>
+        <w:spacing w:before="100" w:beforeAutospacing="1" w:after="100" w:afterAutospacing="1" w:line="240" w:lineRule="auto"/>
+      </w:pPr>
+      <w:r>
+        <w:t>CIF</w:t>
+      </w:r>
+    </w:p>
+    <w:p>
+      <w:pPr>
+        <w:numPr>
+          <w:ilvl w:val="0"/>
+          <w:numId w:val="25"/>
+        </w:numPr>
+        <w:spacing w:before="100" w:beforeAutospacing="1" w:after="100" w:afterAutospacing="1" w:line="240" w:lineRule="auto"/>
+      </w:pPr>
+      <w:r>
+        <w:t>Jurisdiction</w:t>
+      </w:r>
+    </w:p>
+    <w:p>
+      <w:pPr>
+        <w:numPr>
+          <w:ilvl w:val="0"/>
+          <w:numId w:val="25"/>
+        </w:numPr>
+        <w:spacing w:before="100" w:beforeAutospacing="1" w:after="100" w:afterAutospacing="1" w:line="240" w:lineRule="auto"/>
+      </w:pPr>
+      <w:r>
+        <w:t>First and last name</w:t>
+      </w:r>
+    </w:p>
+    <w:p>
+      <w:pPr>
+        <w:numPr>
+          <w:ilvl w:val="0"/>
+          <w:numId w:val="25"/>
+        </w:numPr>
+        <w:spacing w:before="100" w:beforeAutospacing="1" w:after="100" w:afterAutospacing="1" w:line="240" w:lineRule="auto"/>
+      </w:pPr>
+      <w:r>
+        <w:t>Client ID</w:t>
+      </w:r>
+    </w:p>
+    <w:p>
+      <w:pPr>
+        <w:numPr>
+          <w:ilvl w:val="0"/>
+          <w:numId w:val="25"/>
+        </w:numPr>
+        <w:spacing w:before="100" w:beforeAutospacing="1" w:after="100" w:afterAutospacing="1" w:line="240" w:lineRule="auto"/>
+      </w:pPr>
+      <w:r>
+        <w:t>Digital ID</w:t>
+      </w:r>
+    </w:p>
+    <w:p>
+      <w:pPr>
+        <w:numPr>
+          <w:ilvl w:val="0"/>
+          <w:numId w:val="25"/>
+        </w:numPr>
+        <w:spacing w:before="100" w:beforeAutospacing="1" w:after="100" w:afterAutospacing="1" w:line="240" w:lineRule="auto"/>
+      </w:pPr>
+      <w:r>
+        <w:t>Account numbers</w:t>
+      </w:r>
+    </w:p>
+    <w:p>
+      <w:pPr>
+        <w:numPr>
+          <w:ilvl w:val="0"/>
+          <w:numId w:val="25"/>
+        </w:numPr>
+        <w:spacing w:before="100" w:beforeAutospacing="1" w:after="100" w:afterAutospacing="1" w:line="240" w:lineRule="auto"/>
+      </w:pPr>
+      <w:r>
+        <w:t>Link status (linked/unlinked)</w:t>
+      </w:r>
+    </w:p>
+    <w:p>
+      <w:pPr>
+        <w:spacing w:after="0"/>
+      </w:pPr>
+      <w:r>
+        <w:pict>
+          <v:rect id="_x0000_i1077" style="width:0;height:1.5pt" o:hralign="center" o:hrstd="t" o:hr="t" fillcolor="#a0a0a0" stroked="f"/>
+        </w:pict>
+      </w:r>
+    </w:p>
+    <w:p>
+      <w:pPr>
+        <w:spacing w:before="100" w:beforeAutospacing="1" w:after="100" w:afterAutospacing="1"/>
+      </w:pPr>
+      <w:r>
+        <w:rPr>
+          <w:rFonts w:ascii="Segoe UI Symbol" w:hAnsi="Segoe UI Symbol" w:cs="Segoe UI Symbol"/>
+        </w:rPr>
+        <w:t>🔹</w:t>
+      </w:r>
+      <w:r>
+        <w:t xml:space="preserve"> </w:t>
+      </w:r>
+      <w:r>
+        <w:rPr>
+          <w:rStyle w:val="Strong"/>
+        </w:rPr>
+        <w:t>6. Service Delivery Reviews Submission</w:t>
+      </w:r>
+      <w:r>
+        <w:br/>
+        <w:t>→ Staff accesses the submission in the KYC portal</w:t>
+      </w:r>
+      <w:r>
+        <w:br/>
+        <w:t>→ Downloads and reviews the uploaded documents</w:t>
+      </w:r>
+    </w:p>
+    <w:p>
+      <w:pPr>
+        <w:spacing w:after="0"/>
+      </w:pPr>
+      <w:r>
+        <w:pict>
+          <v:rect id="_x0000_i1078" style="width:0;height:1.5pt" o:hralign="center" o:hrstd="t" o:hr="t" fillcolor="#a0a0a0" stroked="f"/>
+        </w:pict>
+      </w:r>
+    </w:p>
+    <w:p>
+      <w:pPr>
+        <w:spacing w:before="100" w:beforeAutospacing="1" w:after="100" w:afterAutospacing="1"/>
+      </w:pPr>
+      <w:r>
+        <w:rPr>
+          <w:rFonts w:ascii="Segoe UI Symbol" w:hAnsi="Segoe UI Symbol" w:cs="Segoe UI Symbol"/>
+        </w:rPr>
+        <w:t>🔹</w:t>
+      </w:r>
+      <w:r>
+        <w:t xml:space="preserve"> </w:t>
+      </w:r>
+      <w:r>
+        <w:rPr>
+          <w:rStyle w:val="Strong"/>
+        </w:rPr>
+        <w:t>7. Identity Verification Logic</w:t>
+      </w:r>
+    </w:p>
+    <w:p>
+      <w:pPr>
+        <w:numPr>
+          <w:ilvl w:val="0"/>
+          <w:numId w:val="26"/>
+        </w:numPr>
+        <w:spacing w:before="100" w:beforeAutospacing="1" w:after="100" w:afterAutospacing="1" w:line="240" w:lineRule="auto"/>
+      </w:pPr>
+      <w:r>
+        <w:rPr>
+          <w:rStyle w:val="Strong"/>
+        </w:rPr>
+        <w:t>If Digital ID and CIF are already linked</w:t>
+      </w:r>
+      <w:r>
+        <w:t>:</w:t>
+      </w:r>
+      <w:r>
+        <w:br/>
+        <w:t>→ No enhanced identity verification is needed</w:t>
+      </w:r>
+      <w:r>
+        <w:br/>
+        <w:t>→ Staff checks that documents are clear, complete, and meet KYC box requirements</w:t>
+      </w:r>
+    </w:p>
+    <w:p>
+      <w:pPr>
+        <w:numPr>
+          <w:ilvl w:val="0"/>
+          <w:numId w:val="26"/>
+        </w:numPr>
+        <w:spacing w:before="100" w:beforeAutospacing="1" w:after="100" w:afterAutospacing="1" w:line="240" w:lineRule="auto"/>
+      </w:pPr>
+      <w:r>
+        <w:rPr>
+          <w:rStyle w:val="Strong"/>
+        </w:rPr>
+        <w:t>If no link exists</w:t>
+      </w:r>
+      <w:r>
+        <w:t>:</w:t>
+      </w:r>
+      <w:r>
+        <w:br/>
+        <w:t>→ Enhanced verification is performed:</w:t>
+      </w:r>
+    </w:p>
+    <w:p>
+      <w:pPr>
+        <w:numPr>
+          <w:ilvl w:val="1"/>
+          <w:numId w:val="26"/>
+        </w:numPr>
+        <w:spacing w:before="100" w:beforeAutospacing="1" w:after="100" w:afterAutospacing="1" w:line="240" w:lineRule="auto"/>
+      </w:pPr>
       <w:r>
         <w:rPr>
           <w:rStyle w:val="Strong"/>
@@ -406,40 +647,17 @@
         <w:t>T24 clients</w:t>
       </w:r>
       <w:r>
-        <w:t xml:space="preserve"> (no CIF in Digital ID):</w:t>
+        <w:t>: Validate CIF, name, and account numbers against T24</w:t>
       </w:r>
     </w:p>
     <w:p>
       <w:pPr>
         <w:numPr>
           <w:ilvl w:val="1"/>
-          <w:numId w:val="12"/>
+          <w:numId w:val="26"/>
         </w:numPr>
         <w:spacing w:before="100" w:beforeAutospacing="1" w:after="100" w:afterAutospacing="1" w:line="240" w:lineRule="auto"/>
       </w:pPr>
-      <w:r>
-        <w:t>Staff checks the CIF, name, and account numbers against T24</w:t>
-      </w:r>
-    </w:p>
-    <w:p>
-      <w:pPr>
-        <w:numPr>
-          <w:ilvl w:val="1"/>
-          <w:numId w:val="12"/>
-        </w:numPr>
-        <w:spacing w:before="100" w:beforeAutospacing="1" w:after="100" w:afterAutospacing="1" w:line="240" w:lineRule="auto"/>
-      </w:pPr>
-      <w:r>
-        <w:t>Verifies that uploaded documents match T24 profile data</w:t>
-      </w:r>
-    </w:p>
-    <w:p>
-      <w:pPr>
-        <w:spacing w:before="100" w:beforeAutospacing="1" w:after="100" w:afterAutospacing="1"/>
-      </w:pPr>
-      <w:r>
-        <w:t xml:space="preserve">→ For </w:t>
-      </w:r>
       <w:r>
         <w:rPr>
           <w:rStyle w:val="Strong"/>
@@ -447,918 +665,190 @@
         <w:t>RIBS clients</w:t>
       </w:r>
       <w:r>
-        <w:t xml:space="preserve"> (CIF included in Digital ID):</w:t>
+        <w:t>: Ensure entered CIF matches the one associated with the Digital ID</w:t>
+      </w:r>
+      <w:r>
+        <w:br/>
+        <w:t>→ If approved, the system will create a new verified link</w:t>
       </w:r>
     </w:p>
     <w:p>
       <w:pPr>
-        <w:numPr>
-          <w:ilvl w:val="0"/>
-          <w:numId w:val="13"/>
-        </w:numPr>
-        <w:spacing w:before="100" w:beforeAutospacing="1" w:after="100" w:afterAutospacing="1" w:line="240" w:lineRule="auto"/>
-      </w:pPr>
-      <w:r>
-        <w:t>Staff compares the entered CIF with the CIF in the Digital ID</w:t>
+        <w:spacing w:after="0"/>
+      </w:pPr>
+      <w:r>
+        <w:pict>
+          <v:rect id="_x0000_i1079" style="width:0;height:1.5pt" o:hralign="center" o:hrstd="t" o:hr="t" fillcolor="#a0a0a0" stroked="f"/>
+        </w:pict>
       </w:r>
     </w:p>
     <w:p>
       <w:pPr>
-        <w:numPr>
-          <w:ilvl w:val="0"/>
-          <w:numId w:val="13"/>
-        </w:numPr>
-        <w:spacing w:before="100" w:beforeAutospacing="1" w:after="100" w:afterAutospacing="1" w:line="240" w:lineRule="auto"/>
-      </w:pPr>
-      <w:r>
-        <w:t>If they match, enhanced identity verification is not required</w:t>
-      </w:r>
-    </w:p>
-    <w:p>
-      <w:pPr>
-        <w:numPr>
-          <w:ilvl w:val="0"/>
-          <w:numId w:val="13"/>
-        </w:numPr>
-        <w:spacing w:before="100" w:beforeAutospacing="1" w:after="100" w:afterAutospacing="1" w:line="240" w:lineRule="auto"/>
-      </w:pPr>
-      <w:r>
-        <w:t>Staff proceeds to check document clarity and completeness only</w:t>
-      </w:r>
-    </w:p>
-    <w:p>
-      <w:pPr>
-        <w:numPr>
-          <w:ilvl w:val="0"/>
-          <w:numId w:val="14"/>
-        </w:numPr>
-        <w:spacing w:before="100" w:beforeAutospacing="1" w:after="100" w:afterAutospacing="1" w:line="240" w:lineRule="auto"/>
-      </w:pPr>
+        <w:spacing w:before="100" w:beforeAutospacing="1" w:after="100" w:afterAutospacing="1"/>
+      </w:pPr>
+      <w:r>
+        <w:rPr>
+          <w:rFonts w:ascii="Segoe UI Symbol" w:hAnsi="Segoe UI Symbol" w:cs="Segoe UI Symbol"/>
+        </w:rPr>
+        <w:t>🔹</w:t>
+      </w:r>
+      <w:r>
+        <w:t xml:space="preserve"> </w:t>
+      </w:r>
       <w:r>
         <w:rPr>
           <w:rStyle w:val="Strong"/>
         </w:rPr>
-        <w:t>Staff updates the verification status</w:t>
+        <w:t>8. Status and Optional Message Saved to the Database</w:t>
       </w:r>
       <w:r>
         <w:br/>
-        <w:t xml:space="preserve">→ Marks the submission as </w:t>
-      </w:r>
+        <w:t>→ Staff marks the submission as:</w:t>
+      </w:r>
+    </w:p>
+    <w:p>
+      <w:pPr>
+        <w:numPr>
+          <w:ilvl w:val="0"/>
+          <w:numId w:val="27"/>
+        </w:numPr>
+        <w:spacing w:before="100" w:beforeAutospacing="1" w:after="100" w:afterAutospacing="1" w:line="240" w:lineRule="auto"/>
+      </w:pPr>
       <w:r>
         <w:rPr>
           <w:rStyle w:val="Strong"/>
         </w:rPr>
         <w:t>Approved</w:t>
       </w:r>
-      <w:r>
-        <w:t xml:space="preserve">, </w:t>
-      </w:r>
+    </w:p>
+    <w:p>
+      <w:pPr>
+        <w:numPr>
+          <w:ilvl w:val="0"/>
+          <w:numId w:val="27"/>
+        </w:numPr>
+        <w:spacing w:before="100" w:beforeAutospacing="1" w:after="100" w:afterAutospacing="1" w:line="240" w:lineRule="auto"/>
+      </w:pPr>
       <w:r>
         <w:rPr>
           <w:rStyle w:val="Strong"/>
         </w:rPr>
         <w:t>Rejected</w:t>
       </w:r>
-      <w:r>
-        <w:t xml:space="preserve">, or </w:t>
-      </w:r>
+    </w:p>
+    <w:p>
+      <w:pPr>
+        <w:numPr>
+          <w:ilvl w:val="0"/>
+          <w:numId w:val="27"/>
+        </w:numPr>
+        <w:spacing w:before="100" w:beforeAutospacing="1" w:after="100" w:afterAutospacing="1" w:line="240" w:lineRule="auto"/>
+      </w:pPr>
       <w:r>
         <w:rPr>
           <w:rStyle w:val="Strong"/>
         </w:rPr>
-        <w:t>Requires Follow-up</w:t>
-      </w:r>
-      <w:r>
-        <w:t>, and may include notes.</w:t>
+        <w:t>Requires Follow-Up</w:t>
       </w:r>
     </w:p>
     <w:p>
       <w:pPr>
-        <w:numPr>
-          <w:ilvl w:val="0"/>
-          <w:numId w:val="14"/>
-        </w:numPr>
-        <w:spacing w:before="100" w:beforeAutospacing="1" w:after="100" w:afterAutospacing="1" w:line="240" w:lineRule="auto"/>
-      </w:pPr>
+        <w:spacing w:before="100" w:beforeAutospacing="1" w:after="100" w:afterAutospacing="1"/>
+      </w:pPr>
+      <w:r>
+        <w:t xml:space="preserve">→ An </w:t>
+      </w:r>
       <w:r>
         <w:rPr>
           <w:rStyle w:val="Strong"/>
         </w:rPr>
-        <w:t>KYC Portal saves the decision and updates record status</w:t>
+        <w:t>optional message</w:t>
+      </w:r>
+      <w:r>
+        <w:t xml:space="preserve"> may be added to explain the outcome</w:t>
       </w:r>
       <w:r>
         <w:br/>
-        <w:t>→ Optional: Sends a status update to Digital for client visibility.</w:t>
-      </w:r>
-    </w:p>
-    <w:p>
-      <w:pPr>
-        <w:numPr>
-          <w:ilvl w:val="0"/>
-          <w:numId w:val="14"/>
-        </w:numPr>
-        <w:spacing w:before="100" w:beforeAutospacing="1" w:after="100" w:afterAutospacing="1" w:line="240" w:lineRule="auto"/>
-      </w:pPr>
+        <w:t xml:space="preserve">→ Both </w:t>
+      </w:r>
       <w:r>
         <w:rPr>
           <w:rStyle w:val="Strong"/>
         </w:rPr>
-        <w:t>If verification fails (Rejected or Requires Follow-up)</w:t>
-      </w:r>
-      <w:r>
-        <w:br/>
-        <w:t>→ Staff provides a reason for failure (e.g., name mismatch, invalid CIF).</w:t>
-      </w:r>
-      <w:r>
-        <w:br/>
-        <w:t>→ The system logs the failed attempt and may notify Digital.</w:t>
-      </w:r>
-      <w:r>
-        <w:br/>
-        <w:t>→ The client can return to the widget, re-enter their details, and re-upload corrected documents.</w:t>
+        <w:t>status and message are saved</w:t>
+      </w:r>
+      <w:r>
+        <w:t xml:space="preserve"> to the database</w:t>
       </w:r>
     </w:p>
     <w:p>
       <w:pPr>
-        <w:spacing w:after="0"/>
-      </w:pPr>
-      <w:r>
-        <w:pict>
-          <v:rect id="_x0000_i1046" style="width:0;height:1.5pt" o:hralign="center" o:hrstd="t" o:hr="t" fillcolor="#a0a0a0" stroked="f"/>
-        </w:pict>
+        <w:spacing w:before="100" w:beforeAutospacing="1" w:after="100" w:afterAutospacing="1"/>
+      </w:pPr>
+      <w:r>
+        <w:t>→ Two optional features are under consideration:</w:t>
       </w:r>
     </w:p>
     <w:p>
       <w:pPr>
-        <w:pStyle w:val="Heading3"/>
-      </w:pPr>
-      <w:r>
-        <w:rPr>
-          <w:rFonts w:ascii="Segoe UI Symbol" w:hAnsi="Segoe UI Symbol" w:cs="Segoe UI Symbol"/>
-        </w:rPr>
-        <w:t>🔮</w:t>
-      </w:r>
-      <w:r>
-        <w:t xml:space="preserve"> </w:t>
-      </w:r>
-      <w:r>
-        <w:rPr>
-          <w:rStyle w:val="Strong"/>
-          <w:rFonts w:eastAsiaTheme="majorEastAsia"/>
-          <w:b/>
-          <w:bCs/>
-        </w:rPr>
-        <w:t>Future Enhancements</w:t>
-      </w:r>
-    </w:p>
-    <w:p>
-      <w:pPr>
-        <w:pStyle w:val="Heading4"/>
-      </w:pPr>
-      <w:r>
-        <w:t xml:space="preserve">1. </w:t>
-      </w:r>
-      <w:r>
-        <w:rPr>
-          <w:rStyle w:val="Strong"/>
-          <w:b w:val="0"/>
-          <w:bCs w:val="0"/>
-        </w:rPr>
-        <w:t xml:space="preserve">OCR-Based Auto-Validation Using </w:t>
-      </w:r>
-      <w:proofErr w:type="spellStart"/>
-      <w:r>
-        <w:rPr>
-          <w:rStyle w:val="Strong"/>
-          <w:b w:val="0"/>
-          <w:bCs w:val="0"/>
-        </w:rPr>
-        <w:t>Kofax</w:t>
-      </w:r>
-      <w:proofErr w:type="spellEnd"/>
-      <w:r>
-        <w:rPr>
-          <w:rStyle w:val="Strong"/>
-          <w:b w:val="0"/>
-          <w:bCs w:val="0"/>
-        </w:rPr>
-        <w:t xml:space="preserve"> KTA</w:t>
-      </w:r>
-    </w:p>
-    <w:p>
-      <w:pPr>
-        <w:spacing w:before="100" w:beforeAutospacing="1" w:after="100" w:afterAutospacing="1"/>
-      </w:pPr>
-      <w:proofErr w:type="spellStart"/>
-      <w:r>
-        <w:t>Kofax</w:t>
-      </w:r>
-      <w:proofErr w:type="spellEnd"/>
-      <w:r>
-        <w:t xml:space="preserve"> </w:t>
-      </w:r>
-      <w:proofErr w:type="spellStart"/>
-      <w:r>
-        <w:t>TotalAgility</w:t>
-      </w:r>
-      <w:proofErr w:type="spellEnd"/>
-      <w:r>
-        <w:t xml:space="preserve"> (KTA) will be used to extract structured data (e.g., name, date of birth, address) from uploaded documents. This extracted data will then be compared against the KYC record associated with the CIF and jurisdiction entered by the client.</w:t>
-      </w:r>
-    </w:p>
-    <w:p>
-      <w:pPr>
         <w:numPr>
           <w:ilvl w:val="0"/>
-          <w:numId w:val="15"/>
+          <w:numId w:val="28"/>
         </w:numPr>
         <w:spacing w:before="100" w:beforeAutospacing="1" w:after="100" w:afterAutospacing="1" w:line="240" w:lineRule="auto"/>
       </w:pPr>
       <w:r>
-        <w:t>If the extracted values match the record:</w:t>
-      </w:r>
-      <w:r>
-        <w:br/>
-        <w:t xml:space="preserve">→ Submission may be </w:t>
+        <w:t xml:space="preserve">Displaying the message in the </w:t>
       </w:r>
       <w:r>
         <w:rPr>
           <w:rStyle w:val="Strong"/>
         </w:rPr>
-        <w:t>automatically verified</w:t>
-      </w:r>
-      <w:r>
-        <w:t xml:space="preserve"> without manual review.</w:t>
+        <w:t>client portal</w:t>
+      </w:r>
+      <w:r>
+        <w:t xml:space="preserve"> when the user logs in again</w:t>
       </w:r>
     </w:p>
     <w:p>
       <w:pPr>
         <w:numPr>
           <w:ilvl w:val="0"/>
-          <w:numId w:val="15"/>
+          <w:numId w:val="28"/>
         </w:numPr>
         <w:spacing w:before="100" w:beforeAutospacing="1" w:after="100" w:afterAutospacing="1" w:line="240" w:lineRule="auto"/>
       </w:pPr>
-      <w:r>
-        <w:t>If there's a mismatch:</w:t>
-      </w:r>
-      <w:r>
-        <w:br/>
-        <w:t>→ The system flags it for manual review, suspecting either an incorrect CIF or possible misrepresentation.</w:t>
-      </w:r>
-    </w:p>
-    <w:p>
-      <w:pPr>
-        <w:spacing w:before="100" w:beforeAutospacing="1" w:after="100" w:afterAutospacing="1"/>
-      </w:pPr>
-      <w:r>
-        <w:t xml:space="preserve">This enhancement aims to eliminate the need for manual verification across both </w:t>
-      </w:r>
       <w:r>
         <w:rPr>
           <w:rStyle w:val="Strong"/>
         </w:rPr>
-        <w:t>RIBS and T24 clients</w:t>
-      </w:r>
-      <w:r>
-        <w:t>.</w:t>
+        <w:t>Automatically emailing</w:t>
+      </w:r>
+      <w:r>
+        <w:t xml:space="preserve"> the message to the client if the status is Rejected</w:t>
       </w:r>
     </w:p>
     <w:p>
       <w:pPr>
-        <w:pStyle w:val="Heading4"/>
-      </w:pPr>
-      <w:r>
-        <w:t xml:space="preserve">2. </w:t>
-      </w:r>
-      <w:r>
-        <w:rPr>
-          <w:rStyle w:val="Strong"/>
-          <w:b w:val="0"/>
-          <w:bCs w:val="0"/>
-        </w:rPr>
-        <w:t>Persisting the Digital ID–CIF Link</w:t>
-      </w:r>
-    </w:p>
-    <w:p>
-      <w:pPr>
         <w:spacing w:before="100" w:beforeAutospacing="1" w:after="100" w:afterAutospacing="1"/>
       </w:pPr>
       <w:r>
-        <w:t xml:space="preserve">Once a submission is successfully verified by Service Delivery, a </w:t>
+        <w:t xml:space="preserve">→ If implemented, these features can </w:t>
       </w:r>
       <w:r>
         <w:rPr>
           <w:rStyle w:val="Strong"/>
         </w:rPr>
-        <w:t>trusted link between the client’s Digital ID and their CIF</w:t>
-      </w:r>
-      <w:r>
-        <w:t xml:space="preserve"> is established.</w:t>
+        <w:t>replace the current manual email process</w:t>
+      </w:r>
+      <w:r>
+        <w:t xml:space="preserve"> used by Service Delivery for Rejected or Follow-Up cases</w:t>
       </w:r>
     </w:p>
     <w:p>
-      <w:pPr>
-        <w:numPr>
-          <w:ilvl w:val="0"/>
-          <w:numId w:val="16"/>
-        </w:numPr>
-        <w:spacing w:before="100" w:beforeAutospacing="1" w:after="100" w:afterAutospacing="1" w:line="240" w:lineRule="auto"/>
-      </w:pPr>
-      <w:r>
-        <w:t xml:space="preserve">This link can be stored in a new mapping table (e.g., </w:t>
-      </w:r>
-      <w:proofErr w:type="spellStart"/>
-      <w:r>
-        <w:rPr>
-          <w:rStyle w:val="HTMLCode"/>
-          <w:rFonts w:eastAsiaTheme="majorEastAsia"/>
-        </w:rPr>
-        <w:t>digital_cif_links</w:t>
-      </w:r>
-      <w:proofErr w:type="spellEnd"/>
-      <w:r>
-        <w:t>) containing:</w:t>
-      </w:r>
-    </w:p>
-    <w:p>
-      <w:pPr>
-        <w:numPr>
-          <w:ilvl w:val="1"/>
-          <w:numId w:val="16"/>
-        </w:numPr>
-        <w:spacing w:before="100" w:beforeAutospacing="1" w:after="100" w:afterAutospacing="1" w:line="240" w:lineRule="auto"/>
-      </w:pPr>
-      <w:r>
-        <w:t>Digital ID</w:t>
-      </w:r>
-    </w:p>
-    <w:p>
-      <w:pPr>
-        <w:numPr>
-          <w:ilvl w:val="1"/>
-          <w:numId w:val="16"/>
-        </w:numPr>
-        <w:spacing w:before="100" w:beforeAutospacing="1" w:after="100" w:afterAutospacing="1" w:line="240" w:lineRule="auto"/>
-      </w:pPr>
-      <w:r>
-        <w:t>Client ID (CIF)</w:t>
-      </w:r>
-    </w:p>
-    <w:p>
-      <w:pPr>
-        <w:numPr>
-          <w:ilvl w:val="1"/>
-          <w:numId w:val="16"/>
-        </w:numPr>
-        <w:spacing w:before="100" w:beforeAutospacing="1" w:after="100" w:afterAutospacing="1" w:line="240" w:lineRule="auto"/>
-      </w:pPr>
-      <w:r>
-        <w:t>Jurisdiction</w:t>
-      </w:r>
-    </w:p>
-    <w:p>
-      <w:pPr>
-        <w:numPr>
-          <w:ilvl w:val="1"/>
-          <w:numId w:val="16"/>
-        </w:numPr>
-        <w:spacing w:before="100" w:beforeAutospacing="1" w:after="100" w:afterAutospacing="1" w:line="240" w:lineRule="auto"/>
-      </w:pPr>
-      <w:r>
-        <w:t>Date verified</w:t>
-      </w:r>
-    </w:p>
-    <w:p>
-      <w:pPr>
-        <w:numPr>
-          <w:ilvl w:val="0"/>
-          <w:numId w:val="16"/>
-        </w:numPr>
-        <w:spacing w:before="100" w:beforeAutospacing="1" w:after="100" w:afterAutospacing="1" w:line="240" w:lineRule="auto"/>
-      </w:pPr>
-      <w:r>
-        <w:t>For future submissions: → The system can automatically resolve the CIF from the Digital ID</w:t>
-      </w:r>
-      <w:r>
-        <w:br/>
-        <w:t xml:space="preserve">→ Allows for </w:t>
-      </w:r>
-      <w:r>
-        <w:rPr>
-          <w:rStyle w:val="Strong"/>
-        </w:rPr>
-        <w:t>faster processing</w:t>
-      </w:r>
-      <w:r>
-        <w:t>, reduces user error, and may bypass repeated verification steps</w:t>
-      </w:r>
-    </w:p>
-    <w:p>
-      <w:pPr>
-        <w:spacing w:before="100" w:beforeAutospacing="1" w:after="100" w:afterAutospacing="1"/>
-      </w:pPr>
-      <w:r>
-        <w:t>These enhancements will help increase confidence in client identification, reduce manual workloads, and move the process toward greater automation and scalability.</w:t>
-      </w:r>
-    </w:p>
-    <w:p>
-      <w:pPr>
-        <w:spacing w:after="0"/>
-      </w:pPr>
-      <w:r>
-        <w:rPr>
-          <w:rFonts w:ascii="Segoe UI Symbol" w:hAnsi="Segoe UI Symbol" w:cs="Segoe UI Symbol"/>
-        </w:rPr>
-        <w:t>🔮</w:t>
-      </w:r>
-      <w:r>
-        <w:t xml:space="preserve"> </w:t>
-      </w:r>
-      <w:r>
-        <w:rPr>
-          <w:rStyle w:val="Strong"/>
-          <w:b w:val="0"/>
-          <w:bCs w:val="0"/>
-        </w:rPr>
-        <w:t>Future Enhancements</w:t>
-      </w:r>
       <w:bookmarkStart w:id="0" w:name="_GoBack"/>
       <w:bookmarkEnd w:id="0"/>
     </w:p>
-    <w:p>
-      <w:pPr>
-        <w:pStyle w:val="Heading4"/>
-      </w:pPr>
-      <w:r>
-        <w:t xml:space="preserve">1. </w:t>
-      </w:r>
-      <w:r>
-        <w:rPr>
-          <w:rStyle w:val="Strong"/>
-          <w:b w:val="0"/>
-          <w:bCs w:val="0"/>
-        </w:rPr>
-        <w:t xml:space="preserve">OCR-Based Auto-Validation Using </w:t>
-      </w:r>
-      <w:proofErr w:type="spellStart"/>
-      <w:r>
-        <w:rPr>
-          <w:rStyle w:val="Strong"/>
-          <w:b w:val="0"/>
-          <w:bCs w:val="0"/>
-        </w:rPr>
-        <w:t>Kofax</w:t>
-      </w:r>
-      <w:proofErr w:type="spellEnd"/>
-      <w:r>
-        <w:rPr>
-          <w:rStyle w:val="Strong"/>
-          <w:b w:val="0"/>
-          <w:bCs w:val="0"/>
-        </w:rPr>
-        <w:t xml:space="preserve"> KTA</w:t>
-      </w:r>
-    </w:p>
-    <w:p>
-      <w:pPr>
-        <w:spacing w:before="100" w:beforeAutospacing="1" w:after="100" w:afterAutospacing="1"/>
-      </w:pPr>
-      <w:proofErr w:type="spellStart"/>
-      <w:r>
-        <w:t>Kofax</w:t>
-      </w:r>
-      <w:proofErr w:type="spellEnd"/>
-      <w:r>
-        <w:t xml:space="preserve"> </w:t>
-      </w:r>
-      <w:proofErr w:type="spellStart"/>
-      <w:r>
-        <w:t>TotalAgility</w:t>
-      </w:r>
-      <w:proofErr w:type="spellEnd"/>
-      <w:r>
-        <w:t xml:space="preserve"> (KTA) will be used to extract structured data (e.g., name, date of birth, address) from uploaded documents. This extracted data will be compared against the KYC record associated with the </w:t>
-      </w:r>
-      <w:r>
-        <w:rPr>
-          <w:rStyle w:val="Strong"/>
-        </w:rPr>
-        <w:t>CIF and jurisdiction entered by the client</w:t>
-      </w:r>
-      <w:r>
-        <w:t>.</w:t>
-      </w:r>
-    </w:p>
-    <w:p>
-      <w:pPr>
-        <w:numPr>
-          <w:ilvl w:val="0"/>
-          <w:numId w:val="17"/>
-        </w:numPr>
-        <w:spacing w:before="100" w:beforeAutospacing="1" w:after="100" w:afterAutospacing="1" w:line="240" w:lineRule="auto"/>
-      </w:pPr>
-      <w:r>
-        <w:t>If the data matches the record:</w:t>
-      </w:r>
-      <w:r>
-        <w:br/>
-        <w:t xml:space="preserve">→ Submission may be </w:t>
-      </w:r>
-      <w:r>
-        <w:rPr>
-          <w:rStyle w:val="Strong"/>
-        </w:rPr>
-        <w:t>automatically verified</w:t>
-      </w:r>
-      <w:r>
-        <w:t>, removing the need for manual Service Delivery review.</w:t>
-      </w:r>
-    </w:p>
-    <w:p>
-      <w:pPr>
-        <w:numPr>
-          <w:ilvl w:val="0"/>
-          <w:numId w:val="17"/>
-        </w:numPr>
-        <w:spacing w:before="100" w:beforeAutospacing="1" w:after="100" w:afterAutospacing="1" w:line="240" w:lineRule="auto"/>
-      </w:pPr>
-      <w:r>
-        <w:t>If there’s a mismatch:</w:t>
-      </w:r>
-      <w:r>
-        <w:br/>
-        <w:t>→ The system flags the submission for investigation — possibly due to incorrect CIF entry or misrepresentation.</w:t>
-      </w:r>
-    </w:p>
-    <w:p>
-      <w:pPr>
-        <w:spacing w:before="100" w:beforeAutospacing="1" w:after="100" w:afterAutospacing="1"/>
-      </w:pPr>
-      <w:r>
-        <w:t xml:space="preserve">This enhancement will </w:t>
-      </w:r>
-      <w:r>
-        <w:rPr>
-          <w:rStyle w:val="Strong"/>
-        </w:rPr>
-        <w:t>enable automation</w:t>
-      </w:r>
-      <w:r>
-        <w:t xml:space="preserve"> across </w:t>
-      </w:r>
-      <w:r>
-        <w:rPr>
-          <w:rStyle w:val="Strong"/>
-        </w:rPr>
-        <w:t>both RIBS and T24 clients</w:t>
-      </w:r>
-      <w:r>
-        <w:t xml:space="preserve"> and significantly reduce manual workload.</w:t>
-      </w:r>
-    </w:p>
-    <w:p>
-      <w:pPr>
-        <w:spacing w:after="0"/>
-      </w:pPr>
-      <w:r>
-        <w:pict>
-          <v:rect id="_x0000_i1049" style="width:0;height:1.5pt" o:hralign="center" o:hrstd="t" o:hr="t" fillcolor="#a0a0a0" stroked="f"/>
-        </w:pict>
-      </w:r>
-    </w:p>
-    <w:p>
-      <w:pPr>
-        <w:pStyle w:val="Heading4"/>
-      </w:pPr>
-      <w:r>
-        <w:t xml:space="preserve">2. </w:t>
-      </w:r>
-      <w:r>
-        <w:rPr>
-          <w:rStyle w:val="Strong"/>
-          <w:b w:val="0"/>
-          <w:bCs w:val="0"/>
-        </w:rPr>
-        <w:t>Persisting the Digital ID–CIF Link for Seamless Future Submissions</w:t>
-      </w:r>
-    </w:p>
-    <w:p>
-      <w:pPr>
-        <w:spacing w:before="100" w:beforeAutospacing="1" w:after="100" w:afterAutospacing="1"/>
-      </w:pPr>
-      <w:r>
-        <w:t xml:space="preserve">When Service Delivery approves a submission, a </w:t>
-      </w:r>
-      <w:r>
-        <w:rPr>
-          <w:rStyle w:val="Strong"/>
-        </w:rPr>
-        <w:t>trusted link is established</w:t>
-      </w:r>
-      <w:r>
-        <w:t xml:space="preserve"> between the client’s </w:t>
-      </w:r>
-      <w:r>
-        <w:rPr>
-          <w:rStyle w:val="Strong"/>
-        </w:rPr>
-        <w:t>Digital ID</w:t>
-      </w:r>
-      <w:r>
-        <w:t xml:space="preserve"> and their </w:t>
-      </w:r>
-      <w:r>
-        <w:rPr>
-          <w:rStyle w:val="Strong"/>
-        </w:rPr>
-        <w:t>CIF and jurisdiction</w:t>
-      </w:r>
-      <w:r>
-        <w:t>.</w:t>
-      </w:r>
-    </w:p>
-    <w:p>
-      <w:pPr>
-        <w:spacing w:before="100" w:beforeAutospacing="1" w:after="100" w:afterAutospacing="1"/>
-      </w:pPr>
-      <w:r>
-        <w:t xml:space="preserve">This link is saved to a new table (e.g., </w:t>
-      </w:r>
-      <w:proofErr w:type="spellStart"/>
-      <w:r>
-        <w:rPr>
-          <w:rStyle w:val="HTMLCode"/>
-          <w:rFonts w:eastAsiaTheme="majorEastAsia"/>
-        </w:rPr>
-        <w:t>digital_cif_links</w:t>
-      </w:r>
-      <w:proofErr w:type="spellEnd"/>
-      <w:r>
-        <w:t>), which stores:</w:t>
-      </w:r>
-    </w:p>
-    <w:p>
-      <w:pPr>
-        <w:numPr>
-          <w:ilvl w:val="0"/>
-          <w:numId w:val="18"/>
-        </w:numPr>
-        <w:spacing w:before="100" w:beforeAutospacing="1" w:after="100" w:afterAutospacing="1" w:line="240" w:lineRule="auto"/>
-      </w:pPr>
-      <w:r>
-        <w:t>Digital ID</w:t>
-      </w:r>
-    </w:p>
-    <w:p>
-      <w:pPr>
-        <w:numPr>
-          <w:ilvl w:val="0"/>
-          <w:numId w:val="18"/>
-        </w:numPr>
-        <w:spacing w:before="100" w:beforeAutospacing="1" w:after="100" w:afterAutospacing="1" w:line="240" w:lineRule="auto"/>
-      </w:pPr>
-      <w:r>
-        <w:t>Client ID (CIF)</w:t>
-      </w:r>
-    </w:p>
-    <w:p>
-      <w:pPr>
-        <w:numPr>
-          <w:ilvl w:val="0"/>
-          <w:numId w:val="18"/>
-        </w:numPr>
-        <w:spacing w:before="100" w:beforeAutospacing="1" w:after="100" w:afterAutospacing="1" w:line="240" w:lineRule="auto"/>
-      </w:pPr>
-      <w:r>
-        <w:t>Jurisdiction</w:t>
-      </w:r>
-    </w:p>
-    <w:p>
-      <w:pPr>
-        <w:numPr>
-          <w:ilvl w:val="0"/>
-          <w:numId w:val="18"/>
-        </w:numPr>
-        <w:spacing w:before="100" w:beforeAutospacing="1" w:after="100" w:afterAutospacing="1" w:line="240" w:lineRule="auto"/>
-      </w:pPr>
-      <w:r>
-        <w:t>Verified date</w:t>
-      </w:r>
-    </w:p>
-    <w:p>
-      <w:pPr>
-        <w:numPr>
-          <w:ilvl w:val="0"/>
-          <w:numId w:val="18"/>
-        </w:numPr>
-        <w:spacing w:before="100" w:beforeAutospacing="1" w:after="100" w:afterAutospacing="1" w:line="240" w:lineRule="auto"/>
-      </w:pPr>
-      <w:r>
-        <w:t>Verified by (optional)</w:t>
-      </w:r>
-    </w:p>
-    <w:p>
-      <w:pPr>
-        <w:pStyle w:val="Heading5"/>
-      </w:pPr>
-      <w:r>
-        <w:rPr>
-          <w:rFonts w:ascii="Segoe UI Symbol" w:hAnsi="Segoe UI Symbol" w:cs="Segoe UI Symbol"/>
-        </w:rPr>
-        <w:t>🔁</w:t>
-      </w:r>
-      <w:r>
-        <w:t xml:space="preserve"> </w:t>
-      </w:r>
-      <w:r>
-        <w:rPr>
-          <w:rStyle w:val="Strong"/>
-          <w:b w:val="0"/>
-          <w:bCs w:val="0"/>
-        </w:rPr>
-        <w:t xml:space="preserve">Future Submission </w:t>
-      </w:r>
-      <w:proofErr w:type="spellStart"/>
-      <w:r>
-        <w:rPr>
-          <w:rStyle w:val="Strong"/>
-          <w:b w:val="0"/>
-          <w:bCs w:val="0"/>
-        </w:rPr>
-        <w:t>Behavior</w:t>
-      </w:r>
-      <w:proofErr w:type="spellEnd"/>
-      <w:r>
-        <w:rPr>
-          <w:rStyle w:val="Strong"/>
-          <w:b w:val="0"/>
-          <w:bCs w:val="0"/>
-        </w:rPr>
-        <w:t>:</w:t>
-      </w:r>
-    </w:p>
-    <w:p>
-      <w:pPr>
-        <w:numPr>
-          <w:ilvl w:val="0"/>
-          <w:numId w:val="19"/>
-        </w:numPr>
-        <w:spacing w:before="100" w:beforeAutospacing="1" w:after="100" w:afterAutospacing="1" w:line="240" w:lineRule="auto"/>
-      </w:pPr>
-      <w:r>
-        <w:t xml:space="preserve">On subsequent visits, </w:t>
-      </w:r>
-      <w:r>
-        <w:rPr>
-          <w:rStyle w:val="Strong"/>
-        </w:rPr>
-        <w:t>Digital passes the Digital ID to the widget</w:t>
-      </w:r>
-      <w:r>
-        <w:t>.</w:t>
-      </w:r>
-    </w:p>
-    <w:p>
-      <w:pPr>
-        <w:numPr>
-          <w:ilvl w:val="0"/>
-          <w:numId w:val="19"/>
-        </w:numPr>
-        <w:spacing w:before="100" w:beforeAutospacing="1" w:after="100" w:afterAutospacing="1" w:line="240" w:lineRule="auto"/>
-      </w:pPr>
-      <w:r>
-        <w:t xml:space="preserve">The system uses the Digital ID to </w:t>
-      </w:r>
-      <w:r>
-        <w:rPr>
-          <w:rStyle w:val="Strong"/>
-        </w:rPr>
-        <w:t>query the link table</w:t>
-      </w:r>
-      <w:r>
-        <w:t xml:space="preserve"> and retrieve the previously verified </w:t>
-      </w:r>
-      <w:r>
-        <w:rPr>
-          <w:rStyle w:val="Strong"/>
-        </w:rPr>
-        <w:t>CIF and jurisdiction</w:t>
-      </w:r>
-      <w:r>
-        <w:t>.</w:t>
-      </w:r>
-    </w:p>
-    <w:p>
-      <w:pPr>
-        <w:numPr>
-          <w:ilvl w:val="0"/>
-          <w:numId w:val="19"/>
-        </w:numPr>
-        <w:spacing w:before="100" w:beforeAutospacing="1" w:after="100" w:afterAutospacing="1" w:line="240" w:lineRule="auto"/>
-      </w:pPr>
-      <w:r>
-        <w:t xml:space="preserve">These values are used to </w:t>
-      </w:r>
-      <w:r>
-        <w:rPr>
-          <w:rStyle w:val="Strong"/>
-        </w:rPr>
-        <w:t>automatically query the KYC table</w:t>
-      </w:r>
-      <w:r>
-        <w:t xml:space="preserve"> and return the appropriate </w:t>
-      </w:r>
-      <w:r>
-        <w:rPr>
-          <w:rStyle w:val="Strong"/>
-        </w:rPr>
-        <w:t>document profile</w:t>
-      </w:r>
-      <w:r>
-        <w:t xml:space="preserve"> — without requiring the client to manually enter anything.</w:t>
-      </w:r>
-    </w:p>
-    <w:p>
-      <w:pPr>
-        <w:pStyle w:val="Heading5"/>
-      </w:pPr>
-      <w:r>
-        <w:rPr>
-          <w:rFonts w:ascii="Segoe UI Symbol" w:hAnsi="Segoe UI Symbol" w:cs="Segoe UI Symbol"/>
-        </w:rPr>
-        <w:t>✅</w:t>
-      </w:r>
-      <w:r>
-        <w:t xml:space="preserve"> Benefits:</w:t>
-      </w:r>
-    </w:p>
-    <w:p>
-      <w:pPr>
-        <w:numPr>
-          <w:ilvl w:val="0"/>
-          <w:numId w:val="20"/>
-        </w:numPr>
-        <w:spacing w:before="100" w:beforeAutospacing="1" w:after="100" w:afterAutospacing="1" w:line="240" w:lineRule="auto"/>
-      </w:pPr>
-      <w:r>
-        <w:t>Eliminates the risk of incorrect CIF entry on repeat visits</w:t>
-      </w:r>
-    </w:p>
-    <w:p>
-      <w:pPr>
-        <w:numPr>
-          <w:ilvl w:val="0"/>
-          <w:numId w:val="20"/>
-        </w:numPr>
-        <w:spacing w:before="100" w:beforeAutospacing="1" w:after="100" w:afterAutospacing="1" w:line="240" w:lineRule="auto"/>
-      </w:pPr>
-      <w:r>
-        <w:t>Provides a smoother, faster client experience</w:t>
-      </w:r>
-    </w:p>
-    <w:p>
-      <w:pPr>
-        <w:numPr>
-          <w:ilvl w:val="0"/>
-          <w:numId w:val="20"/>
-        </w:numPr>
-        <w:spacing w:before="100" w:beforeAutospacing="1" w:after="100" w:afterAutospacing="1" w:line="240" w:lineRule="auto"/>
-      </w:pPr>
-      <w:r>
-        <w:t xml:space="preserve">Enables </w:t>
-      </w:r>
-      <w:r>
-        <w:rPr>
-          <w:rStyle w:val="Strong"/>
-        </w:rPr>
-        <w:t>real-time, trusted validation</w:t>
-      </w:r>
-      <w:r>
-        <w:t xml:space="preserve"> without repeating Service Delivery involvement</w:t>
-      </w:r>
-    </w:p>
-    <w:p>
-      <w:pPr>
-        <w:numPr>
-          <w:ilvl w:val="0"/>
-          <w:numId w:val="20"/>
-        </w:numPr>
-        <w:spacing w:before="100" w:beforeAutospacing="1" w:after="100" w:afterAutospacing="1" w:line="240" w:lineRule="auto"/>
-      </w:pPr>
-      <w:r>
-        <w:t>Scales easily across jurisdictions and core systems</w:t>
-      </w:r>
-    </w:p>
-    <w:p>
-      <w:pPr>
-        <w:pStyle w:val="z-BottomofForm"/>
-      </w:pPr>
-      <w:r>
-        <w:t>Bottom of Form</w:t>
-      </w:r>
-    </w:p>
-    <w:p/>
     <w:sectPr>
       <w:pgSz w:w="11906" w:h="16838"/>
       <w:pgMar w:top="1440" w:right="1440" w:bottom="1440" w:left="1440" w:header="708" w:footer="708" w:gutter="0"/>
@@ -1372,6 +862,155 @@
 <file path=word/numbering.xml><?xml version="1.0" encoding="utf-8"?>
 <w:numbering xmlns:wpc="http://schemas.microsoft.com/office/word/2010/wordprocessingCanvas" xmlns:cx="http://schemas.microsoft.com/office/drawing/2014/chartex" xmlns:mc="http://schemas.openxmlformats.org/markup-compatibility/2006" xmlns:o="urn:schemas-microsoft-com:office:office" xmlns:r="http://schemas.openxmlformats.org/officeDocument/2006/relationships" xmlns:m="http://schemas.openxmlformats.org/officeDocument/2006/math" xmlns:v="urn:schemas-microsoft-com:vml" xmlns:wp14="http://schemas.microsoft.com/office/word/2010/wordprocessingDrawing" xmlns:wp="http://schemas.openxmlformats.org/drawingml/2006/wordprocessingDrawing" xmlns:w10="urn:schemas-microsoft-com:office:word" xmlns:w="http://schemas.openxmlformats.org/wordprocessingml/2006/main" xmlns:w14="http://schemas.microsoft.com/office/word/2010/wordml" xmlns:w15="http://schemas.microsoft.com/office/word/2012/wordml" xmlns:w16se="http://schemas.microsoft.com/office/word/2015/wordml/symex" xmlns:wpg="http://schemas.microsoft.com/office/word/2010/wordprocessingGroup" xmlns:wpi="http://schemas.microsoft.com/office/word/2010/wordprocessingInk" xmlns:wne="http://schemas.microsoft.com/office/word/2006/wordml" xmlns:wps="http://schemas.microsoft.com/office/word/2010/wordprocessingShape" mc:Ignorable="w14 w15 w16se wp14">
   <w:abstractNum w:abstractNumId="0" w15:restartNumberingAfterBreak="0">
+    <w:nsid w:val="0AA50B26"/>
+    <w:multiLevelType w:val="multilevel"/>
+    <w:tmpl w:val="A88A5D44"/>
+    <w:lvl w:ilvl="0">
+      <w:start w:val="1"/>
+      <w:numFmt w:val="bullet"/>
+      <w:lvlText w:val=""/>
+      <w:lvlJc w:val="left"/>
+      <w:pPr>
+        <w:tabs>
+          <w:tab w:val="num" w:pos="720"/>
+        </w:tabs>
+        <w:ind w:left="720" w:hanging="360"/>
+      </w:pPr>
+      <w:rPr>
+        <w:rFonts w:ascii="Symbol" w:hAnsi="Symbol" w:hint="default"/>
+        <w:sz w:val="20"/>
+      </w:rPr>
+    </w:lvl>
+    <w:lvl w:ilvl="1" w:tentative="1">
+      <w:start w:val="1"/>
+      <w:numFmt w:val="bullet"/>
+      <w:lvlText w:val="o"/>
+      <w:lvlJc w:val="left"/>
+      <w:pPr>
+        <w:tabs>
+          <w:tab w:val="num" w:pos="1440"/>
+        </w:tabs>
+        <w:ind w:left="1440" w:hanging="360"/>
+      </w:pPr>
+      <w:rPr>
+        <w:rFonts w:ascii="Courier New" w:hAnsi="Courier New" w:hint="default"/>
+        <w:sz w:val="20"/>
+      </w:rPr>
+    </w:lvl>
+    <w:lvl w:ilvl="2" w:tentative="1">
+      <w:start w:val="1"/>
+      <w:numFmt w:val="bullet"/>
+      <w:lvlText w:val=""/>
+      <w:lvlJc w:val="left"/>
+      <w:pPr>
+        <w:tabs>
+          <w:tab w:val="num" w:pos="2160"/>
+        </w:tabs>
+        <w:ind w:left="2160" w:hanging="360"/>
+      </w:pPr>
+      <w:rPr>
+        <w:rFonts w:ascii="Wingdings" w:hAnsi="Wingdings" w:hint="default"/>
+        <w:sz w:val="20"/>
+      </w:rPr>
+    </w:lvl>
+    <w:lvl w:ilvl="3" w:tentative="1">
+      <w:start w:val="1"/>
+      <w:numFmt w:val="bullet"/>
+      <w:lvlText w:val=""/>
+      <w:lvlJc w:val="left"/>
+      <w:pPr>
+        <w:tabs>
+          <w:tab w:val="num" w:pos="2880"/>
+        </w:tabs>
+        <w:ind w:left="2880" w:hanging="360"/>
+      </w:pPr>
+      <w:rPr>
+        <w:rFonts w:ascii="Wingdings" w:hAnsi="Wingdings" w:hint="default"/>
+        <w:sz w:val="20"/>
+      </w:rPr>
+    </w:lvl>
+    <w:lvl w:ilvl="4" w:tentative="1">
+      <w:start w:val="1"/>
+      <w:numFmt w:val="bullet"/>
+      <w:lvlText w:val=""/>
+      <w:lvlJc w:val="left"/>
+      <w:pPr>
+        <w:tabs>
+          <w:tab w:val="num" w:pos="3600"/>
+        </w:tabs>
+        <w:ind w:left="3600" w:hanging="360"/>
+      </w:pPr>
+      <w:rPr>
+        <w:rFonts w:ascii="Wingdings" w:hAnsi="Wingdings" w:hint="default"/>
+        <w:sz w:val="20"/>
+      </w:rPr>
+    </w:lvl>
+    <w:lvl w:ilvl="5" w:tentative="1">
+      <w:start w:val="1"/>
+      <w:numFmt w:val="bullet"/>
+      <w:lvlText w:val=""/>
+      <w:lvlJc w:val="left"/>
+      <w:pPr>
+        <w:tabs>
+          <w:tab w:val="num" w:pos="4320"/>
+        </w:tabs>
+        <w:ind w:left="4320" w:hanging="360"/>
+      </w:pPr>
+      <w:rPr>
+        <w:rFonts w:ascii="Wingdings" w:hAnsi="Wingdings" w:hint="default"/>
+        <w:sz w:val="20"/>
+      </w:rPr>
+    </w:lvl>
+    <w:lvl w:ilvl="6" w:tentative="1">
+      <w:start w:val="1"/>
+      <w:numFmt w:val="bullet"/>
+      <w:lvlText w:val=""/>
+      <w:lvlJc w:val="left"/>
+      <w:pPr>
+        <w:tabs>
+          <w:tab w:val="num" w:pos="5040"/>
+        </w:tabs>
+        <w:ind w:left="5040" w:hanging="360"/>
+      </w:pPr>
+      <w:rPr>
+        <w:rFonts w:ascii="Wingdings" w:hAnsi="Wingdings" w:hint="default"/>
+        <w:sz w:val="20"/>
+      </w:rPr>
+    </w:lvl>
+    <w:lvl w:ilvl="7" w:tentative="1">
+      <w:start w:val="1"/>
+      <w:numFmt w:val="bullet"/>
+      <w:lvlText w:val=""/>
+      <w:lvlJc w:val="left"/>
+      <w:pPr>
+        <w:tabs>
+          <w:tab w:val="num" w:pos="5760"/>
+        </w:tabs>
+        <w:ind w:left="5760" w:hanging="360"/>
+      </w:pPr>
+      <w:rPr>
+        <w:rFonts w:ascii="Wingdings" w:hAnsi="Wingdings" w:hint="default"/>
+        <w:sz w:val="20"/>
+      </w:rPr>
+    </w:lvl>
+    <w:lvl w:ilvl="8" w:tentative="1">
+      <w:start w:val="1"/>
+      <w:numFmt w:val="bullet"/>
+      <w:lvlText w:val=""/>
+      <w:lvlJc w:val="left"/>
+      <w:pPr>
+        <w:tabs>
+          <w:tab w:val="num" w:pos="6480"/>
+        </w:tabs>
+        <w:ind w:left="6480" w:hanging="360"/>
+      </w:pPr>
+      <w:rPr>
+        <w:rFonts w:ascii="Wingdings" w:hAnsi="Wingdings" w:hint="default"/>
+        <w:sz w:val="20"/>
+      </w:rPr>
+    </w:lvl>
+  </w:abstractNum>
+  <w:abstractNum w:abstractNumId="1" w15:restartNumberingAfterBreak="0">
     <w:nsid w:val="0B3A737B"/>
     <w:multiLevelType w:val="multilevel"/>
     <w:tmpl w:val="F4865918"/>
@@ -1520,7 +1159,7 @@
       </w:rPr>
     </w:lvl>
   </w:abstractNum>
-  <w:abstractNum w:abstractNumId="1" w15:restartNumberingAfterBreak="0">
+  <w:abstractNum w:abstractNumId="2" w15:restartNumberingAfterBreak="0">
     <w:nsid w:val="0DF5320B"/>
     <w:multiLevelType w:val="multilevel"/>
     <w:tmpl w:val="0F7087EE"/>
@@ -1637,7 +1276,156 @@
       </w:pPr>
     </w:lvl>
   </w:abstractNum>
-  <w:abstractNum w:abstractNumId="2" w15:restartNumberingAfterBreak="0">
+  <w:abstractNum w:abstractNumId="3" w15:restartNumberingAfterBreak="0">
+    <w:nsid w:val="0FD92686"/>
+    <w:multiLevelType w:val="multilevel"/>
+    <w:tmpl w:val="4482B51E"/>
+    <w:lvl w:ilvl="0">
+      <w:start w:val="1"/>
+      <w:numFmt w:val="bullet"/>
+      <w:lvlText w:val=""/>
+      <w:lvlJc w:val="left"/>
+      <w:pPr>
+        <w:tabs>
+          <w:tab w:val="num" w:pos="720"/>
+        </w:tabs>
+        <w:ind w:left="720" w:hanging="360"/>
+      </w:pPr>
+      <w:rPr>
+        <w:rFonts w:ascii="Symbol" w:hAnsi="Symbol" w:hint="default"/>
+        <w:sz w:val="20"/>
+      </w:rPr>
+    </w:lvl>
+    <w:lvl w:ilvl="1" w:tentative="1">
+      <w:start w:val="1"/>
+      <w:numFmt w:val="bullet"/>
+      <w:lvlText w:val="o"/>
+      <w:lvlJc w:val="left"/>
+      <w:pPr>
+        <w:tabs>
+          <w:tab w:val="num" w:pos="1440"/>
+        </w:tabs>
+        <w:ind w:left="1440" w:hanging="360"/>
+      </w:pPr>
+      <w:rPr>
+        <w:rFonts w:ascii="Courier New" w:hAnsi="Courier New" w:hint="default"/>
+        <w:sz w:val="20"/>
+      </w:rPr>
+    </w:lvl>
+    <w:lvl w:ilvl="2" w:tentative="1">
+      <w:start w:val="1"/>
+      <w:numFmt w:val="bullet"/>
+      <w:lvlText w:val=""/>
+      <w:lvlJc w:val="left"/>
+      <w:pPr>
+        <w:tabs>
+          <w:tab w:val="num" w:pos="2160"/>
+        </w:tabs>
+        <w:ind w:left="2160" w:hanging="360"/>
+      </w:pPr>
+      <w:rPr>
+        <w:rFonts w:ascii="Wingdings" w:hAnsi="Wingdings" w:hint="default"/>
+        <w:sz w:val="20"/>
+      </w:rPr>
+    </w:lvl>
+    <w:lvl w:ilvl="3" w:tentative="1">
+      <w:start w:val="1"/>
+      <w:numFmt w:val="bullet"/>
+      <w:lvlText w:val=""/>
+      <w:lvlJc w:val="left"/>
+      <w:pPr>
+        <w:tabs>
+          <w:tab w:val="num" w:pos="2880"/>
+        </w:tabs>
+        <w:ind w:left="2880" w:hanging="360"/>
+      </w:pPr>
+      <w:rPr>
+        <w:rFonts w:ascii="Wingdings" w:hAnsi="Wingdings" w:hint="default"/>
+        <w:sz w:val="20"/>
+      </w:rPr>
+    </w:lvl>
+    <w:lvl w:ilvl="4" w:tentative="1">
+      <w:start w:val="1"/>
+      <w:numFmt w:val="bullet"/>
+      <w:lvlText w:val=""/>
+      <w:lvlJc w:val="left"/>
+      <w:pPr>
+        <w:tabs>
+          <w:tab w:val="num" w:pos="3600"/>
+        </w:tabs>
+        <w:ind w:left="3600" w:hanging="360"/>
+      </w:pPr>
+      <w:rPr>
+        <w:rFonts w:ascii="Wingdings" w:hAnsi="Wingdings" w:hint="default"/>
+        <w:sz w:val="20"/>
+      </w:rPr>
+    </w:lvl>
+    <w:lvl w:ilvl="5" w:tentative="1">
+      <w:start w:val="1"/>
+      <w:numFmt w:val="bullet"/>
+      <w:lvlText w:val=""/>
+      <w:lvlJc w:val="left"/>
+      <w:pPr>
+        <w:tabs>
+          <w:tab w:val="num" w:pos="4320"/>
+        </w:tabs>
+        <w:ind w:left="4320" w:hanging="360"/>
+      </w:pPr>
+      <w:rPr>
+        <w:rFonts w:ascii="Wingdings" w:hAnsi="Wingdings" w:hint="default"/>
+        <w:sz w:val="20"/>
+      </w:rPr>
+    </w:lvl>
+    <w:lvl w:ilvl="6" w:tentative="1">
+      <w:start w:val="1"/>
+      <w:numFmt w:val="bullet"/>
+      <w:lvlText w:val=""/>
+      <w:lvlJc w:val="left"/>
+      <w:pPr>
+        <w:tabs>
+          <w:tab w:val="num" w:pos="5040"/>
+        </w:tabs>
+        <w:ind w:left="5040" w:hanging="360"/>
+      </w:pPr>
+      <w:rPr>
+        <w:rFonts w:ascii="Wingdings" w:hAnsi="Wingdings" w:hint="default"/>
+        <w:sz w:val="20"/>
+      </w:rPr>
+    </w:lvl>
+    <w:lvl w:ilvl="7" w:tentative="1">
+      <w:start w:val="1"/>
+      <w:numFmt w:val="bullet"/>
+      <w:lvlText w:val=""/>
+      <w:lvlJc w:val="left"/>
+      <w:pPr>
+        <w:tabs>
+          <w:tab w:val="num" w:pos="5760"/>
+        </w:tabs>
+        <w:ind w:left="5760" w:hanging="360"/>
+      </w:pPr>
+      <w:rPr>
+        <w:rFonts w:ascii="Wingdings" w:hAnsi="Wingdings" w:hint="default"/>
+        <w:sz w:val="20"/>
+      </w:rPr>
+    </w:lvl>
+    <w:lvl w:ilvl="8" w:tentative="1">
+      <w:start w:val="1"/>
+      <w:numFmt w:val="bullet"/>
+      <w:lvlText w:val=""/>
+      <w:lvlJc w:val="left"/>
+      <w:pPr>
+        <w:tabs>
+          <w:tab w:val="num" w:pos="6480"/>
+        </w:tabs>
+        <w:ind w:left="6480" w:hanging="360"/>
+      </w:pPr>
+      <w:rPr>
+        <w:rFonts w:ascii="Wingdings" w:hAnsi="Wingdings" w:hint="default"/>
+        <w:sz w:val="20"/>
+      </w:rPr>
+    </w:lvl>
+  </w:abstractNum>
+  <w:abstractNum w:abstractNumId="4" w15:restartNumberingAfterBreak="0">
     <w:nsid w:val="13C51B9F"/>
     <w:multiLevelType w:val="multilevel"/>
     <w:tmpl w:val="9C806140"/>
@@ -1786,7 +1574,7 @@
       </w:rPr>
     </w:lvl>
   </w:abstractNum>
-  <w:abstractNum w:abstractNumId="3" w15:restartNumberingAfterBreak="0">
+  <w:abstractNum w:abstractNumId="5" w15:restartNumberingAfterBreak="0">
     <w:nsid w:val="18035886"/>
     <w:multiLevelType w:val="multilevel"/>
     <w:tmpl w:val="975E8DC2"/>
@@ -1935,7 +1723,7 @@
       </w:rPr>
     </w:lvl>
   </w:abstractNum>
-  <w:abstractNum w:abstractNumId="4" w15:restartNumberingAfterBreak="0">
+  <w:abstractNum w:abstractNumId="6" w15:restartNumberingAfterBreak="0">
     <w:nsid w:val="1C59355A"/>
     <w:multiLevelType w:val="multilevel"/>
     <w:tmpl w:val="F09C1264"/>
@@ -2084,7 +1872,305 @@
       </w:rPr>
     </w:lvl>
   </w:abstractNum>
-  <w:abstractNum w:abstractNumId="5" w15:restartNumberingAfterBreak="0">
+  <w:abstractNum w:abstractNumId="7" w15:restartNumberingAfterBreak="0">
+    <w:nsid w:val="22EA1CBA"/>
+    <w:multiLevelType w:val="multilevel"/>
+    <w:tmpl w:val="716E1CE2"/>
+    <w:lvl w:ilvl="0">
+      <w:start w:val="1"/>
+      <w:numFmt w:val="bullet"/>
+      <w:lvlText w:val=""/>
+      <w:lvlJc w:val="left"/>
+      <w:pPr>
+        <w:tabs>
+          <w:tab w:val="num" w:pos="720"/>
+        </w:tabs>
+        <w:ind w:left="720" w:hanging="360"/>
+      </w:pPr>
+      <w:rPr>
+        <w:rFonts w:ascii="Symbol" w:hAnsi="Symbol" w:hint="default"/>
+        <w:sz w:val="20"/>
+      </w:rPr>
+    </w:lvl>
+    <w:lvl w:ilvl="1">
+      <w:start w:val="1"/>
+      <w:numFmt w:val="bullet"/>
+      <w:lvlText w:val="o"/>
+      <w:lvlJc w:val="left"/>
+      <w:pPr>
+        <w:tabs>
+          <w:tab w:val="num" w:pos="1440"/>
+        </w:tabs>
+        <w:ind w:left="1440" w:hanging="360"/>
+      </w:pPr>
+      <w:rPr>
+        <w:rFonts w:ascii="Courier New" w:hAnsi="Courier New" w:hint="default"/>
+        <w:sz w:val="20"/>
+      </w:rPr>
+    </w:lvl>
+    <w:lvl w:ilvl="2" w:tentative="1">
+      <w:start w:val="1"/>
+      <w:numFmt w:val="bullet"/>
+      <w:lvlText w:val=""/>
+      <w:lvlJc w:val="left"/>
+      <w:pPr>
+        <w:tabs>
+          <w:tab w:val="num" w:pos="2160"/>
+        </w:tabs>
+        <w:ind w:left="2160" w:hanging="360"/>
+      </w:pPr>
+      <w:rPr>
+        <w:rFonts w:ascii="Wingdings" w:hAnsi="Wingdings" w:hint="default"/>
+        <w:sz w:val="20"/>
+      </w:rPr>
+    </w:lvl>
+    <w:lvl w:ilvl="3" w:tentative="1">
+      <w:start w:val="1"/>
+      <w:numFmt w:val="bullet"/>
+      <w:lvlText w:val=""/>
+      <w:lvlJc w:val="left"/>
+      <w:pPr>
+        <w:tabs>
+          <w:tab w:val="num" w:pos="2880"/>
+        </w:tabs>
+        <w:ind w:left="2880" w:hanging="360"/>
+      </w:pPr>
+      <w:rPr>
+        <w:rFonts w:ascii="Wingdings" w:hAnsi="Wingdings" w:hint="default"/>
+        <w:sz w:val="20"/>
+      </w:rPr>
+    </w:lvl>
+    <w:lvl w:ilvl="4" w:tentative="1">
+      <w:start w:val="1"/>
+      <w:numFmt w:val="bullet"/>
+      <w:lvlText w:val=""/>
+      <w:lvlJc w:val="left"/>
+      <w:pPr>
+        <w:tabs>
+          <w:tab w:val="num" w:pos="3600"/>
+        </w:tabs>
+        <w:ind w:left="3600" w:hanging="360"/>
+      </w:pPr>
+      <w:rPr>
+        <w:rFonts w:ascii="Wingdings" w:hAnsi="Wingdings" w:hint="default"/>
+        <w:sz w:val="20"/>
+      </w:rPr>
+    </w:lvl>
+    <w:lvl w:ilvl="5" w:tentative="1">
+      <w:start w:val="1"/>
+      <w:numFmt w:val="bullet"/>
+      <w:lvlText w:val=""/>
+      <w:lvlJc w:val="left"/>
+      <w:pPr>
+        <w:tabs>
+          <w:tab w:val="num" w:pos="4320"/>
+        </w:tabs>
+        <w:ind w:left="4320" w:hanging="360"/>
+      </w:pPr>
+      <w:rPr>
+        <w:rFonts w:ascii="Wingdings" w:hAnsi="Wingdings" w:hint="default"/>
+        <w:sz w:val="20"/>
+      </w:rPr>
+    </w:lvl>
+    <w:lvl w:ilvl="6" w:tentative="1">
+      <w:start w:val="1"/>
+      <w:numFmt w:val="bullet"/>
+      <w:lvlText w:val=""/>
+      <w:lvlJc w:val="left"/>
+      <w:pPr>
+        <w:tabs>
+          <w:tab w:val="num" w:pos="5040"/>
+        </w:tabs>
+        <w:ind w:left="5040" w:hanging="360"/>
+      </w:pPr>
+      <w:rPr>
+        <w:rFonts w:ascii="Wingdings" w:hAnsi="Wingdings" w:hint="default"/>
+        <w:sz w:val="20"/>
+      </w:rPr>
+    </w:lvl>
+    <w:lvl w:ilvl="7" w:tentative="1">
+      <w:start w:val="1"/>
+      <w:numFmt w:val="bullet"/>
+      <w:lvlText w:val=""/>
+      <w:lvlJc w:val="left"/>
+      <w:pPr>
+        <w:tabs>
+          <w:tab w:val="num" w:pos="5760"/>
+        </w:tabs>
+        <w:ind w:left="5760" w:hanging="360"/>
+      </w:pPr>
+      <w:rPr>
+        <w:rFonts w:ascii="Wingdings" w:hAnsi="Wingdings" w:hint="default"/>
+        <w:sz w:val="20"/>
+      </w:rPr>
+    </w:lvl>
+    <w:lvl w:ilvl="8" w:tentative="1">
+      <w:start w:val="1"/>
+      <w:numFmt w:val="bullet"/>
+      <w:lvlText w:val=""/>
+      <w:lvlJc w:val="left"/>
+      <w:pPr>
+        <w:tabs>
+          <w:tab w:val="num" w:pos="6480"/>
+        </w:tabs>
+        <w:ind w:left="6480" w:hanging="360"/>
+      </w:pPr>
+      <w:rPr>
+        <w:rFonts w:ascii="Wingdings" w:hAnsi="Wingdings" w:hint="default"/>
+        <w:sz w:val="20"/>
+      </w:rPr>
+    </w:lvl>
+  </w:abstractNum>
+  <w:abstractNum w:abstractNumId="8" w15:restartNumberingAfterBreak="0">
+    <w:nsid w:val="27773EE8"/>
+    <w:multiLevelType w:val="multilevel"/>
+    <w:tmpl w:val="04E28FF0"/>
+    <w:lvl w:ilvl="0">
+      <w:start w:val="1"/>
+      <w:numFmt w:val="bullet"/>
+      <w:lvlText w:val=""/>
+      <w:lvlJc w:val="left"/>
+      <w:pPr>
+        <w:tabs>
+          <w:tab w:val="num" w:pos="720"/>
+        </w:tabs>
+        <w:ind w:left="720" w:hanging="360"/>
+      </w:pPr>
+      <w:rPr>
+        <w:rFonts w:ascii="Symbol" w:hAnsi="Symbol" w:hint="default"/>
+        <w:sz w:val="20"/>
+      </w:rPr>
+    </w:lvl>
+    <w:lvl w:ilvl="1" w:tentative="1">
+      <w:start w:val="1"/>
+      <w:numFmt w:val="bullet"/>
+      <w:lvlText w:val="o"/>
+      <w:lvlJc w:val="left"/>
+      <w:pPr>
+        <w:tabs>
+          <w:tab w:val="num" w:pos="1440"/>
+        </w:tabs>
+        <w:ind w:left="1440" w:hanging="360"/>
+      </w:pPr>
+      <w:rPr>
+        <w:rFonts w:ascii="Courier New" w:hAnsi="Courier New" w:hint="default"/>
+        <w:sz w:val="20"/>
+      </w:rPr>
+    </w:lvl>
+    <w:lvl w:ilvl="2" w:tentative="1">
+      <w:start w:val="1"/>
+      <w:numFmt w:val="bullet"/>
+      <w:lvlText w:val=""/>
+      <w:lvlJc w:val="left"/>
+      <w:pPr>
+        <w:tabs>
+          <w:tab w:val="num" w:pos="2160"/>
+        </w:tabs>
+        <w:ind w:left="2160" w:hanging="360"/>
+      </w:pPr>
+      <w:rPr>
+        <w:rFonts w:ascii="Wingdings" w:hAnsi="Wingdings" w:hint="default"/>
+        <w:sz w:val="20"/>
+      </w:rPr>
+    </w:lvl>
+    <w:lvl w:ilvl="3" w:tentative="1">
+      <w:start w:val="1"/>
+      <w:numFmt w:val="bullet"/>
+      <w:lvlText w:val=""/>
+      <w:lvlJc w:val="left"/>
+      <w:pPr>
+        <w:tabs>
+          <w:tab w:val="num" w:pos="2880"/>
+        </w:tabs>
+        <w:ind w:left="2880" w:hanging="360"/>
+      </w:pPr>
+      <w:rPr>
+        <w:rFonts w:ascii="Wingdings" w:hAnsi="Wingdings" w:hint="default"/>
+        <w:sz w:val="20"/>
+      </w:rPr>
+    </w:lvl>
+    <w:lvl w:ilvl="4" w:tentative="1">
+      <w:start w:val="1"/>
+      <w:numFmt w:val="bullet"/>
+      <w:lvlText w:val=""/>
+      <w:lvlJc w:val="left"/>
+      <w:pPr>
+        <w:tabs>
+          <w:tab w:val="num" w:pos="3600"/>
+        </w:tabs>
+        <w:ind w:left="3600" w:hanging="360"/>
+      </w:pPr>
+      <w:rPr>
+        <w:rFonts w:ascii="Wingdings" w:hAnsi="Wingdings" w:hint="default"/>
+        <w:sz w:val="20"/>
+      </w:rPr>
+    </w:lvl>
+    <w:lvl w:ilvl="5" w:tentative="1">
+      <w:start w:val="1"/>
+      <w:numFmt w:val="bullet"/>
+      <w:lvlText w:val=""/>
+      <w:lvlJc w:val="left"/>
+      <w:pPr>
+        <w:tabs>
+          <w:tab w:val="num" w:pos="4320"/>
+        </w:tabs>
+        <w:ind w:left="4320" w:hanging="360"/>
+      </w:pPr>
+      <w:rPr>
+        <w:rFonts w:ascii="Wingdings" w:hAnsi="Wingdings" w:hint="default"/>
+        <w:sz w:val="20"/>
+      </w:rPr>
+    </w:lvl>
+    <w:lvl w:ilvl="6" w:tentative="1">
+      <w:start w:val="1"/>
+      <w:numFmt w:val="bullet"/>
+      <w:lvlText w:val=""/>
+      <w:lvlJc w:val="left"/>
+      <w:pPr>
+        <w:tabs>
+          <w:tab w:val="num" w:pos="5040"/>
+        </w:tabs>
+        <w:ind w:left="5040" w:hanging="360"/>
+      </w:pPr>
+      <w:rPr>
+        <w:rFonts w:ascii="Wingdings" w:hAnsi="Wingdings" w:hint="default"/>
+        <w:sz w:val="20"/>
+      </w:rPr>
+    </w:lvl>
+    <w:lvl w:ilvl="7" w:tentative="1">
+      <w:start w:val="1"/>
+      <w:numFmt w:val="bullet"/>
+      <w:lvlText w:val=""/>
+      <w:lvlJc w:val="left"/>
+      <w:pPr>
+        <w:tabs>
+          <w:tab w:val="num" w:pos="5760"/>
+        </w:tabs>
+        <w:ind w:left="5760" w:hanging="360"/>
+      </w:pPr>
+      <w:rPr>
+        <w:rFonts w:ascii="Wingdings" w:hAnsi="Wingdings" w:hint="default"/>
+        <w:sz w:val="20"/>
+      </w:rPr>
+    </w:lvl>
+    <w:lvl w:ilvl="8" w:tentative="1">
+      <w:start w:val="1"/>
+      <w:numFmt w:val="bullet"/>
+      <w:lvlText w:val=""/>
+      <w:lvlJc w:val="left"/>
+      <w:pPr>
+        <w:tabs>
+          <w:tab w:val="num" w:pos="6480"/>
+        </w:tabs>
+        <w:ind w:left="6480" w:hanging="360"/>
+      </w:pPr>
+      <w:rPr>
+        <w:rFonts w:ascii="Wingdings" w:hAnsi="Wingdings" w:hint="default"/>
+        <w:sz w:val="20"/>
+      </w:rPr>
+    </w:lvl>
+  </w:abstractNum>
+  <w:abstractNum w:abstractNumId="9" w15:restartNumberingAfterBreak="0">
     <w:nsid w:val="314D2424"/>
     <w:multiLevelType w:val="multilevel"/>
     <w:tmpl w:val="57B05962"/>
@@ -2233,7 +2319,7 @@
       </w:rPr>
     </w:lvl>
   </w:abstractNum>
-  <w:abstractNum w:abstractNumId="6" w15:restartNumberingAfterBreak="0">
+  <w:abstractNum w:abstractNumId="10" w15:restartNumberingAfterBreak="0">
     <w:nsid w:val="35053FE4"/>
     <w:multiLevelType w:val="multilevel"/>
     <w:tmpl w:val="C4882D7C"/>
@@ -2346,7 +2432,156 @@
       </w:pPr>
     </w:lvl>
   </w:abstractNum>
-  <w:abstractNum w:abstractNumId="7" w15:restartNumberingAfterBreak="0">
+  <w:abstractNum w:abstractNumId="11" w15:restartNumberingAfterBreak="0">
+    <w:nsid w:val="35AD63AC"/>
+    <w:multiLevelType w:val="multilevel"/>
+    <w:tmpl w:val="072452A6"/>
+    <w:lvl w:ilvl="0">
+      <w:start w:val="1"/>
+      <w:numFmt w:val="bullet"/>
+      <w:lvlText w:val=""/>
+      <w:lvlJc w:val="left"/>
+      <w:pPr>
+        <w:tabs>
+          <w:tab w:val="num" w:pos="720"/>
+        </w:tabs>
+        <w:ind w:left="720" w:hanging="360"/>
+      </w:pPr>
+      <w:rPr>
+        <w:rFonts w:ascii="Symbol" w:hAnsi="Symbol" w:hint="default"/>
+        <w:sz w:val="20"/>
+      </w:rPr>
+    </w:lvl>
+    <w:lvl w:ilvl="1" w:tentative="1">
+      <w:start w:val="1"/>
+      <w:numFmt w:val="bullet"/>
+      <w:lvlText w:val="o"/>
+      <w:lvlJc w:val="left"/>
+      <w:pPr>
+        <w:tabs>
+          <w:tab w:val="num" w:pos="1440"/>
+        </w:tabs>
+        <w:ind w:left="1440" w:hanging="360"/>
+      </w:pPr>
+      <w:rPr>
+        <w:rFonts w:ascii="Courier New" w:hAnsi="Courier New" w:hint="default"/>
+        <w:sz w:val="20"/>
+      </w:rPr>
+    </w:lvl>
+    <w:lvl w:ilvl="2" w:tentative="1">
+      <w:start w:val="1"/>
+      <w:numFmt w:val="bullet"/>
+      <w:lvlText w:val=""/>
+      <w:lvlJc w:val="left"/>
+      <w:pPr>
+        <w:tabs>
+          <w:tab w:val="num" w:pos="2160"/>
+        </w:tabs>
+        <w:ind w:left="2160" w:hanging="360"/>
+      </w:pPr>
+      <w:rPr>
+        <w:rFonts w:ascii="Wingdings" w:hAnsi="Wingdings" w:hint="default"/>
+        <w:sz w:val="20"/>
+      </w:rPr>
+    </w:lvl>
+    <w:lvl w:ilvl="3" w:tentative="1">
+      <w:start w:val="1"/>
+      <w:numFmt w:val="bullet"/>
+      <w:lvlText w:val=""/>
+      <w:lvlJc w:val="left"/>
+      <w:pPr>
+        <w:tabs>
+          <w:tab w:val="num" w:pos="2880"/>
+        </w:tabs>
+        <w:ind w:left="2880" w:hanging="360"/>
+      </w:pPr>
+      <w:rPr>
+        <w:rFonts w:ascii="Wingdings" w:hAnsi="Wingdings" w:hint="default"/>
+        <w:sz w:val="20"/>
+      </w:rPr>
+    </w:lvl>
+    <w:lvl w:ilvl="4" w:tentative="1">
+      <w:start w:val="1"/>
+      <w:numFmt w:val="bullet"/>
+      <w:lvlText w:val=""/>
+      <w:lvlJc w:val="left"/>
+      <w:pPr>
+        <w:tabs>
+          <w:tab w:val="num" w:pos="3600"/>
+        </w:tabs>
+        <w:ind w:left="3600" w:hanging="360"/>
+      </w:pPr>
+      <w:rPr>
+        <w:rFonts w:ascii="Wingdings" w:hAnsi="Wingdings" w:hint="default"/>
+        <w:sz w:val="20"/>
+      </w:rPr>
+    </w:lvl>
+    <w:lvl w:ilvl="5" w:tentative="1">
+      <w:start w:val="1"/>
+      <w:numFmt w:val="bullet"/>
+      <w:lvlText w:val=""/>
+      <w:lvlJc w:val="left"/>
+      <w:pPr>
+        <w:tabs>
+          <w:tab w:val="num" w:pos="4320"/>
+        </w:tabs>
+        <w:ind w:left="4320" w:hanging="360"/>
+      </w:pPr>
+      <w:rPr>
+        <w:rFonts w:ascii="Wingdings" w:hAnsi="Wingdings" w:hint="default"/>
+        <w:sz w:val="20"/>
+      </w:rPr>
+    </w:lvl>
+    <w:lvl w:ilvl="6" w:tentative="1">
+      <w:start w:val="1"/>
+      <w:numFmt w:val="bullet"/>
+      <w:lvlText w:val=""/>
+      <w:lvlJc w:val="left"/>
+      <w:pPr>
+        <w:tabs>
+          <w:tab w:val="num" w:pos="5040"/>
+        </w:tabs>
+        <w:ind w:left="5040" w:hanging="360"/>
+      </w:pPr>
+      <w:rPr>
+        <w:rFonts w:ascii="Wingdings" w:hAnsi="Wingdings" w:hint="default"/>
+        <w:sz w:val="20"/>
+      </w:rPr>
+    </w:lvl>
+    <w:lvl w:ilvl="7" w:tentative="1">
+      <w:start w:val="1"/>
+      <w:numFmt w:val="bullet"/>
+      <w:lvlText w:val=""/>
+      <w:lvlJc w:val="left"/>
+      <w:pPr>
+        <w:tabs>
+          <w:tab w:val="num" w:pos="5760"/>
+        </w:tabs>
+        <w:ind w:left="5760" w:hanging="360"/>
+      </w:pPr>
+      <w:rPr>
+        <w:rFonts w:ascii="Wingdings" w:hAnsi="Wingdings" w:hint="default"/>
+        <w:sz w:val="20"/>
+      </w:rPr>
+    </w:lvl>
+    <w:lvl w:ilvl="8" w:tentative="1">
+      <w:start w:val="1"/>
+      <w:numFmt w:val="bullet"/>
+      <w:lvlText w:val=""/>
+      <w:lvlJc w:val="left"/>
+      <w:pPr>
+        <w:tabs>
+          <w:tab w:val="num" w:pos="6480"/>
+        </w:tabs>
+        <w:ind w:left="6480" w:hanging="360"/>
+      </w:pPr>
+      <w:rPr>
+        <w:rFonts w:ascii="Wingdings" w:hAnsi="Wingdings" w:hint="default"/>
+        <w:sz w:val="20"/>
+      </w:rPr>
+    </w:lvl>
+  </w:abstractNum>
+  <w:abstractNum w:abstractNumId="12" w15:restartNumberingAfterBreak="0">
     <w:nsid w:val="40763D5A"/>
     <w:multiLevelType w:val="multilevel"/>
     <w:tmpl w:val="E0D4E444"/>
@@ -2495,7 +2730,120 @@
       </w:rPr>
     </w:lvl>
   </w:abstractNum>
-  <w:abstractNum w:abstractNumId="8" w15:restartNumberingAfterBreak="0">
+  <w:abstractNum w:abstractNumId="13" w15:restartNumberingAfterBreak="0">
+    <w:nsid w:val="42D77C03"/>
+    <w:multiLevelType w:val="multilevel"/>
+    <w:tmpl w:val="9DF2C9BE"/>
+    <w:lvl w:ilvl="0">
+      <w:start w:val="1"/>
+      <w:numFmt w:val="decimal"/>
+      <w:lvlText w:val="%1."/>
+      <w:lvlJc w:val="left"/>
+      <w:pPr>
+        <w:tabs>
+          <w:tab w:val="num" w:pos="720"/>
+        </w:tabs>
+        <w:ind w:left="720" w:hanging="360"/>
+      </w:pPr>
+    </w:lvl>
+    <w:lvl w:ilvl="1" w:tentative="1">
+      <w:start w:val="1"/>
+      <w:numFmt w:val="decimal"/>
+      <w:lvlText w:val="%2."/>
+      <w:lvlJc w:val="left"/>
+      <w:pPr>
+        <w:tabs>
+          <w:tab w:val="num" w:pos="1440"/>
+        </w:tabs>
+        <w:ind w:left="1440" w:hanging="360"/>
+      </w:pPr>
+    </w:lvl>
+    <w:lvl w:ilvl="2" w:tentative="1">
+      <w:start w:val="1"/>
+      <w:numFmt w:val="decimal"/>
+      <w:lvlText w:val="%3."/>
+      <w:lvlJc w:val="left"/>
+      <w:pPr>
+        <w:tabs>
+          <w:tab w:val="num" w:pos="2160"/>
+        </w:tabs>
+        <w:ind w:left="2160" w:hanging="360"/>
+      </w:pPr>
+    </w:lvl>
+    <w:lvl w:ilvl="3" w:tentative="1">
+      <w:start w:val="1"/>
+      <w:numFmt w:val="decimal"/>
+      <w:lvlText w:val="%4."/>
+      <w:lvlJc w:val="left"/>
+      <w:pPr>
+        <w:tabs>
+          <w:tab w:val="num" w:pos="2880"/>
+        </w:tabs>
+        <w:ind w:left="2880" w:hanging="360"/>
+      </w:pPr>
+    </w:lvl>
+    <w:lvl w:ilvl="4" w:tentative="1">
+      <w:start w:val="1"/>
+      <w:numFmt w:val="decimal"/>
+      <w:lvlText w:val="%5."/>
+      <w:lvlJc w:val="left"/>
+      <w:pPr>
+        <w:tabs>
+          <w:tab w:val="num" w:pos="3600"/>
+        </w:tabs>
+        <w:ind w:left="3600" w:hanging="360"/>
+      </w:pPr>
+    </w:lvl>
+    <w:lvl w:ilvl="5" w:tentative="1">
+      <w:start w:val="1"/>
+      <w:numFmt w:val="decimal"/>
+      <w:lvlText w:val="%6."/>
+      <w:lvlJc w:val="left"/>
+      <w:pPr>
+        <w:tabs>
+          <w:tab w:val="num" w:pos="4320"/>
+        </w:tabs>
+        <w:ind w:left="4320" w:hanging="360"/>
+      </w:pPr>
+    </w:lvl>
+    <w:lvl w:ilvl="6" w:tentative="1">
+      <w:start w:val="1"/>
+      <w:numFmt w:val="decimal"/>
+      <w:lvlText w:val="%7."/>
+      <w:lvlJc w:val="left"/>
+      <w:pPr>
+        <w:tabs>
+          <w:tab w:val="num" w:pos="5040"/>
+        </w:tabs>
+        <w:ind w:left="5040" w:hanging="360"/>
+      </w:pPr>
+    </w:lvl>
+    <w:lvl w:ilvl="7" w:tentative="1">
+      <w:start w:val="1"/>
+      <w:numFmt w:val="decimal"/>
+      <w:lvlText w:val="%8."/>
+      <w:lvlJc w:val="left"/>
+      <w:pPr>
+        <w:tabs>
+          <w:tab w:val="num" w:pos="5760"/>
+        </w:tabs>
+        <w:ind w:left="5760" w:hanging="360"/>
+      </w:pPr>
+    </w:lvl>
+    <w:lvl w:ilvl="8" w:tentative="1">
+      <w:start w:val="1"/>
+      <w:numFmt w:val="decimal"/>
+      <w:lvlText w:val="%9."/>
+      <w:lvlJc w:val="left"/>
+      <w:pPr>
+        <w:tabs>
+          <w:tab w:val="num" w:pos="6480"/>
+        </w:tabs>
+        <w:ind w:left="6480" w:hanging="360"/>
+      </w:pPr>
+    </w:lvl>
+  </w:abstractNum>
+  <w:abstractNum w:abstractNumId="14" w15:restartNumberingAfterBreak="0">
     <w:nsid w:val="4FB35CD4"/>
     <w:multiLevelType w:val="multilevel"/>
     <w:tmpl w:val="07103D66"/>
@@ -2644,7 +2992,7 @@
       </w:rPr>
     </w:lvl>
   </w:abstractNum>
-  <w:abstractNum w:abstractNumId="9" w15:restartNumberingAfterBreak="0">
+  <w:abstractNum w:abstractNumId="15" w15:restartNumberingAfterBreak="0">
     <w:nsid w:val="52B52E61"/>
     <w:multiLevelType w:val="multilevel"/>
     <w:tmpl w:val="1632F734"/>
@@ -2793,7 +3141,7 @@
       </w:rPr>
     </w:lvl>
   </w:abstractNum>
-  <w:abstractNum w:abstractNumId="10" w15:restartNumberingAfterBreak="0">
+  <w:abstractNum w:abstractNumId="16" w15:restartNumberingAfterBreak="0">
     <w:nsid w:val="5A193E13"/>
     <w:multiLevelType w:val="multilevel"/>
     <w:tmpl w:val="5AC239CA"/>
@@ -2942,7 +3290,7 @@
       </w:rPr>
     </w:lvl>
   </w:abstractNum>
-  <w:abstractNum w:abstractNumId="11" w15:restartNumberingAfterBreak="0">
+  <w:abstractNum w:abstractNumId="17" w15:restartNumberingAfterBreak="0">
     <w:nsid w:val="5D362326"/>
     <w:multiLevelType w:val="multilevel"/>
     <w:tmpl w:val="28D4BB5C"/>
@@ -3055,7 +3403,7 @@
       </w:pPr>
     </w:lvl>
   </w:abstractNum>
-  <w:abstractNum w:abstractNumId="12" w15:restartNumberingAfterBreak="0">
+  <w:abstractNum w:abstractNumId="18" w15:restartNumberingAfterBreak="0">
     <w:nsid w:val="608644FC"/>
     <w:multiLevelType w:val="multilevel"/>
     <w:tmpl w:val="50FC3A42"/>
@@ -3204,7 +3552,7 @@
       </w:rPr>
     </w:lvl>
   </w:abstractNum>
-  <w:abstractNum w:abstractNumId="13" w15:restartNumberingAfterBreak="0">
+  <w:abstractNum w:abstractNumId="19" w15:restartNumberingAfterBreak="0">
     <w:nsid w:val="62661F07"/>
     <w:multiLevelType w:val="multilevel"/>
     <w:tmpl w:val="2EB89E6A"/>
@@ -3321,7 +3669,7 @@
       </w:pPr>
     </w:lvl>
   </w:abstractNum>
-  <w:abstractNum w:abstractNumId="14" w15:restartNumberingAfterBreak="0">
+  <w:abstractNum w:abstractNumId="20" w15:restartNumberingAfterBreak="0">
     <w:nsid w:val="69790EF3"/>
     <w:multiLevelType w:val="multilevel"/>
     <w:tmpl w:val="6F14B9A6"/>
@@ -3470,7 +3818,7 @@
       </w:rPr>
     </w:lvl>
   </w:abstractNum>
-  <w:abstractNum w:abstractNumId="15" w15:restartNumberingAfterBreak="0">
+  <w:abstractNum w:abstractNumId="21" w15:restartNumberingAfterBreak="0">
     <w:nsid w:val="6A66240C"/>
     <w:multiLevelType w:val="multilevel"/>
     <w:tmpl w:val="1EC4A9D4"/>
@@ -3619,7 +3967,7 @@
       </w:rPr>
     </w:lvl>
   </w:abstractNum>
-  <w:abstractNum w:abstractNumId="16" w15:restartNumberingAfterBreak="0">
+  <w:abstractNum w:abstractNumId="22" w15:restartNumberingAfterBreak="0">
     <w:nsid w:val="6A6B58FC"/>
     <w:multiLevelType w:val="multilevel"/>
     <w:tmpl w:val="0D7CB304"/>
@@ -3736,7 +4084,305 @@
       </w:pPr>
     </w:lvl>
   </w:abstractNum>
-  <w:abstractNum w:abstractNumId="17" w15:restartNumberingAfterBreak="0">
+  <w:abstractNum w:abstractNumId="23" w15:restartNumberingAfterBreak="0">
+    <w:nsid w:val="6B6541F6"/>
+    <w:multiLevelType w:val="multilevel"/>
+    <w:tmpl w:val="6AB052F6"/>
+    <w:lvl w:ilvl="0">
+      <w:start w:val="1"/>
+      <w:numFmt w:val="bullet"/>
+      <w:lvlText w:val=""/>
+      <w:lvlJc w:val="left"/>
+      <w:pPr>
+        <w:tabs>
+          <w:tab w:val="num" w:pos="720"/>
+        </w:tabs>
+        <w:ind w:left="720" w:hanging="360"/>
+      </w:pPr>
+      <w:rPr>
+        <w:rFonts w:ascii="Symbol" w:hAnsi="Symbol" w:hint="default"/>
+        <w:sz w:val="20"/>
+      </w:rPr>
+    </w:lvl>
+    <w:lvl w:ilvl="1" w:tentative="1">
+      <w:start w:val="1"/>
+      <w:numFmt w:val="bullet"/>
+      <w:lvlText w:val="o"/>
+      <w:lvlJc w:val="left"/>
+      <w:pPr>
+        <w:tabs>
+          <w:tab w:val="num" w:pos="1440"/>
+        </w:tabs>
+        <w:ind w:left="1440" w:hanging="360"/>
+      </w:pPr>
+      <w:rPr>
+        <w:rFonts w:ascii="Courier New" w:hAnsi="Courier New" w:hint="default"/>
+        <w:sz w:val="20"/>
+      </w:rPr>
+    </w:lvl>
+    <w:lvl w:ilvl="2" w:tentative="1">
+      <w:start w:val="1"/>
+      <w:numFmt w:val="bullet"/>
+      <w:lvlText w:val=""/>
+      <w:lvlJc w:val="left"/>
+      <w:pPr>
+        <w:tabs>
+          <w:tab w:val="num" w:pos="2160"/>
+        </w:tabs>
+        <w:ind w:left="2160" w:hanging="360"/>
+      </w:pPr>
+      <w:rPr>
+        <w:rFonts w:ascii="Wingdings" w:hAnsi="Wingdings" w:hint="default"/>
+        <w:sz w:val="20"/>
+      </w:rPr>
+    </w:lvl>
+    <w:lvl w:ilvl="3" w:tentative="1">
+      <w:start w:val="1"/>
+      <w:numFmt w:val="bullet"/>
+      <w:lvlText w:val=""/>
+      <w:lvlJc w:val="left"/>
+      <w:pPr>
+        <w:tabs>
+          <w:tab w:val="num" w:pos="2880"/>
+        </w:tabs>
+        <w:ind w:left="2880" w:hanging="360"/>
+      </w:pPr>
+      <w:rPr>
+        <w:rFonts w:ascii="Wingdings" w:hAnsi="Wingdings" w:hint="default"/>
+        <w:sz w:val="20"/>
+      </w:rPr>
+    </w:lvl>
+    <w:lvl w:ilvl="4" w:tentative="1">
+      <w:start w:val="1"/>
+      <w:numFmt w:val="bullet"/>
+      <w:lvlText w:val=""/>
+      <w:lvlJc w:val="left"/>
+      <w:pPr>
+        <w:tabs>
+          <w:tab w:val="num" w:pos="3600"/>
+        </w:tabs>
+        <w:ind w:left="3600" w:hanging="360"/>
+      </w:pPr>
+      <w:rPr>
+        <w:rFonts w:ascii="Wingdings" w:hAnsi="Wingdings" w:hint="default"/>
+        <w:sz w:val="20"/>
+      </w:rPr>
+    </w:lvl>
+    <w:lvl w:ilvl="5" w:tentative="1">
+      <w:start w:val="1"/>
+      <w:numFmt w:val="bullet"/>
+      <w:lvlText w:val=""/>
+      <w:lvlJc w:val="left"/>
+      <w:pPr>
+        <w:tabs>
+          <w:tab w:val="num" w:pos="4320"/>
+        </w:tabs>
+        <w:ind w:left="4320" w:hanging="360"/>
+      </w:pPr>
+      <w:rPr>
+        <w:rFonts w:ascii="Wingdings" w:hAnsi="Wingdings" w:hint="default"/>
+        <w:sz w:val="20"/>
+      </w:rPr>
+    </w:lvl>
+    <w:lvl w:ilvl="6" w:tentative="1">
+      <w:start w:val="1"/>
+      <w:numFmt w:val="bullet"/>
+      <w:lvlText w:val=""/>
+      <w:lvlJc w:val="left"/>
+      <w:pPr>
+        <w:tabs>
+          <w:tab w:val="num" w:pos="5040"/>
+        </w:tabs>
+        <w:ind w:left="5040" w:hanging="360"/>
+      </w:pPr>
+      <w:rPr>
+        <w:rFonts w:ascii="Wingdings" w:hAnsi="Wingdings" w:hint="default"/>
+        <w:sz w:val="20"/>
+      </w:rPr>
+    </w:lvl>
+    <w:lvl w:ilvl="7" w:tentative="1">
+      <w:start w:val="1"/>
+      <w:numFmt w:val="bullet"/>
+      <w:lvlText w:val=""/>
+      <w:lvlJc w:val="left"/>
+      <w:pPr>
+        <w:tabs>
+          <w:tab w:val="num" w:pos="5760"/>
+        </w:tabs>
+        <w:ind w:left="5760" w:hanging="360"/>
+      </w:pPr>
+      <w:rPr>
+        <w:rFonts w:ascii="Wingdings" w:hAnsi="Wingdings" w:hint="default"/>
+        <w:sz w:val="20"/>
+      </w:rPr>
+    </w:lvl>
+    <w:lvl w:ilvl="8" w:tentative="1">
+      <w:start w:val="1"/>
+      <w:numFmt w:val="bullet"/>
+      <w:lvlText w:val=""/>
+      <w:lvlJc w:val="left"/>
+      <w:pPr>
+        <w:tabs>
+          <w:tab w:val="num" w:pos="6480"/>
+        </w:tabs>
+        <w:ind w:left="6480" w:hanging="360"/>
+      </w:pPr>
+      <w:rPr>
+        <w:rFonts w:ascii="Wingdings" w:hAnsi="Wingdings" w:hint="default"/>
+        <w:sz w:val="20"/>
+      </w:rPr>
+    </w:lvl>
+  </w:abstractNum>
+  <w:abstractNum w:abstractNumId="24" w15:restartNumberingAfterBreak="0">
+    <w:nsid w:val="6FE159DF"/>
+    <w:multiLevelType w:val="multilevel"/>
+    <w:tmpl w:val="28409694"/>
+    <w:lvl w:ilvl="0">
+      <w:start w:val="1"/>
+      <w:numFmt w:val="bullet"/>
+      <w:lvlText w:val=""/>
+      <w:lvlJc w:val="left"/>
+      <w:pPr>
+        <w:tabs>
+          <w:tab w:val="num" w:pos="720"/>
+        </w:tabs>
+        <w:ind w:left="720" w:hanging="360"/>
+      </w:pPr>
+      <w:rPr>
+        <w:rFonts w:ascii="Symbol" w:hAnsi="Symbol" w:hint="default"/>
+        <w:sz w:val="20"/>
+      </w:rPr>
+    </w:lvl>
+    <w:lvl w:ilvl="1" w:tentative="1">
+      <w:start w:val="1"/>
+      <w:numFmt w:val="bullet"/>
+      <w:lvlText w:val="o"/>
+      <w:lvlJc w:val="left"/>
+      <w:pPr>
+        <w:tabs>
+          <w:tab w:val="num" w:pos="1440"/>
+        </w:tabs>
+        <w:ind w:left="1440" w:hanging="360"/>
+      </w:pPr>
+      <w:rPr>
+        <w:rFonts w:ascii="Courier New" w:hAnsi="Courier New" w:hint="default"/>
+        <w:sz w:val="20"/>
+      </w:rPr>
+    </w:lvl>
+    <w:lvl w:ilvl="2" w:tentative="1">
+      <w:start w:val="1"/>
+      <w:numFmt w:val="bullet"/>
+      <w:lvlText w:val=""/>
+      <w:lvlJc w:val="left"/>
+      <w:pPr>
+        <w:tabs>
+          <w:tab w:val="num" w:pos="2160"/>
+        </w:tabs>
+        <w:ind w:left="2160" w:hanging="360"/>
+      </w:pPr>
+      <w:rPr>
+        <w:rFonts w:ascii="Wingdings" w:hAnsi="Wingdings" w:hint="default"/>
+        <w:sz w:val="20"/>
+      </w:rPr>
+    </w:lvl>
+    <w:lvl w:ilvl="3" w:tentative="1">
+      <w:start w:val="1"/>
+      <w:numFmt w:val="bullet"/>
+      <w:lvlText w:val=""/>
+      <w:lvlJc w:val="left"/>
+      <w:pPr>
+        <w:tabs>
+          <w:tab w:val="num" w:pos="2880"/>
+        </w:tabs>
+        <w:ind w:left="2880" w:hanging="360"/>
+      </w:pPr>
+      <w:rPr>
+        <w:rFonts w:ascii="Wingdings" w:hAnsi="Wingdings" w:hint="default"/>
+        <w:sz w:val="20"/>
+      </w:rPr>
+    </w:lvl>
+    <w:lvl w:ilvl="4" w:tentative="1">
+      <w:start w:val="1"/>
+      <w:numFmt w:val="bullet"/>
+      <w:lvlText w:val=""/>
+      <w:lvlJc w:val="left"/>
+      <w:pPr>
+        <w:tabs>
+          <w:tab w:val="num" w:pos="3600"/>
+        </w:tabs>
+        <w:ind w:left="3600" w:hanging="360"/>
+      </w:pPr>
+      <w:rPr>
+        <w:rFonts w:ascii="Wingdings" w:hAnsi="Wingdings" w:hint="default"/>
+        <w:sz w:val="20"/>
+      </w:rPr>
+    </w:lvl>
+    <w:lvl w:ilvl="5" w:tentative="1">
+      <w:start w:val="1"/>
+      <w:numFmt w:val="bullet"/>
+      <w:lvlText w:val=""/>
+      <w:lvlJc w:val="left"/>
+      <w:pPr>
+        <w:tabs>
+          <w:tab w:val="num" w:pos="4320"/>
+        </w:tabs>
+        <w:ind w:left="4320" w:hanging="360"/>
+      </w:pPr>
+      <w:rPr>
+        <w:rFonts w:ascii="Wingdings" w:hAnsi="Wingdings" w:hint="default"/>
+        <w:sz w:val="20"/>
+      </w:rPr>
+    </w:lvl>
+    <w:lvl w:ilvl="6" w:tentative="1">
+      <w:start w:val="1"/>
+      <w:numFmt w:val="bullet"/>
+      <w:lvlText w:val=""/>
+      <w:lvlJc w:val="left"/>
+      <w:pPr>
+        <w:tabs>
+          <w:tab w:val="num" w:pos="5040"/>
+        </w:tabs>
+        <w:ind w:left="5040" w:hanging="360"/>
+      </w:pPr>
+      <w:rPr>
+        <w:rFonts w:ascii="Wingdings" w:hAnsi="Wingdings" w:hint="default"/>
+        <w:sz w:val="20"/>
+      </w:rPr>
+    </w:lvl>
+    <w:lvl w:ilvl="7" w:tentative="1">
+      <w:start w:val="1"/>
+      <w:numFmt w:val="bullet"/>
+      <w:lvlText w:val=""/>
+      <w:lvlJc w:val="left"/>
+      <w:pPr>
+        <w:tabs>
+          <w:tab w:val="num" w:pos="5760"/>
+        </w:tabs>
+        <w:ind w:left="5760" w:hanging="360"/>
+      </w:pPr>
+      <w:rPr>
+        <w:rFonts w:ascii="Wingdings" w:hAnsi="Wingdings" w:hint="default"/>
+        <w:sz w:val="20"/>
+      </w:rPr>
+    </w:lvl>
+    <w:lvl w:ilvl="8" w:tentative="1">
+      <w:start w:val="1"/>
+      <w:numFmt w:val="bullet"/>
+      <w:lvlText w:val=""/>
+      <w:lvlJc w:val="left"/>
+      <w:pPr>
+        <w:tabs>
+          <w:tab w:val="num" w:pos="6480"/>
+        </w:tabs>
+        <w:ind w:left="6480" w:hanging="360"/>
+      </w:pPr>
+      <w:rPr>
+        <w:rFonts w:ascii="Wingdings" w:hAnsi="Wingdings" w:hint="default"/>
+        <w:sz w:val="20"/>
+      </w:rPr>
+    </w:lvl>
+  </w:abstractNum>
+  <w:abstractNum w:abstractNumId="25" w15:restartNumberingAfterBreak="0">
     <w:nsid w:val="70942ACD"/>
     <w:multiLevelType w:val="multilevel"/>
     <w:tmpl w:val="8DCC4894"/>
@@ -3849,7 +4495,7 @@
       </w:pPr>
     </w:lvl>
   </w:abstractNum>
-  <w:abstractNum w:abstractNumId="18" w15:restartNumberingAfterBreak="0">
+  <w:abstractNum w:abstractNumId="26" w15:restartNumberingAfterBreak="0">
     <w:nsid w:val="70AA75AB"/>
     <w:multiLevelType w:val="multilevel"/>
     <w:tmpl w:val="C69CD964"/>
@@ -3998,7 +4644,7 @@
       </w:rPr>
     </w:lvl>
   </w:abstractNum>
-  <w:abstractNum w:abstractNumId="19" w15:restartNumberingAfterBreak="0">
+  <w:abstractNum w:abstractNumId="27" w15:restartNumberingAfterBreak="0">
     <w:nsid w:val="79DA7CE0"/>
     <w:multiLevelType w:val="multilevel"/>
     <w:tmpl w:val="BD0CEADC"/>
@@ -4148,64 +4794,88 @@
     </w:lvl>
   </w:abstractNum>
   <w:num w:numId="1">
-    <w:abstractNumId w:val="13"/>
+    <w:abstractNumId w:val="19"/>
   </w:num>
   <w:num w:numId="2">
+    <w:abstractNumId w:val="21"/>
+  </w:num>
+  <w:num w:numId="3">
+    <w:abstractNumId w:val="17"/>
+  </w:num>
+  <w:num w:numId="4">
+    <w:abstractNumId w:val="2"/>
+  </w:num>
+  <w:num w:numId="5">
+    <w:abstractNumId w:val="1"/>
+  </w:num>
+  <w:num w:numId="6">
+    <w:abstractNumId w:val="10"/>
+  </w:num>
+  <w:num w:numId="7">
+    <w:abstractNumId w:val="4"/>
+  </w:num>
+  <w:num w:numId="8">
     <w:abstractNumId w:val="15"/>
   </w:num>
-  <w:num w:numId="3">
+  <w:num w:numId="9">
+    <w:abstractNumId w:val="6"/>
+  </w:num>
+  <w:num w:numId="10">
+    <w:abstractNumId w:val="27"/>
+  </w:num>
+  <w:num w:numId="11">
+    <w:abstractNumId w:val="12"/>
+  </w:num>
+  <w:num w:numId="12">
+    <w:abstractNumId w:val="22"/>
+  </w:num>
+  <w:num w:numId="13">
+    <w:abstractNumId w:val="5"/>
+  </w:num>
+  <w:num w:numId="14">
+    <w:abstractNumId w:val="25"/>
+  </w:num>
+  <w:num w:numId="15">
+    <w:abstractNumId w:val="20"/>
+  </w:num>
+  <w:num w:numId="16">
+    <w:abstractNumId w:val="16"/>
+  </w:num>
+  <w:num w:numId="17">
+    <w:abstractNumId w:val="26"/>
+  </w:num>
+  <w:num w:numId="18">
+    <w:abstractNumId w:val="9"/>
+  </w:num>
+  <w:num w:numId="19">
+    <w:abstractNumId w:val="14"/>
+  </w:num>
+  <w:num w:numId="20">
+    <w:abstractNumId w:val="18"/>
+  </w:num>
+  <w:num w:numId="21">
+    <w:abstractNumId w:val="24"/>
+  </w:num>
+  <w:num w:numId="22">
+    <w:abstractNumId w:val="3"/>
+  </w:num>
+  <w:num w:numId="23">
+    <w:abstractNumId w:val="23"/>
+  </w:num>
+  <w:num w:numId="24">
+    <w:abstractNumId w:val="0"/>
+  </w:num>
+  <w:num w:numId="25">
     <w:abstractNumId w:val="11"/>
   </w:num>
-  <w:num w:numId="4">
-    <w:abstractNumId w:val="1"/>
-  </w:num>
-  <w:num w:numId="5">
-    <w:abstractNumId w:val="0"/>
-  </w:num>
-  <w:num w:numId="6">
-    <w:abstractNumId w:val="6"/>
-  </w:num>
-  <w:num w:numId="7">
-    <w:abstractNumId w:val="2"/>
-  </w:num>
-  <w:num w:numId="8">
-    <w:abstractNumId w:val="9"/>
-  </w:num>
-  <w:num w:numId="9">
-    <w:abstractNumId w:val="4"/>
-  </w:num>
-  <w:num w:numId="10">
-    <w:abstractNumId w:val="19"/>
-  </w:num>
-  <w:num w:numId="11">
+  <w:num w:numId="26">
     <w:abstractNumId w:val="7"/>
   </w:num>
-  <w:num w:numId="12">
-    <w:abstractNumId w:val="16"/>
-  </w:num>
-  <w:num w:numId="13">
-    <w:abstractNumId w:val="3"/>
-  </w:num>
-  <w:num w:numId="14">
-    <w:abstractNumId w:val="17"/>
-  </w:num>
-  <w:num w:numId="15">
-    <w:abstractNumId w:val="14"/>
-  </w:num>
-  <w:num w:numId="16">
-    <w:abstractNumId w:val="10"/>
-  </w:num>
-  <w:num w:numId="17">
-    <w:abstractNumId w:val="18"/>
-  </w:num>
-  <w:num w:numId="18">
-    <w:abstractNumId w:val="5"/>
-  </w:num>
-  <w:num w:numId="19">
+  <w:num w:numId="27">
     <w:abstractNumId w:val="8"/>
   </w:num>
-  <w:num w:numId="20">
-    <w:abstractNumId w:val="12"/>
+  <w:num w:numId="28">
+    <w:abstractNumId w:val="13"/>
   </w:num>
 </w:numbering>
 </file>
@@ -4604,6 +5274,29 @@
     <w:name w:val="Normal"/>
     <w:qFormat/>
   </w:style>
+  <w:style w:type="paragraph" w:styleId="Heading2">
+    <w:name w:val="heading 2"/>
+    <w:basedOn w:val="Normal"/>
+    <w:next w:val="Normal"/>
+    <w:link w:val="Heading2Char"/>
+    <w:uiPriority w:val="9"/>
+    <w:semiHidden/>
+    <w:unhideWhenUsed/>
+    <w:qFormat/>
+    <w:rsid w:val="00762CA7"/>
+    <w:pPr>
+      <w:keepNext/>
+      <w:keepLines/>
+      <w:spacing w:before="40" w:after="0"/>
+      <w:outlineLvl w:val="1"/>
+    </w:pPr>
+    <w:rPr>
+      <w:rFonts w:asciiTheme="majorHAnsi" w:eastAsiaTheme="majorEastAsia" w:hAnsiTheme="majorHAnsi" w:cstheme="majorBidi"/>
+      <w:color w:val="2E74B5" w:themeColor="accent1" w:themeShade="BF"/>
+      <w:sz w:val="26"/>
+      <w:szCs w:val="26"/>
+    </w:rPr>
+  </w:style>
   <w:style w:type="paragraph" w:styleId="Heading3">
     <w:name w:val="heading 3"/>
     <w:basedOn w:val="Normal"/>
@@ -4889,6 +5582,20 @@
       <w:lang w:eastAsia="en-TT"/>
     </w:rPr>
   </w:style>
+  <w:style w:type="character" w:customStyle="1" w:styleId="Heading2Char">
+    <w:name w:val="Heading 2 Char"/>
+    <w:basedOn w:val="DefaultParagraphFont"/>
+    <w:link w:val="Heading2"/>
+    <w:uiPriority w:val="9"/>
+    <w:semiHidden/>
+    <w:rsid w:val="00762CA7"/>
+    <w:rPr>
+      <w:rFonts w:asciiTheme="majorHAnsi" w:eastAsiaTheme="majorEastAsia" w:hAnsiTheme="majorHAnsi" w:cstheme="majorBidi"/>
+      <w:color w:val="2E74B5" w:themeColor="accent1" w:themeShade="BF"/>
+      <w:sz w:val="26"/>
+      <w:szCs w:val="26"/>
+    </w:rPr>
+  </w:style>
 </w:styles>
 </file>
 
